--- a/Church/2026/2026_0131_MenloChurch.docx
+++ b/Church/2026/2026_0131_MenloChurch.docx
@@ -197,7 +197,7 @@
                     <pic:cNvPicPr/>
                   </pic:nvPicPr>
                   <pic:blipFill>
-                    <a:blip r:embed="rId6"/>
+                    <a:blip r:embed="rId7"/>
                     <a:stretch>
                       <a:fillRect/>
                     </a:stretch>
@@ -317,7 +317,7 @@
                     <pic:cNvPicPr/>
                   </pic:nvPicPr>
                   <pic:blipFill>
-                    <a:blip r:embed="rId7"/>
+                    <a:blip r:embed="rId8"/>
                     <a:stretch>
                       <a:fillRect/>
                     </a:stretch>
@@ -368,7 +368,7 @@
                     <pic:cNvPicPr/>
                   </pic:nvPicPr>
                   <pic:blipFill>
-                    <a:blip r:embed="rId8"/>
+                    <a:blip r:embed="rId9"/>
                     <a:stretch>
                       <a:fillRect/>
                     </a:stretch>
@@ -409,6 +409,7 @@
       <w:r>
         <w:rPr>
           <w:rFonts w:cstheme="minorHAnsi"/>
+          <w:noProof/>
           <w:sz w:val="24"/>
           <w:szCs w:val="24"/>
         </w:rPr>
@@ -428,7 +429,7 @@
                     <pic:cNvPicPr/>
                   </pic:nvPicPr>
                   <pic:blipFill>
-                    <a:blip r:embed="rId9"/>
+                    <a:blip r:embed="rId10"/>
                     <a:stretch>
                       <a:fillRect/>
                     </a:stretch>
@@ -457,18 +458,260 @@
           <w:szCs w:val="24"/>
         </w:rPr>
       </w:pPr>
-    </w:p>
-    <w:p>
-      <w:pPr>
-        <w:rPr>
-          <w:rFonts w:cstheme="minorHAnsi"/>
-          <w:sz w:val="24"/>
-          <w:szCs w:val="24"/>
-        </w:rPr>
-      </w:pPr>
-      <w:r>
-        <w:rPr>
-          <w:rFonts w:cstheme="minorHAnsi"/>
+      <w:r>
+        <w:rPr>
+          <w:rFonts w:cstheme="minorHAnsi"/>
+          <w:sz w:val="24"/>
+          <w:szCs w:val="24"/>
+        </w:rPr>
+        <w:t>Matthew 19:14</w:t>
+      </w:r>
+    </w:p>
+    <w:p>
+      <w:pPr>
+        <w:rPr>
+          <w:rFonts w:cstheme="minorHAnsi"/>
+          <w:sz w:val="24"/>
+          <w:szCs w:val="24"/>
+        </w:rPr>
+      </w:pPr>
+      <w:r>
+        <w:rPr>
+          <w:rFonts w:cstheme="minorHAnsi"/>
+          <w:sz w:val="24"/>
+          <w:szCs w:val="24"/>
+        </w:rPr>
+        <w:t>English Standard Version</w:t>
+      </w:r>
+    </w:p>
+    <w:p>
+      <w:pPr>
+        <w:rPr>
+          <w:rFonts w:cstheme="minorHAnsi"/>
+          <w:sz w:val="24"/>
+          <w:szCs w:val="24"/>
+        </w:rPr>
+      </w:pPr>
+      <w:r>
+        <w:rPr>
+          <w:rFonts w:cstheme="minorHAnsi"/>
+          <w:b/>
+          <w:bCs/>
+          <w:sz w:val="24"/>
+          <w:szCs w:val="24"/>
+          <w:vertAlign w:val="superscript"/>
+        </w:rPr>
+        <w:t>14 </w:t>
+      </w:r>
+      <w:r>
+        <w:rPr>
+          <w:rFonts w:cstheme="minorHAnsi"/>
+          <w:sz w:val="24"/>
+          <w:szCs w:val="24"/>
+        </w:rPr>
+        <w:t>but Jesus said, “Let the little children come to me and do not hinder them, for to such belongs the kingdom of heaven.”</w:t>
+      </w:r>
+    </w:p>
+    <w:p>
+      <w:pPr>
+        <w:rPr>
+          <w:rFonts w:cstheme="minorHAnsi"/>
+          <w:sz w:val="24"/>
+          <w:szCs w:val="24"/>
+        </w:rPr>
+      </w:pPr>
+    </w:p>
+    <w:p>
+      <w:pPr>
+        <w:rPr>
+          <w:rFonts w:cstheme="minorHAnsi"/>
+          <w:sz w:val="24"/>
+          <w:szCs w:val="24"/>
+        </w:rPr>
+      </w:pPr>
+      <w:r>
+        <w:rPr>
+          <w:rFonts w:cstheme="minorHAnsi"/>
+          <w:sz w:val="24"/>
+          <w:szCs w:val="24"/>
+        </w:rPr>
+        <w:t>Matthew 19:14 ("Let the little children come to me...") highlights that the Kingdom of Heaven belongs to those who possess childlike humility, faith, and dependence. Jesus uses children as a model for true discipleship, emphasizing that unconditional trust and a pure heart—rather than status or authority—are essential for accessing God's kingdom. </w:t>
+      </w:r>
+    </w:p>
+    <w:p>
+      <w:pPr>
+        <w:rPr>
+          <w:rFonts w:cstheme="minorHAnsi"/>
+          <w:sz w:val="24"/>
+          <w:szCs w:val="24"/>
+        </w:rPr>
+      </w:pPr>
+      <w:r>
+        <w:rPr>
+          <w:rFonts w:cstheme="minorHAnsi"/>
+          <w:b/>
+          <w:bCs/>
+          <w:sz w:val="24"/>
+          <w:szCs w:val="24"/>
+        </w:rPr>
+        <w:t>Key Themes in Matthew 19:14:</w:t>
+      </w:r>
+    </w:p>
+    <w:p>
+      <w:pPr>
+        <w:numPr>
+          <w:ilvl w:val="0"/>
+          <w:numId w:val="1"/>
+        </w:numPr>
+        <w:rPr>
+          <w:rFonts w:cstheme="minorHAnsi"/>
+          <w:sz w:val="24"/>
+          <w:szCs w:val="24"/>
+        </w:rPr>
+      </w:pPr>
+      <w:r>
+        <w:rPr>
+          <w:rFonts w:cstheme="minorHAnsi"/>
+          <w:b/>
+          <w:bCs/>
+          <w:sz w:val="24"/>
+          <w:szCs w:val="24"/>
+        </w:rPr>
+        <w:t>Childlike Faith:</w:t>
+      </w:r>
+      <w:r>
+        <w:rPr>
+          <w:rFonts w:cstheme="minorHAnsi"/>
+          <w:sz w:val="24"/>
+          <w:szCs w:val="24"/>
+        </w:rPr>
+        <w:t> The main point is that followers of Jesus must adopt the trusting, humble, and dependent nature of a child to enter the kingdom.</w:t>
+      </w:r>
+    </w:p>
+    <w:p>
+      <w:pPr>
+        <w:numPr>
+          <w:ilvl w:val="0"/>
+          <w:numId w:val="1"/>
+        </w:numPr>
+        <w:rPr>
+          <w:rFonts w:cstheme="minorHAnsi"/>
+          <w:sz w:val="24"/>
+          <w:szCs w:val="24"/>
+        </w:rPr>
+      </w:pPr>
+      <w:r>
+        <w:rPr>
+          <w:rFonts w:cstheme="minorHAnsi"/>
+          <w:b/>
+          <w:bCs/>
+          <w:sz w:val="24"/>
+          <w:szCs w:val="24"/>
+        </w:rPr>
+        <w:t>Inclusivity and Grace:</w:t>
+      </w:r>
+      <w:r>
+        <w:rPr>
+          <w:rFonts w:cstheme="minorHAnsi"/>
+          <w:sz w:val="24"/>
+          <w:szCs w:val="24"/>
+        </w:rPr>
+        <w:t> Jesus shows that no one, regardless of social status or perceived importance, should be hindered from coming to Him.</w:t>
+      </w:r>
+    </w:p>
+    <w:p>
+      <w:pPr>
+        <w:numPr>
+          <w:ilvl w:val="0"/>
+          <w:numId w:val="1"/>
+        </w:numPr>
+        <w:rPr>
+          <w:rFonts w:cstheme="minorHAnsi"/>
+          <w:sz w:val="24"/>
+          <w:szCs w:val="24"/>
+        </w:rPr>
+      </w:pPr>
+      <w:r>
+        <w:rPr>
+          <w:rFonts w:cstheme="minorHAnsi"/>
+          <w:b/>
+          <w:bCs/>
+          <w:sz w:val="24"/>
+          <w:szCs w:val="24"/>
+        </w:rPr>
+        <w:lastRenderedPageBreak/>
+        <w:t>Value of the Humble:</w:t>
+      </w:r>
+      <w:r>
+        <w:rPr>
+          <w:rFonts w:cstheme="minorHAnsi"/>
+          <w:sz w:val="24"/>
+          <w:szCs w:val="24"/>
+        </w:rPr>
+        <w:t> Children in this context represent the lowly, vulnerable, or insignificant, emphasizing that God’s kingdom welcomes those who are not "important" by worldly standards.</w:t>
+      </w:r>
+    </w:p>
+    <w:p>
+      <w:pPr>
+        <w:numPr>
+          <w:ilvl w:val="0"/>
+          <w:numId w:val="1"/>
+        </w:numPr>
+        <w:rPr>
+          <w:rFonts w:cstheme="minorHAnsi"/>
+          <w:sz w:val="24"/>
+          <w:szCs w:val="24"/>
+        </w:rPr>
+      </w:pPr>
+      <w:r>
+        <w:rPr>
+          <w:rFonts w:cstheme="minorHAnsi"/>
+          <w:b/>
+          <w:bCs/>
+          <w:sz w:val="24"/>
+          <w:szCs w:val="24"/>
+        </w:rPr>
+        <w:t>Correction of Pride:</w:t>
+      </w:r>
+      <w:r>
+        <w:rPr>
+          <w:rFonts w:cstheme="minorHAnsi"/>
+          <w:sz w:val="24"/>
+          <w:szCs w:val="24"/>
+        </w:rPr>
+        <w:t> Jesus corrects the disciples' prideful, restrictive view, asserting that children are a model for receiving his blessing and grace. </w:t>
+      </w:r>
+    </w:p>
+    <w:p>
+      <w:pPr>
+        <w:rPr>
+          <w:rFonts w:cstheme="minorHAnsi"/>
+          <w:sz w:val="24"/>
+          <w:szCs w:val="24"/>
+        </w:rPr>
+      </w:pPr>
+    </w:p>
+    <w:p>
+      <w:pPr>
+        <w:rPr>
+          <w:rFonts w:cstheme="minorHAnsi"/>
+          <w:sz w:val="24"/>
+          <w:szCs w:val="24"/>
+        </w:rPr>
+      </w:pPr>
+    </w:p>
+    <w:p>
+      <w:pPr>
+        <w:rPr>
+          <w:rFonts w:cstheme="minorHAnsi"/>
+          <w:sz w:val="24"/>
+          <w:szCs w:val="24"/>
+        </w:rPr>
+      </w:pPr>
+      <w:r>
+        <w:rPr>
+          <w:rFonts w:cstheme="minorHAnsi"/>
+          <w:noProof/>
           <w:sz w:val="24"/>
           <w:szCs w:val="24"/>
         </w:rPr>
@@ -488,7 +731,7 @@
                     <pic:cNvPicPr/>
                   </pic:nvPicPr>
                   <pic:blipFill>
-                    <a:blip r:embed="rId10"/>
+                    <a:blip r:embed="rId11"/>
                     <a:stretch>
                       <a:fillRect/>
                     </a:stretch>
@@ -517,18 +760,266 @@
           <w:szCs w:val="24"/>
         </w:rPr>
       </w:pPr>
-    </w:p>
-    <w:p>
-      <w:pPr>
-        <w:rPr>
-          <w:rFonts w:cstheme="minorHAnsi"/>
-          <w:sz w:val="24"/>
-          <w:szCs w:val="24"/>
-        </w:rPr>
-      </w:pPr>
-      <w:r>
-        <w:rPr>
-          <w:rFonts w:cstheme="minorHAnsi"/>
+      <w:r>
+        <w:rPr>
+          <w:rFonts w:cstheme="minorHAnsi"/>
+          <w:sz w:val="24"/>
+          <w:szCs w:val="24"/>
+        </w:rPr>
+        <w:t>Mark 10:15</w:t>
+      </w:r>
+    </w:p>
+    <w:p>
+      <w:pPr>
+        <w:rPr>
+          <w:rFonts w:cstheme="minorHAnsi"/>
+          <w:sz w:val="24"/>
+          <w:szCs w:val="24"/>
+        </w:rPr>
+      </w:pPr>
+      <w:r>
+        <w:rPr>
+          <w:rFonts w:cstheme="minorHAnsi"/>
+          <w:sz w:val="24"/>
+          <w:szCs w:val="24"/>
+        </w:rPr>
+        <w:t>English Standard Version</w:t>
+      </w:r>
+    </w:p>
+    <w:p>
+      <w:pPr>
+        <w:rPr>
+          <w:rFonts w:cstheme="minorHAnsi"/>
+          <w:sz w:val="24"/>
+          <w:szCs w:val="24"/>
+        </w:rPr>
+      </w:pPr>
+      <w:r>
+        <w:rPr>
+          <w:rFonts w:cstheme="minorHAnsi"/>
+          <w:b/>
+          <w:bCs/>
+          <w:sz w:val="24"/>
+          <w:szCs w:val="24"/>
+          <w:vertAlign w:val="superscript"/>
+        </w:rPr>
+        <w:t>15 </w:t>
+      </w:r>
+      <w:r>
+        <w:rPr>
+          <w:rFonts w:cstheme="minorHAnsi"/>
+          <w:sz w:val="24"/>
+          <w:szCs w:val="24"/>
+        </w:rPr>
+        <w:t>Truly, I say to you, whoever does not receive the kingdom of God like a child shall not enter it.”</w:t>
+      </w:r>
+    </w:p>
+    <w:p>
+      <w:pPr>
+        <w:rPr>
+          <w:rFonts w:cstheme="minorHAnsi"/>
+          <w:sz w:val="24"/>
+          <w:szCs w:val="24"/>
+        </w:rPr>
+      </w:pPr>
+    </w:p>
+    <w:p>
+      <w:pPr>
+        <w:rPr>
+          <w:rFonts w:cstheme="minorHAnsi"/>
+          <w:sz w:val="24"/>
+          <w:szCs w:val="24"/>
+        </w:rPr>
+      </w:pPr>
+      <w:r>
+        <w:rPr>
+          <w:rFonts w:cstheme="minorHAnsi"/>
+          <w:sz w:val="24"/>
+          <w:szCs w:val="24"/>
+        </w:rPr>
+        <w:t>The main point of Mark 10:15 (ESV) is that entering the kingdom of God requires receiving it with the humility, trust, and complete dependence of a child. Jesus emphasizes that salvation is a gift received through humble faith, not earned, and that self-reliance is a barrier to the kingdom. </w:t>
+      </w:r>
+    </w:p>
+    <w:p>
+      <w:pPr>
+        <w:rPr>
+          <w:rFonts w:cstheme="minorHAnsi"/>
+          <w:sz w:val="24"/>
+          <w:szCs w:val="24"/>
+        </w:rPr>
+      </w:pPr>
+      <w:r>
+        <w:rPr>
+          <w:rFonts w:cstheme="minorHAnsi"/>
+          <w:sz w:val="24"/>
+          <w:szCs w:val="24"/>
+        </w:rPr>
+        <w:t>Key aspects of this teaching include:</w:t>
+      </w:r>
+    </w:p>
+    <w:p>
+      <w:pPr>
+        <w:numPr>
+          <w:ilvl w:val="0"/>
+          <w:numId w:val="2"/>
+        </w:numPr>
+        <w:rPr>
+          <w:rFonts w:cstheme="minorHAnsi"/>
+          <w:sz w:val="24"/>
+          <w:szCs w:val="24"/>
+        </w:rPr>
+      </w:pPr>
+      <w:r>
+        <w:rPr>
+          <w:rFonts w:cstheme="minorHAnsi"/>
+          <w:b/>
+          <w:bCs/>
+          <w:sz w:val="24"/>
+          <w:szCs w:val="24"/>
+        </w:rPr>
+        <w:t>Childlike Dependence:</w:t>
+      </w:r>
+      <w:r>
+        <w:rPr>
+          <w:rFonts w:cstheme="minorHAnsi"/>
+          <w:sz w:val="24"/>
+          <w:szCs w:val="24"/>
+        </w:rPr>
+        <w:t> The Greek term implies the helplessness of a young child, highlighting total reliance on God rather than self-sufficiency.</w:t>
+      </w:r>
+    </w:p>
+    <w:p>
+      <w:pPr>
+        <w:numPr>
+          <w:ilvl w:val="0"/>
+          <w:numId w:val="2"/>
+        </w:numPr>
+        <w:rPr>
+          <w:rFonts w:cstheme="minorHAnsi"/>
+          <w:sz w:val="24"/>
+          <w:szCs w:val="24"/>
+        </w:rPr>
+      </w:pPr>
+      <w:r>
+        <w:rPr>
+          <w:rFonts w:cstheme="minorHAnsi"/>
+          <w:b/>
+          <w:bCs/>
+          <w:sz w:val="24"/>
+          <w:szCs w:val="24"/>
+        </w:rPr>
+        <w:t>Exclusivity:</w:t>
+      </w:r>
+      <w:r>
+        <w:rPr>
+          <w:rFonts w:cstheme="minorHAnsi"/>
+          <w:sz w:val="24"/>
+          <w:szCs w:val="24"/>
+        </w:rPr>
+        <w:t> Jesus states that anyone who does not receive the kingdom like a child "shall not enter it".</w:t>
+      </w:r>
+    </w:p>
+    <w:p>
+      <w:pPr>
+        <w:numPr>
+          <w:ilvl w:val="0"/>
+          <w:numId w:val="2"/>
+        </w:numPr>
+        <w:rPr>
+          <w:rFonts w:cstheme="minorHAnsi"/>
+          <w:sz w:val="24"/>
+          <w:szCs w:val="24"/>
+        </w:rPr>
+      </w:pPr>
+      <w:r>
+        <w:rPr>
+          <w:rFonts w:cstheme="minorHAnsi"/>
+          <w:b/>
+          <w:bCs/>
+          <w:sz w:val="24"/>
+          <w:szCs w:val="24"/>
+        </w:rPr>
+        <w:t>Receptivity over Merit:</w:t>
+      </w:r>
+      <w:r>
+        <w:rPr>
+          <w:rFonts w:cstheme="minorHAnsi"/>
+          <w:sz w:val="24"/>
+          <w:szCs w:val="24"/>
+        </w:rPr>
+        <w:t> Just as children accept gifts without trying to earn them, believers must accept God's grace without pride.</w:t>
+      </w:r>
+    </w:p>
+    <w:p>
+      <w:pPr>
+        <w:numPr>
+          <w:ilvl w:val="0"/>
+          <w:numId w:val="2"/>
+        </w:numPr>
+        <w:rPr>
+          <w:rFonts w:cstheme="minorHAnsi"/>
+          <w:sz w:val="24"/>
+          <w:szCs w:val="24"/>
+        </w:rPr>
+      </w:pPr>
+      <w:r>
+        <w:rPr>
+          <w:rFonts w:cstheme="minorHAnsi"/>
+          <w:b/>
+          <w:bCs/>
+          <w:sz w:val="24"/>
+          <w:szCs w:val="24"/>
+        </w:rPr>
+        <w:t>Context:</w:t>
+      </w:r>
+      <w:r>
+        <w:rPr>
+          <w:rFonts w:cstheme="minorHAnsi"/>
+          <w:sz w:val="24"/>
+          <w:szCs w:val="24"/>
+        </w:rPr>
+        <w:t> This statement followed the disciples rebuking people for bringing children to Jesus, with Jesus correcting them to show the kingdom belongs to such individuals. </w:t>
+      </w:r>
+    </w:p>
+    <w:p>
+      <w:pPr>
+        <w:rPr>
+          <w:rFonts w:cstheme="minorHAnsi"/>
+          <w:sz w:val="24"/>
+          <w:szCs w:val="24"/>
+        </w:rPr>
+      </w:pPr>
+    </w:p>
+    <w:p>
+      <w:pPr>
+        <w:rPr>
+          <w:rFonts w:cstheme="minorHAnsi"/>
+          <w:sz w:val="24"/>
+          <w:szCs w:val="24"/>
+        </w:rPr>
+      </w:pPr>
+    </w:p>
+    <w:p>
+      <w:pPr>
+        <w:rPr>
+          <w:rFonts w:cstheme="minorHAnsi"/>
+          <w:sz w:val="24"/>
+          <w:szCs w:val="24"/>
+        </w:rPr>
+      </w:pPr>
+    </w:p>
+    <w:p>
+      <w:pPr>
+        <w:rPr>
+          <w:rFonts w:cstheme="minorHAnsi"/>
+          <w:sz w:val="24"/>
+          <w:szCs w:val="24"/>
+        </w:rPr>
+      </w:pPr>
+      <w:r>
+        <w:rPr>
+          <w:rFonts w:cstheme="minorHAnsi"/>
+          <w:noProof/>
           <w:sz w:val="24"/>
           <w:szCs w:val="24"/>
         </w:rPr>
@@ -548,7 +1039,7 @@
                     <pic:cNvPicPr/>
                   </pic:nvPicPr>
                   <pic:blipFill>
-                    <a:blip r:embed="rId11"/>
+                    <a:blip r:embed="rId12"/>
                     <a:stretch>
                       <a:fillRect/>
                     </a:stretch>
@@ -586,6 +1077,235 @@
           <w:szCs w:val="24"/>
         </w:rPr>
       </w:pPr>
+      <w:r>
+        <w:rPr>
+          <w:rFonts w:cstheme="minorHAnsi"/>
+          <w:sz w:val="24"/>
+          <w:szCs w:val="24"/>
+        </w:rPr>
+        <w:t>1 John 3:1</w:t>
+      </w:r>
+    </w:p>
+    <w:p>
+      <w:pPr>
+        <w:rPr>
+          <w:rFonts w:cstheme="minorHAnsi"/>
+          <w:sz w:val="24"/>
+          <w:szCs w:val="24"/>
+        </w:rPr>
+      </w:pPr>
+      <w:r>
+        <w:rPr>
+          <w:rFonts w:cstheme="minorHAnsi"/>
+          <w:sz w:val="24"/>
+          <w:szCs w:val="24"/>
+        </w:rPr>
+        <w:t>English Standard Version</w:t>
+      </w:r>
+    </w:p>
+    <w:p>
+      <w:pPr>
+        <w:rPr>
+          <w:rFonts w:cstheme="minorHAnsi"/>
+          <w:sz w:val="24"/>
+          <w:szCs w:val="24"/>
+        </w:rPr>
+      </w:pPr>
+      <w:r>
+        <w:rPr>
+          <w:rFonts w:cstheme="minorHAnsi"/>
+          <w:b/>
+          <w:bCs/>
+          <w:sz w:val="24"/>
+          <w:szCs w:val="24"/>
+        </w:rPr>
+        <w:t>3 </w:t>
+      </w:r>
+      <w:r>
+        <w:rPr>
+          <w:rFonts w:cstheme="minorHAnsi"/>
+          <w:sz w:val="24"/>
+          <w:szCs w:val="24"/>
+        </w:rPr>
+        <w:t>See what kind of love the Father has given to us, that we should be called children of God; and so we are. The reason why the world does not know us is that it did not know him.</w:t>
+      </w:r>
+    </w:p>
+    <w:p>
+      <w:pPr>
+        <w:rPr>
+          <w:rFonts w:cstheme="minorHAnsi"/>
+          <w:sz w:val="24"/>
+          <w:szCs w:val="24"/>
+        </w:rPr>
+      </w:pPr>
+    </w:p>
+    <w:p>
+      <w:pPr>
+        <w:rPr>
+          <w:rFonts w:cstheme="minorHAnsi"/>
+          <w:sz w:val="24"/>
+          <w:szCs w:val="24"/>
+        </w:rPr>
+      </w:pPr>
+      <w:r>
+        <w:rPr>
+          <w:rFonts w:cstheme="minorHAnsi"/>
+          <w:sz w:val="24"/>
+          <w:szCs w:val="24"/>
+        </w:rPr>
+        <w:lastRenderedPageBreak/>
+        <w:t>The main point of 1 John 3:1 is to marvel at the profound, "lavished" love of God that grants believers the immediate, undeserved status of being His children. It emphasizes that this identity is not merely a title but a present reality, resulting from God's grace and setting believers apart from the world. </w:t>
+      </w:r>
+    </w:p>
+    <w:p>
+      <w:pPr>
+        <w:rPr>
+          <w:rFonts w:cstheme="minorHAnsi"/>
+          <w:sz w:val="24"/>
+          <w:szCs w:val="24"/>
+        </w:rPr>
+      </w:pPr>
+      <w:r>
+        <w:rPr>
+          <w:rFonts w:cstheme="minorHAnsi"/>
+          <w:sz w:val="24"/>
+          <w:szCs w:val="24"/>
+        </w:rPr>
+        <w:t>Key highlights of 1 John 3:1 include:</w:t>
+      </w:r>
+    </w:p>
+    <w:p>
+      <w:pPr>
+        <w:numPr>
+          <w:ilvl w:val="0"/>
+          <w:numId w:val="3"/>
+        </w:numPr>
+        <w:rPr>
+          <w:rFonts w:cstheme="minorHAnsi"/>
+          <w:sz w:val="24"/>
+          <w:szCs w:val="24"/>
+        </w:rPr>
+      </w:pPr>
+      <w:r>
+        <w:rPr>
+          <w:rFonts w:cstheme="minorHAnsi"/>
+          <w:b/>
+          <w:bCs/>
+          <w:sz w:val="24"/>
+          <w:szCs w:val="24"/>
+        </w:rPr>
+        <w:t>The Depth of God's Love:</w:t>
+      </w:r>
+      <w:r>
+        <w:rPr>
+          <w:rFonts w:cstheme="minorHAnsi"/>
+          <w:sz w:val="24"/>
+          <w:szCs w:val="24"/>
+        </w:rPr>
+        <w:t> The verse begins with an exclamation ("Behold!") to consider the extraordinary, immense, and freely given (lavished) love of the Father.</w:t>
+      </w:r>
+    </w:p>
+    <w:p>
+      <w:pPr>
+        <w:numPr>
+          <w:ilvl w:val="0"/>
+          <w:numId w:val="3"/>
+        </w:numPr>
+        <w:rPr>
+          <w:rFonts w:cstheme="minorHAnsi"/>
+          <w:sz w:val="24"/>
+          <w:szCs w:val="24"/>
+        </w:rPr>
+      </w:pPr>
+      <w:r>
+        <w:rPr>
+          <w:rFonts w:cstheme="minorHAnsi"/>
+          <w:b/>
+          <w:bCs/>
+          <w:sz w:val="24"/>
+          <w:szCs w:val="24"/>
+        </w:rPr>
+        <w:t>Identity as God’s Children:</w:t>
+      </w:r>
+      <w:r>
+        <w:rPr>
+          <w:rFonts w:cstheme="minorHAnsi"/>
+          <w:sz w:val="24"/>
+          <w:szCs w:val="24"/>
+        </w:rPr>
+        <w:t> Through this love, believers are not just called, but actually are, the children of God.</w:t>
+      </w:r>
+    </w:p>
+    <w:p>
+      <w:pPr>
+        <w:numPr>
+          <w:ilvl w:val="0"/>
+          <w:numId w:val="3"/>
+        </w:numPr>
+        <w:rPr>
+          <w:rFonts w:cstheme="minorHAnsi"/>
+          <w:sz w:val="24"/>
+          <w:szCs w:val="24"/>
+        </w:rPr>
+      </w:pPr>
+      <w:r>
+        <w:rPr>
+          <w:rFonts w:cstheme="minorHAnsi"/>
+          <w:b/>
+          <w:bCs/>
+          <w:sz w:val="24"/>
+          <w:szCs w:val="24"/>
+        </w:rPr>
+        <w:t>Present Reality:</w:t>
+      </w:r>
+      <w:r>
+        <w:rPr>
+          <w:rFonts w:cstheme="minorHAnsi"/>
+          <w:sz w:val="24"/>
+          <w:szCs w:val="24"/>
+        </w:rPr>
+        <w:t> This status is not just a future hope, but a present, life-altering reality for those in Christ.</w:t>
+      </w:r>
+    </w:p>
+    <w:p>
+      <w:pPr>
+        <w:numPr>
+          <w:ilvl w:val="0"/>
+          <w:numId w:val="3"/>
+        </w:numPr>
+        <w:rPr>
+          <w:rFonts w:cstheme="minorHAnsi"/>
+          <w:sz w:val="24"/>
+          <w:szCs w:val="24"/>
+        </w:rPr>
+      </w:pPr>
+      <w:r>
+        <w:rPr>
+          <w:rFonts w:cstheme="minorHAnsi"/>
+          <w:b/>
+          <w:bCs/>
+          <w:sz w:val="24"/>
+          <w:szCs w:val="24"/>
+        </w:rPr>
+        <w:t>Contrast with the World:</w:t>
+      </w:r>
+      <w:r>
+        <w:rPr>
+          <w:rFonts w:cstheme="minorHAnsi"/>
+          <w:sz w:val="24"/>
+          <w:szCs w:val="24"/>
+        </w:rPr>
+        <w:t> The world does not recognize believers because it did not know Christ. </w:t>
+      </w:r>
+    </w:p>
+    <w:p>
+      <w:pPr>
+        <w:rPr>
+          <w:rFonts w:cstheme="minorHAnsi"/>
+          <w:sz w:val="24"/>
+          <w:szCs w:val="24"/>
+        </w:rPr>
+      </w:pPr>
     </w:p>
     <w:p>
       <w:pPr>
@@ -644,7 +1364,6 @@
           <w:sz w:val="24"/>
           <w:szCs w:val="24"/>
         </w:rPr>
-        <w:lastRenderedPageBreak/>
         <w:drawing>
           <wp:inline distT="0" distB="0" distL="0" distR="0" wp14:anchorId="2CBB9202" wp14:editId="32DD2793">
             <wp:extent cx="763361" cy="942975"/>
@@ -661,7 +1380,7 @@
                     <pic:cNvPicPr/>
                   </pic:nvPicPr>
                   <pic:blipFill>
-                    <a:blip r:embed="rId12"/>
+                    <a:blip r:embed="rId13"/>
                     <a:stretch>
                       <a:fillRect/>
                     </a:stretch>
@@ -720,7 +1439,7 @@
                     <pic:cNvPicPr/>
                   </pic:nvPicPr>
                   <pic:blipFill>
-                    <a:blip r:embed="rId13"/>
+                    <a:blip r:embed="rId14"/>
                     <a:stretch>
                       <a:fillRect/>
                     </a:stretch>
@@ -795,6 +1514,7 @@
       <w:r>
         <w:rPr>
           <w:rFonts w:cstheme="minorHAnsi"/>
+          <w:noProof/>
           <w:sz w:val="24"/>
           <w:szCs w:val="24"/>
         </w:rPr>
@@ -814,7 +1534,7 @@
                     <pic:cNvPicPr/>
                   </pic:nvPicPr>
                   <pic:blipFill>
-                    <a:blip r:embed="rId14"/>
+                    <a:blip r:embed="rId15"/>
                     <a:stretch>
                       <a:fillRect/>
                     </a:stretch>
@@ -843,6 +1563,286 @@
           <w:szCs w:val="24"/>
         </w:rPr>
       </w:pPr>
+      <w:r>
+        <w:rPr>
+          <w:rFonts w:cstheme="minorHAnsi"/>
+          <w:sz w:val="24"/>
+          <w:szCs w:val="24"/>
+        </w:rPr>
+        <w:t>1 Timothy 4:7-8</w:t>
+      </w:r>
+    </w:p>
+    <w:p>
+      <w:pPr>
+        <w:rPr>
+          <w:rFonts w:cstheme="minorHAnsi"/>
+          <w:sz w:val="24"/>
+          <w:szCs w:val="24"/>
+        </w:rPr>
+      </w:pPr>
+      <w:r>
+        <w:rPr>
+          <w:rFonts w:cstheme="minorHAnsi"/>
+          <w:sz w:val="24"/>
+          <w:szCs w:val="24"/>
+        </w:rPr>
+        <w:t>English Standard Version</w:t>
+      </w:r>
+    </w:p>
+    <w:p>
+      <w:pPr>
+        <w:rPr>
+          <w:rFonts w:cstheme="minorHAnsi"/>
+          <w:sz w:val="24"/>
+          <w:szCs w:val="24"/>
+        </w:rPr>
+      </w:pPr>
+      <w:r>
+        <w:rPr>
+          <w:rFonts w:cstheme="minorHAnsi"/>
+          <w:b/>
+          <w:bCs/>
+          <w:sz w:val="24"/>
+          <w:szCs w:val="24"/>
+          <w:vertAlign w:val="superscript"/>
+        </w:rPr>
+        <w:t>7 </w:t>
+      </w:r>
+      <w:r>
+        <w:rPr>
+          <w:rFonts w:cstheme="minorHAnsi"/>
+          <w:sz w:val="24"/>
+          <w:szCs w:val="24"/>
+        </w:rPr>
+        <w:t>Have nothing to do with irreverent, silly myths. Rather train yourself for godliness; </w:t>
+      </w:r>
+      <w:r>
+        <w:rPr>
+          <w:rFonts w:cstheme="minorHAnsi"/>
+          <w:b/>
+          <w:bCs/>
+          <w:sz w:val="24"/>
+          <w:szCs w:val="24"/>
+          <w:vertAlign w:val="superscript"/>
+        </w:rPr>
+        <w:t>8 </w:t>
+      </w:r>
+      <w:r>
+        <w:rPr>
+          <w:rFonts w:cstheme="minorHAnsi"/>
+          <w:sz w:val="24"/>
+          <w:szCs w:val="24"/>
+        </w:rPr>
+        <w:t>for while bodily training is of some value, godliness is of value in every way, as it holds promise for the present life and also for the life to come.</w:t>
+      </w:r>
+    </w:p>
+    <w:p>
+      <w:pPr>
+        <w:rPr>
+          <w:rFonts w:cstheme="minorHAnsi"/>
+          <w:sz w:val="24"/>
+          <w:szCs w:val="24"/>
+        </w:rPr>
+      </w:pPr>
+    </w:p>
+    <w:p>
+      <w:pPr>
+        <w:rPr>
+          <w:rFonts w:cstheme="minorHAnsi"/>
+          <w:sz w:val="24"/>
+          <w:szCs w:val="24"/>
+        </w:rPr>
+      </w:pPr>
+    </w:p>
+    <w:p>
+      <w:pPr>
+        <w:rPr>
+          <w:rFonts w:cstheme="minorHAnsi"/>
+          <w:sz w:val="24"/>
+          <w:szCs w:val="24"/>
+        </w:rPr>
+      </w:pPr>
+      <w:r>
+        <w:rPr>
+          <w:rFonts w:cstheme="minorHAnsi"/>
+          <w:sz w:val="24"/>
+          <w:szCs w:val="24"/>
+        </w:rPr>
+        <w:t>The main point of 1 Timothy 4:7-8 is that spiritual training (</w:t>
+      </w:r>
+      <w:hyperlink r:id="rId16" w:history="1">
+        <w:r>
+          <w:rPr>
+            <w:rStyle w:val="Hyperlink"/>
+            <w:rFonts w:cstheme="minorHAnsi"/>
+            <w:i/>
+            <w:iCs/>
+            <w:sz w:val="24"/>
+            <w:szCs w:val="24"/>
+          </w:rPr>
+          <w:t>godliness</w:t>
+        </w:r>
+      </w:hyperlink>
+      <w:r>
+        <w:rPr>
+          <w:rFonts w:cstheme="minorHAnsi"/>
+          <w:sz w:val="24"/>
+          <w:szCs w:val="24"/>
+        </w:rPr>
+        <w:t>) is vastly superior to physical training, as it yields eternal benefits rather than temporary ones. Paul instructs believers to reject false, empty myths and instead discipline themselves for a life of active, godly devotion that holds value for both the present life and the afterlife. </w:t>
+      </w:r>
+    </w:p>
+    <w:p>
+      <w:pPr>
+        <w:rPr>
+          <w:rFonts w:cstheme="minorHAnsi"/>
+          <w:sz w:val="24"/>
+          <w:szCs w:val="24"/>
+        </w:rPr>
+      </w:pPr>
+      <w:r>
+        <w:rPr>
+          <w:rFonts w:cstheme="minorHAnsi"/>
+          <w:b/>
+          <w:bCs/>
+          <w:sz w:val="24"/>
+          <w:szCs w:val="24"/>
+        </w:rPr>
+        <w:t>Key Aspects:</w:t>
+      </w:r>
+    </w:p>
+    <w:p>
+      <w:pPr>
+        <w:numPr>
+          <w:ilvl w:val="0"/>
+          <w:numId w:val="4"/>
+        </w:numPr>
+        <w:rPr>
+          <w:rFonts w:cstheme="minorHAnsi"/>
+          <w:sz w:val="24"/>
+          <w:szCs w:val="24"/>
+        </w:rPr>
+      </w:pPr>
+      <w:r>
+        <w:rPr>
+          <w:rFonts w:cstheme="minorHAnsi"/>
+          <w:b/>
+          <w:bCs/>
+          <w:sz w:val="24"/>
+          <w:szCs w:val="24"/>
+        </w:rPr>
+        <w:t>Active Discipline:</w:t>
+      </w:r>
+      <w:r>
+        <w:rPr>
+          <w:rFonts w:cstheme="minorHAnsi"/>
+          <w:sz w:val="24"/>
+          <w:szCs w:val="24"/>
+        </w:rPr>
+        <w:t> "Train yourself" implies intentional effort and, at times, self-denial for spiritual growth.</w:t>
+      </w:r>
+    </w:p>
+    <w:p>
+      <w:pPr>
+        <w:numPr>
+          <w:ilvl w:val="0"/>
+          <w:numId w:val="4"/>
+        </w:numPr>
+        <w:rPr>
+          <w:rFonts w:cstheme="minorHAnsi"/>
+          <w:sz w:val="24"/>
+          <w:szCs w:val="24"/>
+        </w:rPr>
+      </w:pPr>
+      <w:r>
+        <w:rPr>
+          <w:rFonts w:cstheme="minorHAnsi"/>
+          <w:b/>
+          <w:bCs/>
+          <w:sz w:val="24"/>
+          <w:szCs w:val="24"/>
+        </w:rPr>
+        <w:t>True Value:</w:t>
+      </w:r>
+      <w:r>
+        <w:rPr>
+          <w:rFonts w:cstheme="minorHAnsi"/>
+          <w:sz w:val="24"/>
+          <w:szCs w:val="24"/>
+        </w:rPr>
+        <w:t> While physical exercise has some limited, temporary value, godliness brings comprehensive, eternal, and lasting benefits.</w:t>
+      </w:r>
+    </w:p>
+    <w:p>
+      <w:pPr>
+        <w:numPr>
+          <w:ilvl w:val="0"/>
+          <w:numId w:val="4"/>
+        </w:numPr>
+        <w:rPr>
+          <w:rFonts w:cstheme="minorHAnsi"/>
+          <w:sz w:val="24"/>
+          <w:szCs w:val="24"/>
+        </w:rPr>
+      </w:pPr>
+      <w:r>
+        <w:rPr>
+          <w:rFonts w:cstheme="minorHAnsi"/>
+          <w:b/>
+          <w:bCs/>
+          <w:sz w:val="24"/>
+          <w:szCs w:val="24"/>
+        </w:rPr>
+        <w:t>Eternal Focus:</w:t>
+      </w:r>
+      <w:r>
+        <w:rPr>
+          <w:rFonts w:cstheme="minorHAnsi"/>
+          <w:sz w:val="24"/>
+          <w:szCs w:val="24"/>
+        </w:rPr>
+        <w:t> Godly living is a "profitable" investment that extends beyond this life into the life to come.</w:t>
+      </w:r>
+    </w:p>
+    <w:p>
+      <w:pPr>
+        <w:numPr>
+          <w:ilvl w:val="0"/>
+          <w:numId w:val="4"/>
+        </w:numPr>
+        <w:rPr>
+          <w:rFonts w:cstheme="minorHAnsi"/>
+          <w:sz w:val="24"/>
+          <w:szCs w:val="24"/>
+        </w:rPr>
+      </w:pPr>
+      <w:r>
+        <w:rPr>
+          <w:rFonts w:cstheme="minorHAnsi"/>
+          <w:b/>
+          <w:bCs/>
+          <w:sz w:val="24"/>
+          <w:szCs w:val="24"/>
+        </w:rPr>
+        <w:t>Prioritizing Truth:</w:t>
+      </w:r>
+      <w:r>
+        <w:rPr>
+          <w:rFonts w:cstheme="minorHAnsi"/>
+          <w:sz w:val="24"/>
+          <w:szCs w:val="24"/>
+        </w:rPr>
+        <w:t> The instruction warns against wasting energy on "silly myths" and "old wives' tales" in favor of the truth of the gospel. </w:t>
+      </w:r>
+    </w:p>
+    <w:p>
+      <w:pPr>
+        <w:rPr>
+          <w:rFonts w:cstheme="minorHAnsi"/>
+          <w:sz w:val="24"/>
+          <w:szCs w:val="24"/>
+        </w:rPr>
+      </w:pPr>
     </w:p>
     <w:p>
       <w:pPr>
@@ -888,6 +1888,7 @@
       <w:r>
         <w:rPr>
           <w:rFonts w:cstheme="minorHAnsi"/>
+          <w:noProof/>
           <w:sz w:val="24"/>
           <w:szCs w:val="24"/>
         </w:rPr>
@@ -907,7 +1908,7 @@
                     <pic:cNvPicPr/>
                   </pic:nvPicPr>
                   <pic:blipFill>
-                    <a:blip r:embed="rId15"/>
+                    <a:blip r:embed="rId17"/>
                     <a:stretch>
                       <a:fillRect/>
                     </a:stretch>
@@ -936,6 +1937,823 @@
           <w:szCs w:val="24"/>
         </w:rPr>
       </w:pPr>
+      <w:r>
+        <w:rPr>
+          <w:rFonts w:cstheme="minorHAnsi"/>
+          <w:sz w:val="24"/>
+          <w:szCs w:val="24"/>
+        </w:rPr>
+        <w:t>DIKW (Data, Information, Knowledge, Wisdom)</w:t>
+      </w:r>
+    </w:p>
+    <w:p>
+      <w:pPr>
+        <w:rPr>
+          <w:rFonts w:cstheme="minorHAnsi"/>
+          <w:sz w:val="24"/>
+          <w:szCs w:val="24"/>
+        </w:rPr>
+      </w:pPr>
+      <w:r>
+        <w:rPr>
+          <w:rFonts w:cstheme="minorHAnsi"/>
+          <w:sz w:val="24"/>
+          <w:szCs w:val="24"/>
+        </w:rPr>
+        <w:t>The </w:t>
+      </w:r>
+      <w:hyperlink r:id="rId18" w:tgtFrame="_blank" w:history="1">
+        <w:r>
+          <w:rPr>
+            <w:rStyle w:val="Hyperlink"/>
+            <w:rFonts w:cstheme="minorHAnsi"/>
+            <w:sz w:val="24"/>
+            <w:szCs w:val="24"/>
+          </w:rPr>
+          <w:t>DIKW pyramid</w:t>
+        </w:r>
+      </w:hyperlink>
+      <w:r>
+        <w:rPr>
+          <w:rFonts w:cstheme="minorHAnsi"/>
+          <w:sz w:val="24"/>
+          <w:szCs w:val="24"/>
+        </w:rPr>
+        <w:t> defines the hierarchy of understanding: </w:t>
+      </w:r>
+      <w:r>
+        <w:rPr>
+          <w:rFonts w:cstheme="minorHAnsi"/>
+          <w:b/>
+          <w:bCs/>
+          <w:sz w:val="24"/>
+          <w:szCs w:val="24"/>
+        </w:rPr>
+        <w:t>Data</w:t>
+      </w:r>
+      <w:r>
+        <w:rPr>
+          <w:rFonts w:cstheme="minorHAnsi"/>
+          <w:sz w:val="24"/>
+          <w:szCs w:val="24"/>
+        </w:rPr>
+        <w:t> (raw facts) is processed into </w:t>
+      </w:r>
+      <w:r>
+        <w:rPr>
+          <w:rFonts w:cstheme="minorHAnsi"/>
+          <w:b/>
+          <w:bCs/>
+          <w:sz w:val="24"/>
+          <w:szCs w:val="24"/>
+        </w:rPr>
+        <w:t>Information</w:t>
+      </w:r>
+      <w:r>
+        <w:rPr>
+          <w:rFonts w:cstheme="minorHAnsi"/>
+          <w:sz w:val="24"/>
+          <w:szCs w:val="24"/>
+        </w:rPr>
+        <w:t> (organized data), which becomes </w:t>
+      </w:r>
+      <w:r>
+        <w:rPr>
+          <w:rFonts w:cstheme="minorHAnsi"/>
+          <w:b/>
+          <w:bCs/>
+          <w:sz w:val="24"/>
+          <w:szCs w:val="24"/>
+        </w:rPr>
+        <w:t>Knowledge</w:t>
+      </w:r>
+      <w:r>
+        <w:rPr>
+          <w:rFonts w:cstheme="minorHAnsi"/>
+          <w:sz w:val="24"/>
+          <w:szCs w:val="24"/>
+        </w:rPr>
+        <w:t> (applied, contextualized information), culminating in </w:t>
+      </w:r>
+      <w:r>
+        <w:rPr>
+          <w:rFonts w:cstheme="minorHAnsi"/>
+          <w:b/>
+          <w:bCs/>
+          <w:sz w:val="24"/>
+          <w:szCs w:val="24"/>
+        </w:rPr>
+        <w:t>Wisdom</w:t>
+      </w:r>
+      <w:r>
+        <w:rPr>
+          <w:rFonts w:cstheme="minorHAnsi"/>
+          <w:sz w:val="24"/>
+          <w:szCs w:val="24"/>
+        </w:rPr>
+        <w:t> (applied, ethical knowledge). It maps the transformation of data into actionable insights and sound judgment. </w:t>
+      </w:r>
+    </w:p>
+    <w:p>
+      <w:pPr>
+        <w:rPr>
+          <w:rFonts w:cstheme="minorHAnsi"/>
+          <w:sz w:val="24"/>
+          <w:szCs w:val="24"/>
+        </w:rPr>
+      </w:pPr>
+      <w:r>
+        <w:rPr>
+          <w:rFonts w:cstheme="minorHAnsi"/>
+          <w:b/>
+          <w:bCs/>
+          <w:sz w:val="24"/>
+          <w:szCs w:val="24"/>
+        </w:rPr>
+        <w:t>Key Components of the DIKW Model:</w:t>
+      </w:r>
+    </w:p>
+    <w:p>
+      <w:pPr>
+        <w:numPr>
+          <w:ilvl w:val="0"/>
+          <w:numId w:val="5"/>
+        </w:numPr>
+        <w:rPr>
+          <w:rFonts w:cstheme="minorHAnsi"/>
+          <w:sz w:val="24"/>
+          <w:szCs w:val="24"/>
+        </w:rPr>
+      </w:pPr>
+      <w:r>
+        <w:rPr>
+          <w:rFonts w:cstheme="minorHAnsi"/>
+          <w:b/>
+          <w:bCs/>
+          <w:sz w:val="24"/>
+          <w:szCs w:val="24"/>
+        </w:rPr>
+        <w:t>Data (What):</w:t>
+      </w:r>
+      <w:r>
+        <w:rPr>
+          <w:rFonts w:cstheme="minorHAnsi"/>
+          <w:sz w:val="24"/>
+          <w:szCs w:val="24"/>
+        </w:rPr>
+        <w:t> Raw, unorganized facts, signals, or observations (e.g., "30 degrees," "rain").</w:t>
+      </w:r>
+    </w:p>
+    <w:p>
+      <w:pPr>
+        <w:numPr>
+          <w:ilvl w:val="0"/>
+          <w:numId w:val="5"/>
+        </w:numPr>
+        <w:rPr>
+          <w:rFonts w:cstheme="minorHAnsi"/>
+          <w:sz w:val="24"/>
+          <w:szCs w:val="24"/>
+        </w:rPr>
+      </w:pPr>
+      <w:r>
+        <w:rPr>
+          <w:rFonts w:cstheme="minorHAnsi"/>
+          <w:b/>
+          <w:bCs/>
+          <w:sz w:val="24"/>
+          <w:szCs w:val="24"/>
+        </w:rPr>
+        <w:t>Information (Who, What, Where, When):</w:t>
+      </w:r>
+      <w:r>
+        <w:rPr>
+          <w:rFonts w:cstheme="minorHAnsi"/>
+          <w:sz w:val="24"/>
+          <w:szCs w:val="24"/>
+        </w:rPr>
+        <w:t> Data given meaning through context, structure, and organization.</w:t>
+      </w:r>
+    </w:p>
+    <w:p>
+      <w:pPr>
+        <w:numPr>
+          <w:ilvl w:val="0"/>
+          <w:numId w:val="5"/>
+        </w:numPr>
+        <w:rPr>
+          <w:rFonts w:cstheme="minorHAnsi"/>
+          <w:sz w:val="24"/>
+          <w:szCs w:val="24"/>
+        </w:rPr>
+      </w:pPr>
+      <w:r>
+        <w:rPr>
+          <w:rFonts w:cstheme="minorHAnsi"/>
+          <w:b/>
+          <w:bCs/>
+          <w:sz w:val="24"/>
+          <w:szCs w:val="24"/>
+        </w:rPr>
+        <w:t>Knowledge (How):</w:t>
+      </w:r>
+    </w:p>
+    <w:p>
+      <w:pPr>
+        <w:rPr>
+          <w:rFonts w:cstheme="minorHAnsi"/>
+          <w:sz w:val="24"/>
+          <w:szCs w:val="24"/>
+        </w:rPr>
+      </w:pPr>
+      <w:r>
+        <w:rPr>
+          <w:rFonts w:cstheme="minorHAnsi"/>
+          <w:sz w:val="24"/>
+          <w:szCs w:val="24"/>
+        </w:rPr>
+        <w:t> Information applied through experience, study, or interpretation, enabling action and decision-making</w:t>
+      </w:r>
+    </w:p>
+    <w:p>
+      <w:pPr>
+        <w:rPr>
+          <w:rFonts w:cstheme="minorHAnsi"/>
+          <w:sz w:val="24"/>
+          <w:szCs w:val="24"/>
+        </w:rPr>
+      </w:pPr>
+      <w:r>
+        <w:rPr>
+          <w:rFonts w:cstheme="minorHAnsi"/>
+          <w:sz w:val="24"/>
+          <w:szCs w:val="24"/>
+        </w:rPr>
+        <w:lastRenderedPageBreak/>
+        <w:t>.</w:t>
+      </w:r>
+    </w:p>
+    <w:p>
+      <w:pPr>
+        <w:numPr>
+          <w:ilvl w:val="0"/>
+          <w:numId w:val="5"/>
+        </w:numPr>
+        <w:rPr>
+          <w:rFonts w:cstheme="minorHAnsi"/>
+          <w:sz w:val="24"/>
+          <w:szCs w:val="24"/>
+        </w:rPr>
+      </w:pPr>
+      <w:r>
+        <w:rPr>
+          <w:rFonts w:cstheme="minorHAnsi"/>
+          <w:b/>
+          <w:bCs/>
+          <w:sz w:val="24"/>
+          <w:szCs w:val="24"/>
+        </w:rPr>
+        <w:t>Wisdom (Why):</w:t>
+      </w:r>
+      <w:r>
+        <w:rPr>
+          <w:rFonts w:cstheme="minorHAnsi"/>
+          <w:sz w:val="24"/>
+          <w:szCs w:val="24"/>
+        </w:rPr>
+        <w:t> The highest level; the ability to use knowledge for sound, ethical, and forward-looking judgment. </w:t>
+      </w:r>
+    </w:p>
+    <w:p>
+      <w:pPr>
+        <w:rPr>
+          <w:rFonts w:cstheme="minorHAnsi"/>
+          <w:sz w:val="24"/>
+          <w:szCs w:val="24"/>
+        </w:rPr>
+      </w:pPr>
+      <w:r>
+        <w:rPr>
+          <w:rFonts w:cstheme="minorHAnsi"/>
+          <w:b/>
+          <w:bCs/>
+          <w:sz w:val="24"/>
+          <w:szCs w:val="24"/>
+        </w:rPr>
+        <w:t>Key Differences and Examples:</w:t>
+      </w:r>
+    </w:p>
+    <w:p>
+      <w:pPr>
+        <w:numPr>
+          <w:ilvl w:val="0"/>
+          <w:numId w:val="6"/>
+        </w:numPr>
+        <w:rPr>
+          <w:rFonts w:cstheme="minorHAnsi"/>
+          <w:sz w:val="24"/>
+          <w:szCs w:val="24"/>
+        </w:rPr>
+      </w:pPr>
+      <w:r>
+        <w:rPr>
+          <w:rFonts w:cstheme="minorHAnsi"/>
+          <w:b/>
+          <w:bCs/>
+          <w:sz w:val="24"/>
+          <w:szCs w:val="24"/>
+        </w:rPr>
+        <w:t>Context:</w:t>
+      </w:r>
+      <w:r>
+        <w:rPr>
+          <w:rFonts w:cstheme="minorHAnsi"/>
+          <w:sz w:val="24"/>
+          <w:szCs w:val="24"/>
+        </w:rPr>
+        <w:t> Data lacks context; Information has context; Knowledge has understanding; Wisdom has foresight.</w:t>
+      </w:r>
+    </w:p>
+    <w:p>
+      <w:pPr>
+        <w:numPr>
+          <w:ilvl w:val="0"/>
+          <w:numId w:val="6"/>
+        </w:numPr>
+        <w:rPr>
+          <w:rFonts w:cstheme="minorHAnsi"/>
+          <w:sz w:val="24"/>
+          <w:szCs w:val="24"/>
+        </w:rPr>
+      </w:pPr>
+      <w:r>
+        <w:rPr>
+          <w:rFonts w:cstheme="minorHAnsi"/>
+          <w:b/>
+          <w:bCs/>
+          <w:sz w:val="24"/>
+          <w:szCs w:val="24"/>
+        </w:rPr>
+        <w:t>Example:</w:t>
+      </w:r>
+      <w:r>
+        <w:rPr>
+          <w:rFonts w:cstheme="minorHAnsi"/>
+          <w:sz w:val="24"/>
+          <w:szCs w:val="24"/>
+        </w:rPr>
+        <w:t> Data (Numbers), Information (A sales report), Knowledge (A market trend), Wisdom (Deciding to invest based on the trend).</w:t>
+      </w:r>
+    </w:p>
+    <w:p>
+      <w:pPr>
+        <w:numPr>
+          <w:ilvl w:val="0"/>
+          <w:numId w:val="6"/>
+        </w:numPr>
+        <w:rPr>
+          <w:rFonts w:cstheme="minorHAnsi"/>
+          <w:sz w:val="24"/>
+          <w:szCs w:val="24"/>
+        </w:rPr>
+      </w:pPr>
+      <w:r>
+        <w:rPr>
+          <w:rFonts w:cstheme="minorHAnsi"/>
+          <w:b/>
+          <w:bCs/>
+          <w:sz w:val="24"/>
+          <w:szCs w:val="24"/>
+        </w:rPr>
+        <w:t>Purpose:</w:t>
+      </w:r>
+      <w:r>
+        <w:rPr>
+          <w:rFonts w:cstheme="minorHAnsi"/>
+          <w:sz w:val="24"/>
+          <w:szCs w:val="24"/>
+        </w:rPr>
+        <w:t> Information helps us understand the present, while wisdom helps us predict and act for the future. </w:t>
+      </w:r>
+    </w:p>
+    <w:p>
+      <w:pPr>
+        <w:rPr>
+          <w:rFonts w:cstheme="minorHAnsi"/>
+          <w:sz w:val="24"/>
+          <w:szCs w:val="24"/>
+        </w:rPr>
+      </w:pPr>
+      <w:r>
+        <w:rPr>
+          <w:rFonts w:cstheme="minorHAnsi"/>
+          <w:sz w:val="24"/>
+          <w:szCs w:val="24"/>
+        </w:rPr>
+        <w:t>The DIKW model is widely used in </w:t>
+      </w:r>
+      <w:hyperlink r:id="rId19" w:tgtFrame="_blank" w:history="1">
+        <w:r>
+          <w:rPr>
+            <w:rStyle w:val="Hyperlink"/>
+            <w:rFonts w:cstheme="minorHAnsi"/>
+            <w:sz w:val="24"/>
+            <w:szCs w:val="24"/>
+          </w:rPr>
+          <w:t>knowledge management, information science, and decision support systems</w:t>
+        </w:r>
+      </w:hyperlink>
+      <w:r>
+        <w:rPr>
+          <w:rFonts w:cstheme="minorHAnsi"/>
+          <w:sz w:val="24"/>
+          <w:szCs w:val="24"/>
+        </w:rPr>
+        <w:t> to illustrate how raw input can be transformed into valuable, actionable insights. </w:t>
+      </w:r>
+    </w:p>
+    <w:p>
+      <w:pPr>
+        <w:rPr>
+          <w:rFonts w:cstheme="minorHAnsi"/>
+          <w:sz w:val="24"/>
+          <w:szCs w:val="24"/>
+        </w:rPr>
+      </w:pPr>
+    </w:p>
+    <w:p>
+      <w:pPr>
+        <w:rPr>
+          <w:rFonts w:cstheme="minorHAnsi"/>
+          <w:sz w:val="24"/>
+          <w:szCs w:val="24"/>
+        </w:rPr>
+      </w:pPr>
+    </w:p>
+    <w:p>
+      <w:pPr>
+        <w:rPr>
+          <w:rFonts w:cstheme="minorHAnsi"/>
+          <w:sz w:val="24"/>
+          <w:szCs w:val="24"/>
+        </w:rPr>
+      </w:pPr>
+      <w:r>
+        <w:rPr>
+          <w:rFonts w:cstheme="minorHAnsi"/>
+          <w:sz w:val="24"/>
+          <w:szCs w:val="24"/>
+        </w:rPr>
+        <w:drawing>
+          <wp:inline distT="0" distB="0" distL="0" distR="0" wp14:anchorId="4ED73A1B" wp14:editId="359B1643">
+            <wp:extent cx="2286000" cy="1905000"/>
+            <wp:effectExtent l="0" t="0" r="0" b="0"/>
+            <wp:docPr id="713932883" name="Picture 2" descr="The DIKW Pyramid and the Process of Conducting an Advanced ..."/>
+            <wp:cNvGraphicFramePr>
+              <a:graphicFrameLocks xmlns:a="http://schemas.openxmlformats.org/drawingml/2006/main" noChangeAspect="1"/>
+            </wp:cNvGraphicFramePr>
+            <a:graphic xmlns:a="http://schemas.openxmlformats.org/drawingml/2006/main">
+              <a:graphicData uri="http://schemas.openxmlformats.org/drawingml/2006/picture">
+                <pic:pic xmlns:pic="http://schemas.openxmlformats.org/drawingml/2006/picture">
+                  <pic:nvPicPr>
+                    <pic:cNvPr id="0" name="Picture 6" descr="The DIKW Pyramid and the Process of Conducting an Advanced ..."/>
+                    <pic:cNvPicPr>
+                      <a:picLocks noChangeAspect="1" noChangeArrowheads="1"/>
+                    </pic:cNvPicPr>
+                  </pic:nvPicPr>
+                  <pic:blipFill>
+                    <a:blip r:embed="rId20">
+                      <a:extLst>
+                        <a:ext uri="{28A0092B-C50C-407E-A947-70E740481C1C}">
+                          <a14:useLocalDpi xmlns:a14="http://schemas.microsoft.com/office/drawing/2010/main" val="0"/>
+                        </a:ext>
+                      </a:extLst>
+                    </a:blip>
+                    <a:srcRect/>
+                    <a:stretch>
+                      <a:fillRect/>
+                    </a:stretch>
+                  </pic:blipFill>
+                  <pic:spPr bwMode="auto">
+                    <a:xfrm>
+                      <a:off x="0" y="0"/>
+                      <a:ext cx="2286000" cy="1905000"/>
+                    </a:xfrm>
+                    <a:prstGeom prst="rect">
+                      <a:avLst/>
+                    </a:prstGeom>
+                    <a:noFill/>
+                    <a:ln>
+                      <a:noFill/>
+                    </a:ln>
+                  </pic:spPr>
+                </pic:pic>
+              </a:graphicData>
+            </a:graphic>
+          </wp:inline>
+        </w:drawing>
+      </w:r>
+    </w:p>
+    <w:p>
+      <w:pPr>
+        <w:rPr>
+          <w:rFonts w:cstheme="minorHAnsi"/>
+          <w:sz w:val="24"/>
+          <w:szCs w:val="24"/>
+        </w:rPr>
+      </w:pPr>
+      <w:r>
+        <w:rPr>
+          <w:rFonts w:cstheme="minorHAnsi"/>
+          <w:sz w:val="24"/>
+          <w:szCs w:val="24"/>
+        </w:rPr>
+        <w:t>The </w:t>
+      </w:r>
+      <w:hyperlink r:id="rId21" w:history="1">
+        <w:r>
+          <w:rPr>
+            <w:rStyle w:val="Hyperlink"/>
+            <w:rFonts w:cstheme="minorHAnsi"/>
+            <w:sz w:val="24"/>
+            <w:szCs w:val="24"/>
+          </w:rPr>
+          <w:t>DIKW pyramid</w:t>
+        </w:r>
+      </w:hyperlink>
+      <w:r>
+        <w:rPr>
+          <w:rFonts w:cstheme="minorHAnsi"/>
+          <w:sz w:val="24"/>
+          <w:szCs w:val="24"/>
+        </w:rPr>
+        <w:t> (Data, Information, Knowledge, Wisdom) models the transformation of raw facts into actionable insight. Its main point is that value increases as data is contextualized into information, analyzed into knowledge, and finally applied through wisdom for better decision-making. </w:t>
+      </w:r>
+    </w:p>
+    <w:p>
+      <w:pPr>
+        <w:rPr>
+          <w:rFonts w:cstheme="minorHAnsi"/>
+          <w:sz w:val="24"/>
+          <w:szCs w:val="24"/>
+        </w:rPr>
+      </w:pPr>
+      <w:r>
+        <w:rPr>
+          <w:rFonts w:cstheme="minorHAnsi"/>
+          <w:b/>
+          <w:bCs/>
+          <w:sz w:val="24"/>
+          <w:szCs w:val="24"/>
+        </w:rPr>
+        <w:t>Key Components of the Hierarchy:</w:t>
+      </w:r>
+    </w:p>
+    <w:p>
+      <w:pPr>
+        <w:numPr>
+          <w:ilvl w:val="0"/>
+          <w:numId w:val="7"/>
+        </w:numPr>
+        <w:rPr>
+          <w:rFonts w:cstheme="minorHAnsi"/>
+          <w:sz w:val="24"/>
+          <w:szCs w:val="24"/>
+        </w:rPr>
+      </w:pPr>
+      <w:r>
+        <w:rPr>
+          <w:rFonts w:cstheme="minorHAnsi"/>
+          <w:b/>
+          <w:bCs/>
+          <w:sz w:val="24"/>
+          <w:szCs w:val="24"/>
+        </w:rPr>
+        <w:t>Data:</w:t>
+      </w:r>
+      <w:r>
+        <w:rPr>
+          <w:rFonts w:cstheme="minorHAnsi"/>
+          <w:sz w:val="24"/>
+          <w:szCs w:val="24"/>
+        </w:rPr>
+        <w:t> Raw, unorganized facts, signals, or symbols with little inherent value (e.g., numbers, raw sensor readings).</w:t>
+      </w:r>
+    </w:p>
+    <w:p>
+      <w:pPr>
+        <w:numPr>
+          <w:ilvl w:val="0"/>
+          <w:numId w:val="7"/>
+        </w:numPr>
+        <w:rPr>
+          <w:rFonts w:cstheme="minorHAnsi"/>
+          <w:sz w:val="24"/>
+          <w:szCs w:val="24"/>
+        </w:rPr>
+      </w:pPr>
+      <w:r>
+        <w:rPr>
+          <w:rFonts w:cstheme="minorHAnsi"/>
+          <w:b/>
+          <w:bCs/>
+          <w:sz w:val="24"/>
+          <w:szCs w:val="24"/>
+        </w:rPr>
+        <w:t>Information:</w:t>
+      </w:r>
+      <w:r>
+        <w:rPr>
+          <w:rFonts w:cstheme="minorHAnsi"/>
+          <w:sz w:val="24"/>
+          <w:szCs w:val="24"/>
+        </w:rPr>
+        <w:t> Data processed, structured, or contextualized to provide meaning (e.g., a dashboard showing sales trends).</w:t>
+      </w:r>
+    </w:p>
+    <w:p>
+      <w:pPr>
+        <w:numPr>
+          <w:ilvl w:val="0"/>
+          <w:numId w:val="7"/>
+        </w:numPr>
+        <w:rPr>
+          <w:rFonts w:cstheme="minorHAnsi"/>
+          <w:sz w:val="24"/>
+          <w:szCs w:val="24"/>
+        </w:rPr>
+      </w:pPr>
+      <w:r>
+        <w:rPr>
+          <w:rFonts w:cstheme="minorHAnsi"/>
+          <w:b/>
+          <w:bCs/>
+          <w:sz w:val="24"/>
+          <w:szCs w:val="24"/>
+        </w:rPr>
+        <w:t>Knowledge:</w:t>
+      </w:r>
+      <w:r>
+        <w:rPr>
+          <w:rFonts w:cstheme="minorHAnsi"/>
+          <w:sz w:val="24"/>
+          <w:szCs w:val="24"/>
+        </w:rPr>
+        <w:t> Information applied, synthesized, and understood through experience and analysis (e.g., knowing that a specific trend means a product is underperforming).</w:t>
+      </w:r>
+    </w:p>
+    <w:p>
+      <w:pPr>
+        <w:numPr>
+          <w:ilvl w:val="0"/>
+          <w:numId w:val="7"/>
+        </w:numPr>
+        <w:rPr>
+          <w:rFonts w:cstheme="minorHAnsi"/>
+          <w:sz w:val="24"/>
+          <w:szCs w:val="24"/>
+        </w:rPr>
+      </w:pPr>
+      <w:r>
+        <w:rPr>
+          <w:rFonts w:cstheme="minorHAnsi"/>
+          <w:b/>
+          <w:bCs/>
+          <w:sz w:val="24"/>
+          <w:szCs w:val="24"/>
+        </w:rPr>
+        <w:t>Wisdom:</w:t>
+      </w:r>
+      <w:r>
+        <w:rPr>
+          <w:rFonts w:cstheme="minorHAnsi"/>
+          <w:sz w:val="24"/>
+          <w:szCs w:val="24"/>
+        </w:rPr>
+        <w:t> The ability to use knowledge, insights, and judgment to make sound, ethical decisions and add long-term value. </w:t>
+      </w:r>
+    </w:p>
+    <w:p>
+      <w:pPr>
+        <w:rPr>
+          <w:rFonts w:cstheme="minorHAnsi"/>
+          <w:sz w:val="24"/>
+          <w:szCs w:val="24"/>
+        </w:rPr>
+      </w:pPr>
+      <w:r>
+        <w:rPr>
+          <w:rFonts w:cstheme="minorHAnsi"/>
+          <w:b/>
+          <w:bCs/>
+          <w:sz w:val="24"/>
+          <w:szCs w:val="24"/>
+        </w:rPr>
+        <w:t>Key Takeaways:</w:t>
+      </w:r>
+    </w:p>
+    <w:p>
+      <w:pPr>
+        <w:numPr>
+          <w:ilvl w:val="0"/>
+          <w:numId w:val="8"/>
+        </w:numPr>
+        <w:rPr>
+          <w:rFonts w:cstheme="minorHAnsi"/>
+          <w:sz w:val="24"/>
+          <w:szCs w:val="24"/>
+        </w:rPr>
+      </w:pPr>
+      <w:r>
+        <w:rPr>
+          <w:rFonts w:cstheme="minorHAnsi"/>
+          <w:b/>
+          <w:bCs/>
+          <w:sz w:val="24"/>
+          <w:szCs w:val="24"/>
+        </w:rPr>
+        <w:t>Progression:</w:t>
+      </w:r>
+      <w:r>
+        <w:rPr>
+          <w:rFonts w:cstheme="minorHAnsi"/>
+          <w:sz w:val="24"/>
+          <w:szCs w:val="24"/>
+        </w:rPr>
+        <w:t> The framework tracks the journey from "what" (data) to "how" (knowledge) and finally "why" (wisdom).</w:t>
+      </w:r>
+    </w:p>
+    <w:p>
+      <w:pPr>
+        <w:numPr>
+          <w:ilvl w:val="0"/>
+          <w:numId w:val="8"/>
+        </w:numPr>
+        <w:rPr>
+          <w:rFonts w:cstheme="minorHAnsi"/>
+          <w:sz w:val="24"/>
+          <w:szCs w:val="24"/>
+        </w:rPr>
+      </w:pPr>
+      <w:r>
+        <w:rPr>
+          <w:rFonts w:cstheme="minorHAnsi"/>
+          <w:b/>
+          <w:bCs/>
+          <w:sz w:val="24"/>
+          <w:szCs w:val="24"/>
+        </w:rPr>
+        <w:t>Purpose:</w:t>
+      </w:r>
+      <w:r>
+        <w:rPr>
+          <w:rFonts w:cstheme="minorHAnsi"/>
+          <w:sz w:val="24"/>
+          <w:szCs w:val="24"/>
+        </w:rPr>
+        <w:t> It helps transition from data overload to meaningful action.</w:t>
+      </w:r>
+    </w:p>
+    <w:p>
+      <w:pPr>
+        <w:numPr>
+          <w:ilvl w:val="0"/>
+          <w:numId w:val="8"/>
+        </w:numPr>
+        <w:rPr>
+          <w:rFonts w:cstheme="minorHAnsi"/>
+          <w:sz w:val="24"/>
+          <w:szCs w:val="24"/>
+        </w:rPr>
+      </w:pPr>
+      <w:r>
+        <w:rPr>
+          <w:rFonts w:cstheme="minorHAnsi"/>
+          <w:b/>
+          <w:bCs/>
+          <w:sz w:val="24"/>
+          <w:szCs w:val="24"/>
+        </w:rPr>
+        <w:lastRenderedPageBreak/>
+        <w:t>Limitation:</w:t>
+      </w:r>
+      <w:r>
+        <w:rPr>
+          <w:rFonts w:cstheme="minorHAnsi"/>
+          <w:sz w:val="24"/>
+          <w:szCs w:val="24"/>
+        </w:rPr>
+        <w:t> While data and information can be easily automated, knowledge and wisdom heavily rely on human insight. </w:t>
+      </w:r>
+    </w:p>
+    <w:p>
+      <w:pPr>
+        <w:rPr>
+          <w:rFonts w:cstheme="minorHAnsi"/>
+          <w:sz w:val="24"/>
+          <w:szCs w:val="24"/>
+        </w:rPr>
+      </w:pPr>
     </w:p>
     <w:p>
       <w:pPr>
@@ -962,22 +2780,13 @@
           <w:szCs w:val="24"/>
         </w:rPr>
       </w:pPr>
-    </w:p>
-    <w:p>
-      <w:pPr>
-        <w:rPr>
-          <w:rFonts w:cstheme="minorHAnsi"/>
-          <w:sz w:val="24"/>
-          <w:szCs w:val="24"/>
-        </w:rPr>
-      </w:pPr>
-      <w:r>
-        <w:rPr>
-          <w:rFonts w:cstheme="minorHAnsi"/>
-          <w:sz w:val="24"/>
-          <w:szCs w:val="24"/>
-        </w:rPr>
-        <w:lastRenderedPageBreak/>
+      <w:r>
+        <w:rPr>
+          <w:rFonts w:cstheme="minorHAnsi"/>
+          <w:noProof/>
+          <w:sz w:val="24"/>
+          <w:szCs w:val="24"/>
+        </w:rPr>
         <w:drawing>
           <wp:inline distT="0" distB="0" distL="0" distR="0" wp14:anchorId="4D129A5A" wp14:editId="62530109">
             <wp:extent cx="2019025" cy="2094449"/>
@@ -994,7 +2803,7 @@
                     <pic:cNvPicPr/>
                   </pic:nvPicPr>
                   <pic:blipFill>
-                    <a:blip r:embed="rId16"/>
+                    <a:blip r:embed="rId22"/>
                     <a:stretch>
                       <a:fillRect/>
                     </a:stretch>
@@ -1023,6 +2832,371 @@
           <w:szCs w:val="24"/>
         </w:rPr>
       </w:pPr>
+      <w:r>
+        <w:rPr>
+          <w:rFonts w:cstheme="minorHAnsi"/>
+          <w:sz w:val="24"/>
+          <w:szCs w:val="24"/>
+        </w:rPr>
+        <w:t>Ephesians 6:1-3</w:t>
+      </w:r>
+    </w:p>
+    <w:p>
+      <w:pPr>
+        <w:rPr>
+          <w:rFonts w:cstheme="minorHAnsi"/>
+          <w:sz w:val="24"/>
+          <w:szCs w:val="24"/>
+        </w:rPr>
+      </w:pPr>
+      <w:r>
+        <w:rPr>
+          <w:rFonts w:cstheme="minorHAnsi"/>
+          <w:sz w:val="24"/>
+          <w:szCs w:val="24"/>
+        </w:rPr>
+        <w:t>English Standard Version</w:t>
+      </w:r>
+    </w:p>
+    <w:p>
+      <w:pPr>
+        <w:rPr>
+          <w:rFonts w:cstheme="minorHAnsi"/>
+          <w:b/>
+          <w:bCs/>
+          <w:sz w:val="24"/>
+          <w:szCs w:val="24"/>
+        </w:rPr>
+      </w:pPr>
+      <w:r>
+        <w:rPr>
+          <w:rFonts w:cstheme="minorHAnsi"/>
+          <w:b/>
+          <w:bCs/>
+          <w:sz w:val="24"/>
+          <w:szCs w:val="24"/>
+        </w:rPr>
+        <w:t>Children and Parents</w:t>
+      </w:r>
+    </w:p>
+    <w:p>
+      <w:pPr>
+        <w:rPr>
+          <w:rFonts w:cstheme="minorHAnsi"/>
+          <w:sz w:val="24"/>
+          <w:szCs w:val="24"/>
+        </w:rPr>
+      </w:pPr>
+      <w:r>
+        <w:rPr>
+          <w:rFonts w:cstheme="minorHAnsi"/>
+          <w:b/>
+          <w:bCs/>
+          <w:sz w:val="24"/>
+          <w:szCs w:val="24"/>
+        </w:rPr>
+        <w:t>6 </w:t>
+      </w:r>
+      <w:r>
+        <w:rPr>
+          <w:rFonts w:cstheme="minorHAnsi"/>
+          <w:sz w:val="24"/>
+          <w:szCs w:val="24"/>
+        </w:rPr>
+        <w:t>Children, obey your parents in the Lord, for this is right. </w:t>
+      </w:r>
+      <w:r>
+        <w:rPr>
+          <w:rFonts w:cstheme="minorHAnsi"/>
+          <w:b/>
+          <w:bCs/>
+          <w:sz w:val="24"/>
+          <w:szCs w:val="24"/>
+          <w:vertAlign w:val="superscript"/>
+        </w:rPr>
+        <w:t>2 </w:t>
+      </w:r>
+      <w:r>
+        <w:rPr>
+          <w:rFonts w:cstheme="minorHAnsi"/>
+          <w:sz w:val="24"/>
+          <w:szCs w:val="24"/>
+        </w:rPr>
+        <w:t>“Honor your father and mother” (this is the first commandment with a promise), </w:t>
+      </w:r>
+      <w:r>
+        <w:rPr>
+          <w:rFonts w:cstheme="minorHAnsi"/>
+          <w:b/>
+          <w:bCs/>
+          <w:sz w:val="24"/>
+          <w:szCs w:val="24"/>
+          <w:vertAlign w:val="superscript"/>
+        </w:rPr>
+        <w:t>3 </w:t>
+      </w:r>
+      <w:r>
+        <w:rPr>
+          <w:rFonts w:cstheme="minorHAnsi"/>
+          <w:sz w:val="24"/>
+          <w:szCs w:val="24"/>
+        </w:rPr>
+        <w:t>“that it may go well with you and that you may live long in the land.”</w:t>
+      </w:r>
+    </w:p>
+    <w:p>
+      <w:pPr>
+        <w:rPr>
+          <w:rFonts w:cstheme="minorHAnsi"/>
+          <w:sz w:val="24"/>
+          <w:szCs w:val="24"/>
+        </w:rPr>
+      </w:pPr>
+    </w:p>
+    <w:p>
+      <w:pPr>
+        <w:rPr>
+          <w:rFonts w:cstheme="minorHAnsi"/>
+          <w:sz w:val="24"/>
+          <w:szCs w:val="24"/>
+        </w:rPr>
+      </w:pPr>
+      <w:r>
+        <w:rPr>
+          <w:rFonts w:cstheme="minorHAnsi"/>
+          <w:sz w:val="24"/>
+          <w:szCs w:val="24"/>
+        </w:rPr>
+        <w:t>The main point of Ephesians 6:1-3 is that children are called to obey and honor their parents as a spiritual duty "in the Lord," because it is right and brings the promise of blessing and long life. It highlights that obeying parents is a form of Christian obedience that reflects a heart submitted to God. </w:t>
+      </w:r>
+    </w:p>
+    <w:p>
+      <w:pPr>
+        <w:rPr>
+          <w:rFonts w:cstheme="minorHAnsi"/>
+          <w:sz w:val="24"/>
+          <w:szCs w:val="24"/>
+        </w:rPr>
+      </w:pPr>
+      <w:r>
+        <w:rPr>
+          <w:rFonts w:cstheme="minorHAnsi"/>
+          <w:b/>
+          <w:bCs/>
+          <w:sz w:val="24"/>
+          <w:szCs w:val="24"/>
+        </w:rPr>
+        <w:t>Key Aspects of Ephesians 6:1-3:</w:t>
+      </w:r>
+    </w:p>
+    <w:p>
+      <w:pPr>
+        <w:numPr>
+          <w:ilvl w:val="0"/>
+          <w:numId w:val="9"/>
+        </w:numPr>
+        <w:rPr>
+          <w:rFonts w:cstheme="minorHAnsi"/>
+          <w:sz w:val="24"/>
+          <w:szCs w:val="24"/>
+        </w:rPr>
+      </w:pPr>
+      <w:r>
+        <w:rPr>
+          <w:rFonts w:cstheme="minorHAnsi"/>
+          <w:b/>
+          <w:bCs/>
+          <w:sz w:val="24"/>
+          <w:szCs w:val="24"/>
+        </w:rPr>
+        <w:t>Actionable Obedience:</w:t>
+      </w:r>
+      <w:r>
+        <w:rPr>
+          <w:rFonts w:cstheme="minorHAnsi"/>
+          <w:sz w:val="24"/>
+          <w:szCs w:val="24"/>
+        </w:rPr>
+        <w:t> "Obey" implies listening and taking action under authority, while "honor" involves respect and high regard.</w:t>
+      </w:r>
+    </w:p>
+    <w:p>
+      <w:pPr>
+        <w:numPr>
+          <w:ilvl w:val="0"/>
+          <w:numId w:val="9"/>
+        </w:numPr>
+        <w:rPr>
+          <w:rFonts w:cstheme="minorHAnsi"/>
+          <w:sz w:val="24"/>
+          <w:szCs w:val="24"/>
+        </w:rPr>
+      </w:pPr>
+      <w:r>
+        <w:rPr>
+          <w:rFonts w:cstheme="minorHAnsi"/>
+          <w:b/>
+          <w:bCs/>
+          <w:sz w:val="24"/>
+          <w:szCs w:val="24"/>
+        </w:rPr>
+        <w:t>"In the Lord":</w:t>
+      </w:r>
+      <w:r>
+        <w:rPr>
+          <w:rFonts w:cstheme="minorHAnsi"/>
+          <w:sz w:val="24"/>
+          <w:szCs w:val="24"/>
+        </w:rPr>
+        <w:t> This phrase means obedience is rooted in the child’s relationship with Christ, making it a form of worship.</w:t>
+      </w:r>
+    </w:p>
+    <w:p>
+      <w:pPr>
+        <w:numPr>
+          <w:ilvl w:val="0"/>
+          <w:numId w:val="9"/>
+        </w:numPr>
+        <w:rPr>
+          <w:rFonts w:cstheme="minorHAnsi"/>
+          <w:sz w:val="24"/>
+          <w:szCs w:val="24"/>
+        </w:rPr>
+      </w:pPr>
+      <w:r>
+        <w:rPr>
+          <w:rFonts w:cstheme="minorHAnsi"/>
+          <w:b/>
+          <w:bCs/>
+          <w:sz w:val="24"/>
+          <w:szCs w:val="24"/>
+        </w:rPr>
+        <w:t>A Righteous Act:</w:t>
+      </w:r>
+      <w:r>
+        <w:rPr>
+          <w:rFonts w:cstheme="minorHAnsi"/>
+          <w:sz w:val="24"/>
+          <w:szCs w:val="24"/>
+        </w:rPr>
+        <w:t> Paul declares this obedience is "right," aligning with God's moral order and the Ten Commandments.</w:t>
+      </w:r>
+    </w:p>
+    <w:p>
+      <w:pPr>
+        <w:numPr>
+          <w:ilvl w:val="0"/>
+          <w:numId w:val="9"/>
+        </w:numPr>
+        <w:rPr>
+          <w:rFonts w:cstheme="minorHAnsi"/>
+          <w:sz w:val="24"/>
+          <w:szCs w:val="24"/>
+        </w:rPr>
+      </w:pPr>
+      <w:r>
+        <w:rPr>
+          <w:rFonts w:cstheme="minorHAnsi"/>
+          <w:b/>
+          <w:bCs/>
+          <w:sz w:val="24"/>
+          <w:szCs w:val="24"/>
+        </w:rPr>
+        <w:t>The Promise:</w:t>
+      </w:r>
+      <w:r>
+        <w:rPr>
+          <w:rFonts w:cstheme="minorHAnsi"/>
+          <w:sz w:val="24"/>
+          <w:szCs w:val="24"/>
+        </w:rPr>
+        <w:t> It is the first commandment with a promise attached—that life will go well and they will live long on the earth.</w:t>
+      </w:r>
+    </w:p>
+    <w:p>
+      <w:pPr>
+        <w:numPr>
+          <w:ilvl w:val="0"/>
+          <w:numId w:val="9"/>
+        </w:numPr>
+        <w:rPr>
+          <w:rFonts w:cstheme="minorHAnsi"/>
+          <w:sz w:val="24"/>
+          <w:szCs w:val="24"/>
+        </w:rPr>
+      </w:pPr>
+      <w:r>
+        <w:rPr>
+          <w:rFonts w:cstheme="minorHAnsi"/>
+          <w:b/>
+          <w:bCs/>
+          <w:sz w:val="24"/>
+          <w:szCs w:val="24"/>
+        </w:rPr>
+        <w:t>Countercultural Value:</w:t>
+      </w:r>
+      <w:r>
+        <w:rPr>
+          <w:rFonts w:cstheme="minorHAnsi"/>
+          <w:sz w:val="24"/>
+          <w:szCs w:val="24"/>
+        </w:rPr>
+        <w:t> In the context of Roman times, this teaching elevated the status of children and required parents to act with love rather than harshness, as discussed in </w:t>
+      </w:r>
+      <w:hyperlink r:id="rId23" w:tgtFrame="_blank" w:history="1">
+        <w:r>
+          <w:rPr>
+            <w:rStyle w:val="Hyperlink"/>
+            <w:rFonts w:cstheme="minorHAnsi"/>
+            <w:sz w:val="24"/>
+            <w:szCs w:val="24"/>
+          </w:rPr>
+          <w:t>this sermon from Harbor Community Church</w:t>
+        </w:r>
+      </w:hyperlink>
+      <w:r>
+        <w:rPr>
+          <w:rFonts w:cstheme="minorHAnsi"/>
+          <w:sz w:val="24"/>
+          <w:szCs w:val="24"/>
+        </w:rPr>
+        <w:t>. </w:t>
+      </w:r>
+    </w:p>
+    <w:p>
+      <w:pPr>
+        <w:rPr>
+          <w:rFonts w:cstheme="minorHAnsi"/>
+          <w:sz w:val="24"/>
+          <w:szCs w:val="24"/>
+        </w:rPr>
+      </w:pPr>
+      <w:r>
+        <w:rPr>
+          <w:rFonts w:cstheme="minorHAnsi"/>
+          <w:sz w:val="24"/>
+          <w:szCs w:val="24"/>
+        </w:rPr>
+        <w:t>This passage reinforces that honoring parents is essential for a well-ordered life and spiritual maturity. </w:t>
+      </w:r>
+    </w:p>
+    <w:p>
+      <w:pPr>
+        <w:rPr>
+          <w:rFonts w:cstheme="minorHAnsi"/>
+          <w:sz w:val="24"/>
+          <w:szCs w:val="24"/>
+        </w:rPr>
+      </w:pPr>
+    </w:p>
+    <w:p>
+      <w:pPr>
+        <w:rPr>
+          <w:rFonts w:cstheme="minorHAnsi"/>
+          <w:sz w:val="24"/>
+          <w:szCs w:val="24"/>
+        </w:rPr>
+      </w:pPr>
     </w:p>
     <w:p>
       <w:pPr>
@@ -1052,9 +3226,11 @@
       <w:r>
         <w:rPr>
           <w:rFonts w:cstheme="minorHAnsi"/>
-          <w:sz w:val="24"/>
-          <w:szCs w:val="24"/>
-        </w:rPr>
+          <w:noProof/>
+          <w:sz w:val="24"/>
+          <w:szCs w:val="24"/>
+        </w:rPr>
+        <w:lastRenderedPageBreak/>
         <w:drawing>
           <wp:inline distT="0" distB="0" distL="0" distR="0" wp14:anchorId="5E9CDD69" wp14:editId="73BAFA3A">
             <wp:extent cx="2019300" cy="2405154"/>
@@ -1071,7 +3247,7 @@
                     <pic:cNvPicPr/>
                   </pic:nvPicPr>
                   <pic:blipFill>
-                    <a:blip r:embed="rId17"/>
+                    <a:blip r:embed="rId24"/>
                     <a:stretch>
                       <a:fillRect/>
                     </a:stretch>
@@ -1137,6 +3313,7 @@
       <w:r>
         <w:rPr>
           <w:rFonts w:cstheme="minorHAnsi"/>
+          <w:noProof/>
           <w:sz w:val="24"/>
           <w:szCs w:val="24"/>
         </w:rPr>
@@ -1156,7 +3333,7 @@
                     <pic:cNvPicPr/>
                   </pic:nvPicPr>
                   <pic:blipFill>
-                    <a:blip r:embed="rId18"/>
+                    <a:blip r:embed="rId25"/>
                     <a:stretch>
                       <a:fillRect/>
                     </a:stretch>
@@ -1191,7 +3368,6 @@
           <w:sz w:val="24"/>
           <w:szCs w:val="24"/>
         </w:rPr>
-        <w:lastRenderedPageBreak/>
         <w:t>33:00/1:14:57</w:t>
       </w:r>
     </w:p>
@@ -1206,6 +3382,7 @@
       <w:r>
         <w:rPr>
           <w:rFonts w:cstheme="minorHAnsi"/>
+          <w:noProof/>
           <w:sz w:val="24"/>
           <w:szCs w:val="24"/>
         </w:rPr>
@@ -1225,7 +3402,7 @@
                     <pic:cNvPicPr/>
                   </pic:nvPicPr>
                   <pic:blipFill>
-                    <a:blip r:embed="rId19"/>
+                    <a:blip r:embed="rId26"/>
                     <a:stretch>
                       <a:fillRect/>
                     </a:stretch>
@@ -1286,11 +3463,13 @@
           <w:sz w:val="24"/>
           <w:szCs w:val="24"/>
         </w:rPr>
+        <w:lastRenderedPageBreak/>
         <w:t xml:space="preserve"> </w:t>
       </w:r>
       <w:r>
         <w:rPr>
           <w:rFonts w:cstheme="minorHAnsi"/>
+          <w:noProof/>
           <w:sz w:val="24"/>
           <w:szCs w:val="24"/>
         </w:rPr>
@@ -1310,7 +3489,7 @@
                     <pic:cNvPicPr/>
                   </pic:nvPicPr>
                   <pic:blipFill>
-                    <a:blip r:embed="rId20"/>
+                    <a:blip r:embed="rId27"/>
                     <a:stretch>
                       <a:fillRect/>
                     </a:stretch>
@@ -1339,6 +3518,637 @@
           <w:szCs w:val="24"/>
         </w:rPr>
       </w:pPr>
+      <w:r>
+        <w:rPr>
+          <w:rFonts w:cstheme="minorHAnsi"/>
+          <w:sz w:val="24"/>
+          <w:szCs w:val="24"/>
+        </w:rPr>
+        <w:t>Stages of Hon</w:t>
+      </w:r>
+      <w:r>
+        <w:rPr>
+          <w:rFonts w:cstheme="minorHAnsi"/>
+          <w:sz w:val="24"/>
+          <w:szCs w:val="24"/>
+        </w:rPr>
+        <w:t>o</w:t>
+      </w:r>
+      <w:r>
+        <w:rPr>
+          <w:rFonts w:cstheme="minorHAnsi"/>
+          <w:sz w:val="24"/>
+          <w:szCs w:val="24"/>
+        </w:rPr>
+        <w:t>r</w:t>
+      </w:r>
+    </w:p>
+    <w:p>
+      <w:pPr>
+        <w:rPr>
+          <w:rFonts w:cstheme="minorHAnsi"/>
+          <w:sz w:val="24"/>
+          <w:szCs w:val="24"/>
+        </w:rPr>
+      </w:pPr>
+      <w:r>
+        <w:rPr>
+          <w:rFonts w:cstheme="minorHAnsi"/>
+          <w:sz w:val="24"/>
+          <w:szCs w:val="24"/>
+        </w:rPr>
+        <w:t>1. Obedience as a child</w:t>
+      </w:r>
+    </w:p>
+    <w:p>
+      <w:pPr>
+        <w:rPr>
+          <w:rFonts w:cstheme="minorHAnsi"/>
+          <w:sz w:val="24"/>
+          <w:szCs w:val="24"/>
+        </w:rPr>
+      </w:pPr>
+      <w:r>
+        <w:rPr>
+          <w:rFonts w:cstheme="minorHAnsi"/>
+          <w:sz w:val="24"/>
+          <w:szCs w:val="24"/>
+        </w:rPr>
+        <w:t>2. Respect as a Young Adult</w:t>
+      </w:r>
+    </w:p>
+    <w:p>
+      <w:pPr>
+        <w:rPr>
+          <w:rFonts w:cstheme="minorHAnsi"/>
+          <w:sz w:val="24"/>
+          <w:szCs w:val="24"/>
+        </w:rPr>
+      </w:pPr>
+      <w:r>
+        <w:rPr>
+          <w:rFonts w:cstheme="minorHAnsi"/>
+          <w:sz w:val="24"/>
+          <w:szCs w:val="24"/>
+        </w:rPr>
+        <w:t>3. Compassion as an Adult.</w:t>
+      </w:r>
+    </w:p>
+    <w:p>
+      <w:pPr>
+        <w:rPr>
+          <w:rFonts w:cstheme="minorHAnsi"/>
+          <w:sz w:val="24"/>
+          <w:szCs w:val="24"/>
+        </w:rPr>
+      </w:pPr>
+    </w:p>
+    <w:p>
+      <w:pPr>
+        <w:rPr>
+          <w:rFonts w:cstheme="minorHAnsi"/>
+          <w:sz w:val="24"/>
+          <w:szCs w:val="24"/>
+        </w:rPr>
+      </w:pPr>
+      <w:r>
+        <w:rPr>
+          <w:rFonts w:cstheme="minorHAnsi"/>
+          <w:sz w:val="24"/>
+          <w:szCs w:val="24"/>
+        </w:rPr>
+        <w:t>The stages of honor represent a lifelong, evolving relationship with parents, moving from child-like obedience to mature, compassionate care. It begins with obedience in childhood, transitions to respect as a young adult (even while gaining independence), and matures into compassionate support as an adult, often caring for parents in their old age. </w:t>
+      </w:r>
+    </w:p>
+    <w:p>
+      <w:pPr>
+        <w:numPr>
+          <w:ilvl w:val="0"/>
+          <w:numId w:val="10"/>
+        </w:numPr>
+        <w:rPr>
+          <w:rFonts w:cstheme="minorHAnsi"/>
+          <w:sz w:val="24"/>
+          <w:szCs w:val="24"/>
+        </w:rPr>
+      </w:pPr>
+      <w:r>
+        <w:rPr>
+          <w:rFonts w:cstheme="minorHAnsi"/>
+          <w:b/>
+          <w:bCs/>
+          <w:sz w:val="24"/>
+          <w:szCs w:val="24"/>
+        </w:rPr>
+        <w:t>Stage 1: </w:t>
+      </w:r>
+      <w:hyperlink r:id="rId28" w:history="1">
+        <w:r>
+          <w:rPr>
+            <w:rStyle w:val="Hyperlink"/>
+            <w:rFonts w:cstheme="minorHAnsi"/>
+            <w:b/>
+            <w:bCs/>
+            <w:sz w:val="24"/>
+            <w:szCs w:val="24"/>
+          </w:rPr>
+          <w:t>Obedience</w:t>
+        </w:r>
+      </w:hyperlink>
+      <w:r>
+        <w:rPr>
+          <w:rFonts w:cstheme="minorHAnsi"/>
+          <w:b/>
+          <w:bCs/>
+          <w:sz w:val="24"/>
+          <w:szCs w:val="24"/>
+        </w:rPr>
+        <w:t> (Childhood)</w:t>
+      </w:r>
+    </w:p>
+    <w:p>
+      <w:pPr>
+        <w:numPr>
+          <w:ilvl w:val="1"/>
+          <w:numId w:val="10"/>
+        </w:numPr>
+        <w:rPr>
+          <w:rFonts w:cstheme="minorHAnsi"/>
+          <w:sz w:val="24"/>
+          <w:szCs w:val="24"/>
+        </w:rPr>
+      </w:pPr>
+      <w:r>
+        <w:rPr>
+          <w:rFonts w:cstheme="minorHAnsi"/>
+          <w:sz w:val="24"/>
+          <w:szCs w:val="24"/>
+        </w:rPr>
+        <w:t>Focuses on learning, listening, and following parental instructions.</w:t>
+      </w:r>
+    </w:p>
+    <w:p>
+      <w:pPr>
+        <w:numPr>
+          <w:ilvl w:val="1"/>
+          <w:numId w:val="10"/>
+        </w:numPr>
+        <w:rPr>
+          <w:rFonts w:cstheme="minorHAnsi"/>
+          <w:sz w:val="24"/>
+          <w:szCs w:val="24"/>
+        </w:rPr>
+      </w:pPr>
+      <w:r>
+        <w:rPr>
+          <w:rFonts w:cstheme="minorHAnsi"/>
+          <w:sz w:val="24"/>
+          <w:szCs w:val="24"/>
+        </w:rPr>
+        <w:t>Establishes safety, discipline, and respect for authority early in life.</w:t>
+      </w:r>
+    </w:p>
+    <w:p>
+      <w:pPr>
+        <w:numPr>
+          <w:ilvl w:val="0"/>
+          <w:numId w:val="10"/>
+        </w:numPr>
+        <w:rPr>
+          <w:rFonts w:cstheme="minorHAnsi"/>
+          <w:sz w:val="24"/>
+          <w:szCs w:val="24"/>
+        </w:rPr>
+      </w:pPr>
+      <w:r>
+        <w:rPr>
+          <w:rFonts w:cstheme="minorHAnsi"/>
+          <w:b/>
+          <w:bCs/>
+          <w:sz w:val="24"/>
+          <w:szCs w:val="24"/>
+        </w:rPr>
+        <w:t>Stage 2: </w:t>
+      </w:r>
+      <w:hyperlink r:id="rId29" w:history="1">
+        <w:r>
+          <w:rPr>
+            <w:rStyle w:val="Hyperlink"/>
+            <w:rFonts w:cstheme="minorHAnsi"/>
+            <w:b/>
+            <w:bCs/>
+            <w:sz w:val="24"/>
+            <w:szCs w:val="24"/>
+          </w:rPr>
+          <w:t>Respect</w:t>
+        </w:r>
+      </w:hyperlink>
+      <w:r>
+        <w:rPr>
+          <w:rFonts w:cstheme="minorHAnsi"/>
+          <w:b/>
+          <w:bCs/>
+          <w:sz w:val="24"/>
+          <w:szCs w:val="24"/>
+        </w:rPr>
+        <w:t> (Young Adult/Teenager)</w:t>
+      </w:r>
+    </w:p>
+    <w:p>
+      <w:pPr>
+        <w:numPr>
+          <w:ilvl w:val="1"/>
+          <w:numId w:val="10"/>
+        </w:numPr>
+        <w:rPr>
+          <w:rFonts w:cstheme="minorHAnsi"/>
+          <w:sz w:val="24"/>
+          <w:szCs w:val="24"/>
+        </w:rPr>
+      </w:pPr>
+      <w:r>
+        <w:rPr>
+          <w:rFonts w:cstheme="minorHAnsi"/>
+          <w:sz w:val="24"/>
+          <w:szCs w:val="24"/>
+        </w:rPr>
+        <w:t>Involves honoring parents even when disagreeing or gaining independence.</w:t>
+      </w:r>
+    </w:p>
+    <w:p>
+      <w:pPr>
+        <w:numPr>
+          <w:ilvl w:val="1"/>
+          <w:numId w:val="10"/>
+        </w:numPr>
+        <w:rPr>
+          <w:rFonts w:cstheme="minorHAnsi"/>
+          <w:sz w:val="24"/>
+          <w:szCs w:val="24"/>
+        </w:rPr>
+      </w:pPr>
+      <w:r>
+        <w:rPr>
+          <w:rFonts w:cstheme="minorHAnsi"/>
+          <w:sz w:val="24"/>
+          <w:szCs w:val="24"/>
+        </w:rPr>
+        <w:t>Moves beyond blind obedience to recognizing the dignity and wisdom of parents.</w:t>
+      </w:r>
+    </w:p>
+    <w:p>
+      <w:pPr>
+        <w:numPr>
+          <w:ilvl w:val="0"/>
+          <w:numId w:val="10"/>
+        </w:numPr>
+        <w:rPr>
+          <w:rFonts w:cstheme="minorHAnsi"/>
+          <w:sz w:val="24"/>
+          <w:szCs w:val="24"/>
+        </w:rPr>
+      </w:pPr>
+      <w:r>
+        <w:rPr>
+          <w:rFonts w:cstheme="minorHAnsi"/>
+          <w:b/>
+          <w:bCs/>
+          <w:sz w:val="24"/>
+          <w:szCs w:val="24"/>
+        </w:rPr>
+        <w:t>Stage 3: </w:t>
+      </w:r>
+      <w:hyperlink r:id="rId30" w:history="1">
+        <w:r>
+          <w:rPr>
+            <w:rStyle w:val="Hyperlink"/>
+            <w:rFonts w:cstheme="minorHAnsi"/>
+            <w:b/>
+            <w:bCs/>
+            <w:sz w:val="24"/>
+            <w:szCs w:val="24"/>
+          </w:rPr>
+          <w:t>Compassion</w:t>
+        </w:r>
+      </w:hyperlink>
+      <w:r>
+        <w:rPr>
+          <w:rFonts w:cstheme="minorHAnsi"/>
+          <w:b/>
+          <w:bCs/>
+          <w:sz w:val="24"/>
+          <w:szCs w:val="24"/>
+        </w:rPr>
+        <w:t> (Adult)</w:t>
+      </w:r>
+    </w:p>
+    <w:p>
+      <w:pPr>
+        <w:numPr>
+          <w:ilvl w:val="1"/>
+          <w:numId w:val="10"/>
+        </w:numPr>
+        <w:rPr>
+          <w:rFonts w:cstheme="minorHAnsi"/>
+          <w:sz w:val="24"/>
+          <w:szCs w:val="24"/>
+        </w:rPr>
+      </w:pPr>
+      <w:r>
+        <w:rPr>
+          <w:rFonts w:cstheme="minorHAnsi"/>
+          <w:sz w:val="24"/>
+          <w:szCs w:val="24"/>
+        </w:rPr>
+        <w:t>Focuses on caring for parents as they age or their health declines.</w:t>
+      </w:r>
+    </w:p>
+    <w:p>
+      <w:pPr>
+        <w:numPr>
+          <w:ilvl w:val="1"/>
+          <w:numId w:val="10"/>
+        </w:numPr>
+        <w:rPr>
+          <w:rFonts w:cstheme="minorHAnsi"/>
+          <w:sz w:val="24"/>
+          <w:szCs w:val="24"/>
+        </w:rPr>
+      </w:pPr>
+      <w:r>
+        <w:rPr>
+          <w:rFonts w:cstheme="minorHAnsi"/>
+          <w:sz w:val="24"/>
+          <w:szCs w:val="24"/>
+        </w:rPr>
+        <w:t>Involves honoring them through gratitude, kindness, and support in their later years. </w:t>
+      </w:r>
+    </w:p>
+    <w:p>
+      <w:pPr>
+        <w:rPr>
+          <w:rFonts w:cstheme="minorHAnsi"/>
+          <w:sz w:val="24"/>
+          <w:szCs w:val="24"/>
+        </w:rPr>
+      </w:pPr>
+      <w:r>
+        <w:rPr>
+          <w:rFonts w:cstheme="minorHAnsi"/>
+          <w:sz w:val="24"/>
+          <w:szCs w:val="24"/>
+        </w:rPr>
+        <w:t>This lifelong process ensures parents are valued, honored, and supported at every stage of life. </w:t>
+      </w:r>
+    </w:p>
+    <w:p>
+      <w:pPr>
+        <w:rPr>
+          <w:rFonts w:cstheme="minorHAnsi"/>
+          <w:sz w:val="24"/>
+          <w:szCs w:val="24"/>
+        </w:rPr>
+      </w:pPr>
+    </w:p>
+    <w:p>
+      <w:pPr>
+        <w:rPr>
+          <w:rFonts w:cstheme="minorHAnsi"/>
+          <w:sz w:val="24"/>
+          <w:szCs w:val="24"/>
+        </w:rPr>
+      </w:pPr>
+    </w:p>
+    <w:p>
+      <w:pPr>
+        <w:rPr>
+          <w:rFonts w:cstheme="minorHAnsi"/>
+          <w:sz w:val="24"/>
+          <w:szCs w:val="24"/>
+        </w:rPr>
+      </w:pPr>
+      <w:r>
+        <w:rPr>
+          <w:rFonts w:cstheme="minorHAnsi"/>
+          <w:sz w:val="24"/>
+          <w:szCs w:val="24"/>
+        </w:rPr>
+        <w:t>The "Stages of Honor" framework outlines how the biblical command to "honor your father and mother" evolves as a child matures into adulthood. The main point is that while the </w:t>
+      </w:r>
+      <w:r>
+        <w:rPr>
+          <w:rFonts w:cstheme="minorHAnsi"/>
+          <w:b/>
+          <w:bCs/>
+          <w:sz w:val="24"/>
+          <w:szCs w:val="24"/>
+        </w:rPr>
+        <w:t>command</w:t>
+      </w:r>
+      <w:r>
+        <w:rPr>
+          <w:rFonts w:cstheme="minorHAnsi"/>
+          <w:sz w:val="24"/>
+          <w:szCs w:val="24"/>
+        </w:rPr>
+        <w:t> to honor parents is permanent, the </w:t>
+      </w:r>
+      <w:r>
+        <w:rPr>
+          <w:rFonts w:cstheme="minorHAnsi"/>
+          <w:b/>
+          <w:bCs/>
+          <w:sz w:val="24"/>
+          <w:szCs w:val="24"/>
+        </w:rPr>
+        <w:t>application</w:t>
+      </w:r>
+      <w:r>
+        <w:rPr>
+          <w:rFonts w:cstheme="minorHAnsi"/>
+          <w:sz w:val="24"/>
+          <w:szCs w:val="24"/>
+        </w:rPr>
+        <w:t> of that honor changes based on the individual's stage of life and independence. </w:t>
+      </w:r>
+    </w:p>
+    <w:p>
+      <w:pPr>
+        <w:numPr>
+          <w:ilvl w:val="0"/>
+          <w:numId w:val="11"/>
+        </w:numPr>
+        <w:rPr>
+          <w:rFonts w:cstheme="minorHAnsi"/>
+          <w:sz w:val="24"/>
+          <w:szCs w:val="24"/>
+        </w:rPr>
+      </w:pPr>
+      <w:r>
+        <w:rPr>
+          <w:rFonts w:cstheme="minorHAnsi"/>
+          <w:b/>
+          <w:bCs/>
+          <w:sz w:val="24"/>
+          <w:szCs w:val="24"/>
+        </w:rPr>
+        <w:lastRenderedPageBreak/>
+        <w:t>1. Obedience as a Child:</w:t>
+      </w:r>
+      <w:r>
+        <w:rPr>
+          <w:rFonts w:cstheme="minorHAnsi"/>
+          <w:sz w:val="24"/>
+          <w:szCs w:val="24"/>
+        </w:rPr>
+        <w:br/>
+        <w:t>For young children, honor is expressed primarily through </w:t>
+      </w:r>
+      <w:r>
+        <w:rPr>
+          <w:rFonts w:cstheme="minorHAnsi"/>
+          <w:b/>
+          <w:bCs/>
+          <w:sz w:val="24"/>
+          <w:szCs w:val="24"/>
+        </w:rPr>
+        <w:t>obedience</w:t>
+      </w:r>
+      <w:r>
+        <w:rPr>
+          <w:rFonts w:cstheme="minorHAnsi"/>
+          <w:sz w:val="24"/>
+          <w:szCs w:val="24"/>
+        </w:rPr>
+        <w:t>—submitting to parental authority, following rules, and listening to instructions. This stage is designed to provide protection, build character, and teach the child how to live under authority.</w:t>
+      </w:r>
+    </w:p>
+    <w:p>
+      <w:pPr>
+        <w:numPr>
+          <w:ilvl w:val="0"/>
+          <w:numId w:val="11"/>
+        </w:numPr>
+        <w:rPr>
+          <w:rFonts w:cstheme="minorHAnsi"/>
+          <w:sz w:val="24"/>
+          <w:szCs w:val="24"/>
+        </w:rPr>
+      </w:pPr>
+      <w:r>
+        <w:rPr>
+          <w:rFonts w:cstheme="minorHAnsi"/>
+          <w:b/>
+          <w:bCs/>
+          <w:sz w:val="24"/>
+          <w:szCs w:val="24"/>
+        </w:rPr>
+        <w:t>2. Respect as a Young Adult:</w:t>
+      </w:r>
+      <w:r>
+        <w:rPr>
+          <w:rFonts w:cstheme="minorHAnsi"/>
+          <w:sz w:val="24"/>
+          <w:szCs w:val="24"/>
+        </w:rPr>
+        <w:br/>
+        <w:t>As a person transitions into independence, the focus shifts from strict compliance to </w:t>
+      </w:r>
+      <w:r>
+        <w:rPr>
+          <w:rFonts w:cstheme="minorHAnsi"/>
+          <w:b/>
+          <w:bCs/>
+          <w:sz w:val="24"/>
+          <w:szCs w:val="24"/>
+        </w:rPr>
+        <w:t>respectful interaction</w:t>
+      </w:r>
+      <w:r>
+        <w:rPr>
+          <w:rFonts w:cstheme="minorHAnsi"/>
+          <w:sz w:val="24"/>
+          <w:szCs w:val="24"/>
+        </w:rPr>
+        <w:t>. This involves valuing their parents' wisdom, treating them with dignity, and acknowledging their role in the family without necessarily being under their direct control.</w:t>
+      </w:r>
+    </w:p>
+    <w:p>
+      <w:pPr>
+        <w:numPr>
+          <w:ilvl w:val="0"/>
+          <w:numId w:val="11"/>
+        </w:numPr>
+        <w:rPr>
+          <w:rFonts w:cstheme="minorHAnsi"/>
+          <w:sz w:val="24"/>
+          <w:szCs w:val="24"/>
+        </w:rPr>
+      </w:pPr>
+      <w:r>
+        <w:rPr>
+          <w:rFonts w:cstheme="minorHAnsi"/>
+          <w:b/>
+          <w:bCs/>
+          <w:sz w:val="24"/>
+          <w:szCs w:val="24"/>
+        </w:rPr>
+        <w:t>3. Compassion as an Adult:</w:t>
+      </w:r>
+      <w:r>
+        <w:rPr>
+          <w:rFonts w:cstheme="minorHAnsi"/>
+          <w:sz w:val="24"/>
+          <w:szCs w:val="24"/>
+        </w:rPr>
+        <w:br/>
+        <w:t>In adulthood, especially as parents age, honor takes the form of </w:t>
+      </w:r>
+      <w:r>
+        <w:rPr>
+          <w:rFonts w:cstheme="minorHAnsi"/>
+          <w:b/>
+          <w:bCs/>
+          <w:sz w:val="24"/>
+          <w:szCs w:val="24"/>
+        </w:rPr>
+        <w:t>compassion and care</w:t>
+      </w:r>
+      <w:r>
+        <w:rPr>
+          <w:rFonts w:cstheme="minorHAnsi"/>
+          <w:sz w:val="24"/>
+          <w:szCs w:val="24"/>
+        </w:rPr>
+        <w:t>. This includes providing for their physical or financial needs, showing patience toward their limitations, and preserving their dignity as they become more dependent. </w:t>
+      </w:r>
+    </w:p>
+    <w:p>
+      <w:pPr>
+        <w:rPr>
+          <w:rFonts w:cstheme="minorHAnsi"/>
+          <w:sz w:val="24"/>
+          <w:szCs w:val="24"/>
+        </w:rPr>
+      </w:pPr>
+    </w:p>
+    <w:p>
+      <w:pPr>
+        <w:rPr>
+          <w:rFonts w:cstheme="minorHAnsi"/>
+          <w:sz w:val="24"/>
+          <w:szCs w:val="24"/>
+        </w:rPr>
+      </w:pPr>
+    </w:p>
+    <w:p>
+      <w:pPr>
+        <w:rPr>
+          <w:rFonts w:cstheme="minorHAnsi"/>
+          <w:sz w:val="24"/>
+          <w:szCs w:val="24"/>
+        </w:rPr>
+      </w:pPr>
     </w:p>
     <w:p>
       <w:pPr>
@@ -1368,6 +4178,7 @@
       <w:r>
         <w:rPr>
           <w:rFonts w:cstheme="minorHAnsi"/>
+          <w:noProof/>
           <w:sz w:val="24"/>
           <w:szCs w:val="24"/>
         </w:rPr>
@@ -1387,7 +4198,7 @@
                     <pic:cNvPicPr/>
                   </pic:nvPicPr>
                   <pic:blipFill>
-                    <a:blip r:embed="rId21"/>
+                    <a:blip r:embed="rId31"/>
                     <a:stretch>
                       <a:fillRect/>
                     </a:stretch>
@@ -1416,6 +4227,272 @@
           <w:szCs w:val="24"/>
         </w:rPr>
       </w:pPr>
+      <w:r>
+        <w:rPr>
+          <w:rFonts w:cstheme="minorHAnsi"/>
+          <w:sz w:val="24"/>
+          <w:szCs w:val="24"/>
+        </w:rPr>
+        <w:t>Proverbs 23:22</w:t>
+      </w:r>
+    </w:p>
+    <w:p>
+      <w:pPr>
+        <w:rPr>
+          <w:rFonts w:cstheme="minorHAnsi"/>
+          <w:sz w:val="24"/>
+          <w:szCs w:val="24"/>
+        </w:rPr>
+      </w:pPr>
+      <w:r>
+        <w:rPr>
+          <w:rFonts w:cstheme="minorHAnsi"/>
+          <w:sz w:val="24"/>
+          <w:szCs w:val="24"/>
+        </w:rPr>
+        <w:t>English Standard Version</w:t>
+      </w:r>
+    </w:p>
+    <w:p>
+      <w:pPr>
+        <w:rPr>
+          <w:rFonts w:cstheme="minorHAnsi"/>
+          <w:sz w:val="24"/>
+          <w:szCs w:val="24"/>
+        </w:rPr>
+      </w:pPr>
+      <w:r>
+        <w:rPr>
+          <w:rFonts w:cstheme="minorHAnsi"/>
+          <w:b/>
+          <w:bCs/>
+          <w:sz w:val="24"/>
+          <w:szCs w:val="24"/>
+          <w:vertAlign w:val="superscript"/>
+        </w:rPr>
+        <w:t>22 </w:t>
+      </w:r>
+      <w:r>
+        <w:rPr>
+          <w:rFonts w:cstheme="minorHAnsi"/>
+          <w:sz w:val="24"/>
+          <w:szCs w:val="24"/>
+        </w:rPr>
+        <w:t xml:space="preserve">Listen to your father who gave </w:t>
+      </w:r>
+      <w:proofErr w:type="spellStart"/>
+      <w:r>
+        <w:rPr>
+          <w:rFonts w:cstheme="minorHAnsi"/>
+          <w:sz w:val="24"/>
+          <w:szCs w:val="24"/>
+        </w:rPr>
+        <w:t>you</w:t>
+      </w:r>
+      <w:proofErr w:type="spellEnd"/>
+      <w:r>
+        <w:rPr>
+          <w:rFonts w:cstheme="minorHAnsi"/>
+          <w:sz w:val="24"/>
+          <w:szCs w:val="24"/>
+        </w:rPr>
+        <w:t xml:space="preserve"> life,</w:t>
+      </w:r>
+      <w:r>
+        <w:rPr>
+          <w:rFonts w:cstheme="minorHAnsi"/>
+          <w:sz w:val="24"/>
+          <w:szCs w:val="24"/>
+        </w:rPr>
+        <w:br/>
+        <w:t>    and do not despise your mother when she is old.</w:t>
+      </w:r>
+    </w:p>
+    <w:p>
+      <w:pPr>
+        <w:rPr>
+          <w:rFonts w:cstheme="minorHAnsi"/>
+          <w:sz w:val="24"/>
+          <w:szCs w:val="24"/>
+        </w:rPr>
+      </w:pPr>
+    </w:p>
+    <w:p>
+      <w:pPr>
+        <w:rPr>
+          <w:rFonts w:cstheme="minorHAnsi"/>
+          <w:sz w:val="24"/>
+          <w:szCs w:val="24"/>
+        </w:rPr>
+      </w:pPr>
+      <w:r>
+        <w:rPr>
+          <w:rFonts w:cstheme="minorHAnsi"/>
+          <w:sz w:val="24"/>
+          <w:szCs w:val="24"/>
+        </w:rPr>
+        <w:t>Proverbs 23:22 commands lifelong honor, respect, and obedience toward parents, emphasizing that children should listen to their father and not despise or neglect their mother, especially in her old age. It highlights that parental wisdom should be valued throughout life, regardless of a parent's frailty or age. </w:t>
+      </w:r>
+    </w:p>
+    <w:p>
+      <w:pPr>
+        <w:numPr>
+          <w:ilvl w:val="0"/>
+          <w:numId w:val="12"/>
+        </w:numPr>
+        <w:rPr>
+          <w:rFonts w:cstheme="minorHAnsi"/>
+          <w:sz w:val="24"/>
+          <w:szCs w:val="24"/>
+        </w:rPr>
+      </w:pPr>
+      <w:r>
+        <w:rPr>
+          <w:rFonts w:cstheme="minorHAnsi"/>
+          <w:b/>
+          <w:bCs/>
+          <w:sz w:val="24"/>
+          <w:szCs w:val="24"/>
+        </w:rPr>
+        <w:t>Lifelong Duty:</w:t>
+      </w:r>
+      <w:r>
+        <w:rPr>
+          <w:rFonts w:cstheme="minorHAnsi"/>
+          <w:sz w:val="24"/>
+          <w:szCs w:val="24"/>
+        </w:rPr>
+        <w:t> The verse instructs children to honor their parents not just when they are young, but to continue respecting their mother even when she is old.</w:t>
+      </w:r>
+    </w:p>
+    <w:p>
+      <w:pPr>
+        <w:numPr>
+          <w:ilvl w:val="0"/>
+          <w:numId w:val="12"/>
+        </w:numPr>
+        <w:rPr>
+          <w:rFonts w:cstheme="minorHAnsi"/>
+          <w:sz w:val="24"/>
+          <w:szCs w:val="24"/>
+        </w:rPr>
+      </w:pPr>
+      <w:r>
+        <w:rPr>
+          <w:rFonts w:cstheme="minorHAnsi"/>
+          <w:b/>
+          <w:bCs/>
+          <w:sz w:val="24"/>
+          <w:szCs w:val="24"/>
+        </w:rPr>
+        <w:t>Active Listening:</w:t>
+      </w:r>
+      <w:r>
+        <w:rPr>
+          <w:rFonts w:cstheme="minorHAnsi"/>
+          <w:sz w:val="24"/>
+          <w:szCs w:val="24"/>
+        </w:rPr>
+        <w:t> "Listen to your father" implies more than hearing; it means an eager, teachable spirit that follows wise, godly counsel.</w:t>
+      </w:r>
+    </w:p>
+    <w:p>
+      <w:pPr>
+        <w:numPr>
+          <w:ilvl w:val="0"/>
+          <w:numId w:val="12"/>
+        </w:numPr>
+        <w:rPr>
+          <w:rFonts w:cstheme="minorHAnsi"/>
+          <w:sz w:val="24"/>
+          <w:szCs w:val="24"/>
+        </w:rPr>
+      </w:pPr>
+      <w:r>
+        <w:rPr>
+          <w:rFonts w:cstheme="minorHAnsi"/>
+          <w:b/>
+          <w:bCs/>
+          <w:sz w:val="24"/>
+          <w:szCs w:val="24"/>
+        </w:rPr>
+        <w:t>Avoid Contempt:</w:t>
+      </w:r>
+      <w:r>
+        <w:rPr>
+          <w:rFonts w:cstheme="minorHAnsi"/>
+          <w:sz w:val="24"/>
+          <w:szCs w:val="24"/>
+        </w:rPr>
+        <w:t> "Do not despise your mother" warns against treating aging parents with scorn, neglect, or treating their advice as irrelevant.</w:t>
+      </w:r>
+    </w:p>
+    <w:p>
+      <w:pPr>
+        <w:numPr>
+          <w:ilvl w:val="0"/>
+          <w:numId w:val="12"/>
+        </w:numPr>
+        <w:rPr>
+          <w:rFonts w:cstheme="minorHAnsi"/>
+          <w:sz w:val="24"/>
+          <w:szCs w:val="24"/>
+        </w:rPr>
+      </w:pPr>
+      <w:r>
+        <w:rPr>
+          <w:rFonts w:cstheme="minorHAnsi"/>
+          <w:b/>
+          <w:bCs/>
+          <w:sz w:val="24"/>
+          <w:szCs w:val="24"/>
+        </w:rPr>
+        <w:lastRenderedPageBreak/>
+        <w:t>Gratitude and Respect:</w:t>
+      </w:r>
+      <w:r>
+        <w:rPr>
+          <w:rFonts w:cstheme="minorHAnsi"/>
+          <w:sz w:val="24"/>
+          <w:szCs w:val="24"/>
+        </w:rPr>
+        <w:t> The verse reminds children of the debt of gratitude owed to the parents who brought them into the world. </w:t>
+      </w:r>
+    </w:p>
+    <w:p>
+      <w:pPr>
+        <w:rPr>
+          <w:rFonts w:cstheme="minorHAnsi"/>
+          <w:sz w:val="24"/>
+          <w:szCs w:val="24"/>
+        </w:rPr>
+      </w:pPr>
+      <w:r>
+        <w:rPr>
+          <w:rFonts w:cstheme="minorHAnsi"/>
+          <w:sz w:val="24"/>
+          <w:szCs w:val="24"/>
+        </w:rPr>
+        <w:t>This verse highlights the importance of honoring parents as a core component of wisdom, as also noted in this Bible Study Tools article. </w:t>
+      </w:r>
+    </w:p>
+    <w:p>
+      <w:pPr>
+        <w:rPr>
+          <w:rFonts w:cstheme="minorHAnsi"/>
+          <w:sz w:val="24"/>
+          <w:szCs w:val="24"/>
+        </w:rPr>
+      </w:pPr>
+    </w:p>
+    <w:p>
+      <w:pPr>
+        <w:rPr>
+          <w:rFonts w:cstheme="minorHAnsi"/>
+          <w:sz w:val="24"/>
+          <w:szCs w:val="24"/>
+        </w:rPr>
+      </w:pPr>
     </w:p>
     <w:p>
       <w:pPr>
@@ -1445,10 +4522,10 @@
       <w:r>
         <w:rPr>
           <w:rFonts w:cstheme="minorHAnsi"/>
-          <w:sz w:val="24"/>
-          <w:szCs w:val="24"/>
-        </w:rPr>
-        <w:lastRenderedPageBreak/>
+          <w:noProof/>
+          <w:sz w:val="24"/>
+          <w:szCs w:val="24"/>
+        </w:rPr>
         <w:drawing>
           <wp:inline distT="0" distB="0" distL="0" distR="0" wp14:anchorId="234BE2BA" wp14:editId="5A361D69">
             <wp:extent cx="1476375" cy="1787904"/>
@@ -1465,7 +4542,7 @@
                     <pic:cNvPicPr/>
                   </pic:nvPicPr>
                   <pic:blipFill>
-                    <a:blip r:embed="rId22"/>
+                    <a:blip r:embed="rId32"/>
                     <a:stretch>
                       <a:fillRect/>
                     </a:stretch>
@@ -1494,6 +4571,23 @@
           <w:szCs w:val="24"/>
         </w:rPr>
       </w:pPr>
+      <w:r>
+        <w:rPr>
+          <w:rFonts w:cstheme="minorHAnsi"/>
+          <w:sz w:val="24"/>
+          <w:szCs w:val="24"/>
+        </w:rPr>
+        <w:t>Ways we approach God: 1. The Venmo Kid</w:t>
+      </w:r>
+    </w:p>
+    <w:p>
+      <w:pPr>
+        <w:rPr>
+          <w:rFonts w:cstheme="minorHAnsi"/>
+          <w:sz w:val="24"/>
+          <w:szCs w:val="24"/>
+        </w:rPr>
+      </w:pPr>
     </w:p>
     <w:p>
       <w:pPr>
@@ -1523,6 +4617,7 @@
       <w:r>
         <w:rPr>
           <w:rFonts w:cstheme="minorHAnsi"/>
+          <w:noProof/>
           <w:sz w:val="24"/>
           <w:szCs w:val="24"/>
         </w:rPr>
@@ -1542,7 +4637,7 @@
                     <pic:cNvPicPr/>
                   </pic:nvPicPr>
                   <pic:blipFill>
-                    <a:blip r:embed="rId23"/>
+                    <a:blip r:embed="rId33"/>
                     <a:stretch>
                       <a:fillRect/>
                     </a:stretch>
@@ -1577,6 +4672,302 @@
           <w:sz w:val="24"/>
           <w:szCs w:val="24"/>
         </w:rPr>
+        <w:t>Mark 10:35</w:t>
+      </w:r>
+    </w:p>
+    <w:p>
+      <w:pPr>
+        <w:rPr>
+          <w:rFonts w:cstheme="minorHAnsi"/>
+          <w:sz w:val="24"/>
+          <w:szCs w:val="24"/>
+        </w:rPr>
+      </w:pPr>
+      <w:r>
+        <w:rPr>
+          <w:rFonts w:cstheme="minorHAnsi"/>
+          <w:sz w:val="24"/>
+          <w:szCs w:val="24"/>
+        </w:rPr>
+        <w:t>English Standard Version</w:t>
+      </w:r>
+    </w:p>
+    <w:p>
+      <w:pPr>
+        <w:rPr>
+          <w:rFonts w:cstheme="minorHAnsi"/>
+          <w:b/>
+          <w:bCs/>
+          <w:sz w:val="24"/>
+          <w:szCs w:val="24"/>
+        </w:rPr>
+      </w:pPr>
+      <w:r>
+        <w:rPr>
+          <w:rFonts w:cstheme="minorHAnsi"/>
+          <w:b/>
+          <w:bCs/>
+          <w:sz w:val="24"/>
+          <w:szCs w:val="24"/>
+        </w:rPr>
+        <w:t>The Request of James and John</w:t>
+      </w:r>
+    </w:p>
+    <w:p>
+      <w:pPr>
+        <w:rPr>
+          <w:rFonts w:cstheme="minorHAnsi"/>
+          <w:sz w:val="24"/>
+          <w:szCs w:val="24"/>
+        </w:rPr>
+      </w:pPr>
+      <w:r>
+        <w:rPr>
+          <w:rFonts w:cstheme="minorHAnsi"/>
+          <w:b/>
+          <w:bCs/>
+          <w:sz w:val="24"/>
+          <w:szCs w:val="24"/>
+          <w:vertAlign w:val="superscript"/>
+        </w:rPr>
+        <w:t>35 </w:t>
+      </w:r>
+      <w:r>
+        <w:rPr>
+          <w:rFonts w:cstheme="minorHAnsi"/>
+          <w:sz w:val="24"/>
+          <w:szCs w:val="24"/>
+        </w:rPr>
+        <w:t>And James and John, the sons of Zebedee, came up to him and said to him, “Teacher, we want you to do for us whatever we ask of you.”</w:t>
+      </w:r>
+    </w:p>
+    <w:p>
+      <w:pPr>
+        <w:rPr>
+          <w:rFonts w:cstheme="minorHAnsi"/>
+          <w:sz w:val="24"/>
+          <w:szCs w:val="24"/>
+        </w:rPr>
+      </w:pPr>
+    </w:p>
+    <w:p>
+      <w:pPr>
+        <w:rPr>
+          <w:rFonts w:cstheme="minorHAnsi"/>
+          <w:sz w:val="24"/>
+          <w:szCs w:val="24"/>
+        </w:rPr>
+      </w:pPr>
+      <w:r>
+        <w:rPr>
+          <w:rFonts w:cstheme="minorHAnsi"/>
+          <w:sz w:val="24"/>
+          <w:szCs w:val="24"/>
+        </w:rPr>
+        <w:t>The main point of Mark 10:35-45 is that true greatness in the Kingdom of God is defined by humble service and sacrificial love, not by power or status. While James and John selfishly requested positions of glory, Jesus corrected them by defining leadership as serving others and giving one’s life as a ransom. </w:t>
+      </w:r>
+    </w:p>
+    <w:p>
+      <w:pPr>
+        <w:rPr>
+          <w:rFonts w:cstheme="minorHAnsi"/>
+          <w:sz w:val="24"/>
+          <w:szCs w:val="24"/>
+        </w:rPr>
+      </w:pPr>
+      <w:r>
+        <w:rPr>
+          <w:rFonts w:cstheme="minorHAnsi"/>
+          <w:b/>
+          <w:bCs/>
+          <w:sz w:val="24"/>
+          <w:szCs w:val="24"/>
+        </w:rPr>
+        <w:t>Key Takeaways regarding Mark 10:35-45:</w:t>
+      </w:r>
+    </w:p>
+    <w:p>
+      <w:pPr>
+        <w:numPr>
+          <w:ilvl w:val="0"/>
+          <w:numId w:val="13"/>
+        </w:numPr>
+        <w:rPr>
+          <w:rFonts w:cstheme="minorHAnsi"/>
+          <w:sz w:val="24"/>
+          <w:szCs w:val="24"/>
+        </w:rPr>
+      </w:pPr>
+      <w:r>
+        <w:rPr>
+          <w:rFonts w:cstheme="minorHAnsi"/>
+          <w:b/>
+          <w:bCs/>
+          <w:sz w:val="24"/>
+          <w:szCs w:val="24"/>
+        </w:rPr>
+        <w:t>Misunderstanding Glory:</w:t>
+      </w:r>
+      <w:r>
+        <w:rPr>
+          <w:rFonts w:cstheme="minorHAnsi"/>
+          <w:sz w:val="24"/>
+          <w:szCs w:val="24"/>
+        </w:rPr>
+        <w:t> James and John sought high positions, failing to realize that following Jesus meant sharing in his suffering ("the cup" and "baptism").</w:t>
+      </w:r>
+    </w:p>
+    <w:p>
+      <w:pPr>
+        <w:numPr>
+          <w:ilvl w:val="0"/>
+          <w:numId w:val="13"/>
+        </w:numPr>
+        <w:rPr>
+          <w:rFonts w:cstheme="minorHAnsi"/>
+          <w:sz w:val="24"/>
+          <w:szCs w:val="24"/>
+        </w:rPr>
+      </w:pPr>
+      <w:r>
+        <w:rPr>
+          <w:rFonts w:cstheme="minorHAnsi"/>
+          <w:b/>
+          <w:bCs/>
+          <w:sz w:val="24"/>
+          <w:szCs w:val="24"/>
+        </w:rPr>
+        <w:t>Reversal of Values:</w:t>
+      </w:r>
+      <w:r>
+        <w:rPr>
+          <w:rFonts w:cstheme="minorHAnsi"/>
+          <w:sz w:val="24"/>
+          <w:szCs w:val="24"/>
+        </w:rPr>
+        <w:t> Jesus teaches that in his kingdom, the first must be the slave of all.</w:t>
+      </w:r>
+    </w:p>
+    <w:p>
+      <w:pPr>
+        <w:numPr>
+          <w:ilvl w:val="0"/>
+          <w:numId w:val="13"/>
+        </w:numPr>
+        <w:rPr>
+          <w:rFonts w:cstheme="minorHAnsi"/>
+          <w:sz w:val="24"/>
+          <w:szCs w:val="24"/>
+        </w:rPr>
+      </w:pPr>
+      <w:r>
+        <w:rPr>
+          <w:rFonts w:cstheme="minorHAnsi"/>
+          <w:b/>
+          <w:bCs/>
+          <w:sz w:val="24"/>
+          <w:szCs w:val="24"/>
+        </w:rPr>
+        <w:t>Christ as the Example:</w:t>
+      </w:r>
+      <w:r>
+        <w:rPr>
+          <w:rFonts w:cstheme="minorHAnsi"/>
+          <w:sz w:val="24"/>
+          <w:szCs w:val="24"/>
+        </w:rPr>
+        <w:t> Jesus highlights his own mission—not to be served, but to serve and die for many.</w:t>
+      </w:r>
+    </w:p>
+    <w:p>
+      <w:pPr>
+        <w:numPr>
+          <w:ilvl w:val="0"/>
+          <w:numId w:val="13"/>
+        </w:numPr>
+        <w:rPr>
+          <w:rFonts w:cstheme="minorHAnsi"/>
+          <w:sz w:val="24"/>
+          <w:szCs w:val="24"/>
+        </w:rPr>
+      </w:pPr>
+      <w:r>
+        <w:rPr>
+          <w:rFonts w:cstheme="minorHAnsi"/>
+          <w:b/>
+          <w:bCs/>
+          <w:sz w:val="24"/>
+          <w:szCs w:val="24"/>
+        </w:rPr>
+        <w:t>Counter-cultural Leadership:</w:t>
+      </w:r>
+      <w:r>
+        <w:rPr>
+          <w:rFonts w:cstheme="minorHAnsi"/>
+          <w:sz w:val="24"/>
+          <w:szCs w:val="24"/>
+        </w:rPr>
+        <w:t> True authority is marked by humility, directly opposing the "lording over" style of worldly leaders. </w:t>
+      </w:r>
+    </w:p>
+    <w:p>
+      <w:pPr>
+        <w:rPr>
+          <w:rFonts w:cstheme="minorHAnsi"/>
+          <w:sz w:val="24"/>
+          <w:szCs w:val="24"/>
+        </w:rPr>
+      </w:pPr>
+      <w:r>
+        <w:rPr>
+          <w:rFonts w:cstheme="minorHAnsi"/>
+          <w:sz w:val="24"/>
+          <w:szCs w:val="24"/>
+        </w:rPr>
+        <w:t>This passage acts as a challenge to all disciples to reject self-seeking ambition and embrace a life of sacrifice. </w:t>
+      </w:r>
+    </w:p>
+    <w:p>
+      <w:pPr>
+        <w:rPr>
+          <w:rFonts w:cstheme="minorHAnsi"/>
+          <w:sz w:val="24"/>
+          <w:szCs w:val="24"/>
+        </w:rPr>
+      </w:pPr>
+    </w:p>
+    <w:p>
+      <w:pPr>
+        <w:rPr>
+          <w:rFonts w:cstheme="minorHAnsi"/>
+          <w:sz w:val="24"/>
+          <w:szCs w:val="24"/>
+        </w:rPr>
+      </w:pPr>
+    </w:p>
+    <w:p>
+      <w:pPr>
+        <w:rPr>
+          <w:rFonts w:cstheme="minorHAnsi"/>
+          <w:sz w:val="24"/>
+          <w:szCs w:val="24"/>
+        </w:rPr>
+      </w:pPr>
+    </w:p>
+    <w:p>
+      <w:pPr>
+        <w:rPr>
+          <w:rFonts w:cstheme="minorHAnsi"/>
+          <w:sz w:val="24"/>
+          <w:szCs w:val="24"/>
+        </w:rPr>
+      </w:pPr>
+      <w:r>
+        <w:rPr>
+          <w:rFonts w:cstheme="minorHAnsi"/>
+          <w:sz w:val="24"/>
+          <w:szCs w:val="24"/>
+        </w:rPr>
         <w:t>41:20/1:14:57</w:t>
       </w:r>
     </w:p>
@@ -1591,6 +4982,7 @@
       <w:r>
         <w:rPr>
           <w:rFonts w:cstheme="minorHAnsi"/>
+          <w:noProof/>
           <w:sz w:val="24"/>
           <w:szCs w:val="24"/>
         </w:rPr>
@@ -1610,7 +5002,7 @@
                     <pic:cNvPicPr/>
                   </pic:nvPicPr>
                   <pic:blipFill>
-                    <a:blip r:embed="rId24"/>
+                    <a:blip r:embed="rId34"/>
                     <a:stretch>
                       <a:fillRect/>
                     </a:stretch>
@@ -1639,6 +5031,40 @@
           <w:szCs w:val="24"/>
         </w:rPr>
       </w:pPr>
+      <w:r>
+        <w:rPr>
+          <w:rFonts w:cstheme="minorHAnsi"/>
+          <w:sz w:val="24"/>
+          <w:szCs w:val="24"/>
+        </w:rPr>
+        <w:t>Ways we approach God: 1. The Venmo Kid</w:t>
+      </w:r>
+      <w:r>
+        <w:rPr>
+          <w:rFonts w:cstheme="minorHAnsi"/>
+          <w:sz w:val="24"/>
+          <w:szCs w:val="24"/>
+        </w:rPr>
+        <w:t>: Works for stuff</w:t>
+      </w:r>
+    </w:p>
+    <w:p>
+      <w:pPr>
+        <w:rPr>
+          <w:rFonts w:cstheme="minorHAnsi"/>
+          <w:sz w:val="24"/>
+          <w:szCs w:val="24"/>
+        </w:rPr>
+      </w:pPr>
+    </w:p>
+    <w:p>
+      <w:pPr>
+        <w:rPr>
+          <w:rFonts w:cstheme="minorHAnsi"/>
+          <w:sz w:val="24"/>
+          <w:szCs w:val="24"/>
+        </w:rPr>
+      </w:pPr>
     </w:p>
     <w:p>
       <w:pPr>
@@ -1668,6 +5094,7 @@
       <w:r>
         <w:rPr>
           <w:rFonts w:cstheme="minorHAnsi"/>
+          <w:noProof/>
           <w:sz w:val="24"/>
           <w:szCs w:val="24"/>
         </w:rPr>
@@ -1687,7 +5114,7 @@
                     <pic:cNvPicPr/>
                   </pic:nvPicPr>
                   <pic:blipFill>
-                    <a:blip r:embed="rId25"/>
+                    <a:blip r:embed="rId35"/>
                     <a:stretch>
                       <a:fillRect/>
                     </a:stretch>
@@ -1731,24 +5158,25 @@
           <w:sz w:val="24"/>
           <w:szCs w:val="24"/>
         </w:rPr>
+        <w:t>42:00/1:14:57</w:t>
+      </w:r>
+    </w:p>
+    <w:p>
+      <w:pPr>
+        <w:rPr>
+          <w:rFonts w:cstheme="minorHAnsi"/>
+          <w:sz w:val="24"/>
+          <w:szCs w:val="24"/>
+        </w:rPr>
+      </w:pPr>
+      <w:r>
+        <w:rPr>
+          <w:rFonts w:cstheme="minorHAnsi"/>
+          <w:noProof/>
+          <w:sz w:val="24"/>
+          <w:szCs w:val="24"/>
+        </w:rPr>
         <w:lastRenderedPageBreak/>
-        <w:t>42:00/1:14:57</w:t>
-      </w:r>
-    </w:p>
-    <w:p>
-      <w:pPr>
-        <w:rPr>
-          <w:rFonts w:cstheme="minorHAnsi"/>
-          <w:sz w:val="24"/>
-          <w:szCs w:val="24"/>
-        </w:rPr>
-      </w:pPr>
-      <w:r>
-        <w:rPr>
-          <w:rFonts w:cstheme="minorHAnsi"/>
-          <w:sz w:val="24"/>
-          <w:szCs w:val="24"/>
-        </w:rPr>
         <w:drawing>
           <wp:inline distT="0" distB="0" distL="0" distR="0" wp14:anchorId="6D29D121" wp14:editId="08B8AC1E">
             <wp:extent cx="2105769" cy="2628900"/>
@@ -1765,7 +5193,7 @@
                     <pic:cNvPicPr/>
                   </pic:nvPicPr>
                   <pic:blipFill>
-                    <a:blip r:embed="rId26"/>
+                    <a:blip r:embed="rId36"/>
                     <a:stretch>
                       <a:fillRect/>
                     </a:stretch>
@@ -1823,6 +5251,7 @@
       <w:r>
         <w:rPr>
           <w:rFonts w:cstheme="minorHAnsi"/>
+          <w:noProof/>
           <w:sz w:val="24"/>
           <w:szCs w:val="24"/>
         </w:rPr>
@@ -1842,7 +5271,7 @@
                     <pic:cNvPicPr/>
                   </pic:nvPicPr>
                   <pic:blipFill>
-                    <a:blip r:embed="rId27"/>
+                    <a:blip r:embed="rId37"/>
                     <a:stretch>
                       <a:fillRect/>
                     </a:stretch>
@@ -1873,6 +5302,7 @@
       <w:r>
         <w:rPr>
           <w:rFonts w:cstheme="minorHAnsi"/>
+          <w:noProof/>
           <w:sz w:val="24"/>
           <w:szCs w:val="24"/>
         </w:rPr>
@@ -1892,7 +5322,7 @@
                     <pic:cNvPicPr/>
                   </pic:nvPicPr>
                   <pic:blipFill>
-                    <a:blip r:embed="rId28"/>
+                    <a:blip r:embed="rId38"/>
                     <a:stretch>
                       <a:fillRect/>
                     </a:stretch>
@@ -1950,6 +5380,7 @@
       <w:r>
         <w:rPr>
           <w:rFonts w:cstheme="minorHAnsi"/>
+          <w:noProof/>
           <w:sz w:val="24"/>
           <w:szCs w:val="24"/>
         </w:rPr>
@@ -1969,7 +5400,7 @@
                     <pic:cNvPicPr/>
                   </pic:nvPicPr>
                   <pic:blipFill>
-                    <a:blip r:embed="rId29"/>
+                    <a:blip r:embed="rId39"/>
                     <a:stretch>
                       <a:fillRect/>
                     </a:stretch>
@@ -2043,6 +5474,7 @@
       <w:r>
         <w:rPr>
           <w:rFonts w:cstheme="minorHAnsi"/>
+          <w:noProof/>
           <w:sz w:val="24"/>
           <w:szCs w:val="24"/>
         </w:rPr>
@@ -2063,7 +5495,7 @@
                     <pic:cNvPicPr/>
                   </pic:nvPicPr>
                   <pic:blipFill>
-                    <a:blip r:embed="rId30"/>
+                    <a:blip r:embed="rId40"/>
                     <a:stretch>
                       <a:fillRect/>
                     </a:stretch>
@@ -2121,6 +5553,7 @@
       <w:r>
         <w:rPr>
           <w:rFonts w:cstheme="minorHAnsi"/>
+          <w:noProof/>
           <w:sz w:val="24"/>
           <w:szCs w:val="24"/>
         </w:rPr>
@@ -2140,7 +5573,7 @@
                     <pic:cNvPicPr/>
                   </pic:nvPicPr>
                   <pic:blipFill>
-                    <a:blip r:embed="rId31"/>
+                    <a:blip r:embed="rId41"/>
                     <a:stretch>
                       <a:fillRect/>
                     </a:stretch>
@@ -2198,6 +5631,7 @@
       <w:r>
         <w:rPr>
           <w:rFonts w:cstheme="minorHAnsi"/>
+          <w:noProof/>
           <w:sz w:val="24"/>
           <w:szCs w:val="24"/>
         </w:rPr>
@@ -2217,7 +5651,7 @@
                     <pic:cNvPicPr/>
                   </pic:nvPicPr>
                   <pic:blipFill>
-                    <a:blip r:embed="rId32"/>
+                    <a:blip r:embed="rId42"/>
                     <a:stretch>
                       <a:fillRect/>
                     </a:stretch>
@@ -2445,10 +5879,587 @@
           <w:szCs w:val="24"/>
         </w:rPr>
       </w:pPr>
+      <w:r>
+        <w:rPr>
+          <w:rFonts w:cstheme="minorHAnsi"/>
+          <w:sz w:val="24"/>
+          <w:szCs w:val="24"/>
+        </w:rPr>
+        <w:lastRenderedPageBreak/>
+        <w:t xml:space="preserve">1. </w:t>
+      </w:r>
+      <w:r>
+        <w:rPr>
+          <w:rFonts w:cstheme="minorHAnsi"/>
+          <w:sz w:val="24"/>
+          <w:szCs w:val="24"/>
+        </w:rPr>
+        <w:t>1 Timothy 4:7-8</w:t>
+      </w:r>
+      <w:r>
+        <w:rPr>
+          <w:rFonts w:cstheme="minorHAnsi"/>
+          <w:sz w:val="24"/>
+          <w:szCs w:val="24"/>
+        </w:rPr>
+        <w:t>: S</w:t>
+      </w:r>
+      <w:r>
+        <w:rPr>
+          <w:rFonts w:cstheme="minorHAnsi"/>
+          <w:sz w:val="24"/>
+          <w:szCs w:val="24"/>
+        </w:rPr>
+        <w:t>piritual</w:t>
+      </w:r>
+      <w:r>
+        <w:rPr>
+          <w:rFonts w:cstheme="minorHAnsi"/>
+          <w:sz w:val="24"/>
+          <w:szCs w:val="24"/>
+        </w:rPr>
+        <w:t>/God</w:t>
+      </w:r>
+      <w:r>
+        <w:rPr>
+          <w:rFonts w:cstheme="minorHAnsi"/>
+          <w:sz w:val="24"/>
+          <w:szCs w:val="24"/>
+        </w:rPr>
+        <w:t xml:space="preserve"> training is </w:t>
+      </w:r>
+      <w:r>
+        <w:rPr>
+          <w:rFonts w:cstheme="minorHAnsi"/>
+          <w:sz w:val="24"/>
+          <w:szCs w:val="24"/>
+        </w:rPr>
+        <w:t xml:space="preserve">much more important than </w:t>
+      </w:r>
+      <w:r>
+        <w:rPr>
+          <w:rFonts w:cstheme="minorHAnsi"/>
+          <w:sz w:val="24"/>
+          <w:szCs w:val="24"/>
+        </w:rPr>
+        <w:t>physical training</w:t>
+      </w:r>
+      <w:r>
+        <w:rPr>
+          <w:rFonts w:cstheme="minorHAnsi"/>
+          <w:sz w:val="24"/>
+          <w:szCs w:val="24"/>
+        </w:rPr>
+        <w:t>.</w:t>
+      </w:r>
+      <w:r>
+        <w:rPr>
+          <w:rFonts w:cstheme="minorHAnsi"/>
+          <w:sz w:val="24"/>
+          <w:szCs w:val="24"/>
+        </w:rPr>
+        <w:t xml:space="preserve"> </w:t>
+      </w:r>
+      <w:r>
+        <w:rPr>
+          <w:rFonts w:cstheme="minorHAnsi"/>
+          <w:sz w:val="24"/>
+          <w:szCs w:val="24"/>
+        </w:rPr>
+        <w:t xml:space="preserve">Spiritual training </w:t>
+      </w:r>
+      <w:r>
+        <w:rPr>
+          <w:rFonts w:cstheme="minorHAnsi"/>
+          <w:sz w:val="24"/>
+          <w:szCs w:val="24"/>
+        </w:rPr>
+        <w:t>generates</w:t>
+      </w:r>
+      <w:r>
+        <w:rPr>
+          <w:rFonts w:cstheme="minorHAnsi"/>
+          <w:sz w:val="24"/>
+          <w:szCs w:val="24"/>
+        </w:rPr>
+        <w:t xml:space="preserve"> </w:t>
+      </w:r>
+      <w:r>
+        <w:rPr>
+          <w:rFonts w:cstheme="minorHAnsi"/>
+          <w:sz w:val="24"/>
+          <w:szCs w:val="24"/>
+        </w:rPr>
+        <w:t xml:space="preserve">permanent </w:t>
+      </w:r>
+      <w:r>
+        <w:rPr>
+          <w:rFonts w:cstheme="minorHAnsi"/>
+          <w:sz w:val="24"/>
+          <w:szCs w:val="24"/>
+        </w:rPr>
+        <w:t>benefit</w:t>
+      </w:r>
+      <w:r>
+        <w:rPr>
+          <w:rFonts w:cstheme="minorHAnsi"/>
+          <w:sz w:val="24"/>
+          <w:szCs w:val="24"/>
+        </w:rPr>
+        <w:t>s.</w:t>
+      </w:r>
+    </w:p>
+    <w:p>
+      <w:pPr>
+        <w:rPr>
+          <w:rFonts w:cstheme="minorHAnsi"/>
+          <w:sz w:val="24"/>
+          <w:szCs w:val="24"/>
+        </w:rPr>
+      </w:pPr>
+      <w:r>
+        <w:t xml:space="preserve">2. DIKW (Data, Information, Knowledge, Wisdom): </w:t>
+      </w:r>
+      <w:r>
+        <w:t xml:space="preserve">In </w:t>
+      </w:r>
+      <w:r>
+        <w:rPr>
+          <w:rFonts w:cstheme="minorHAnsi"/>
+          <w:sz w:val="24"/>
+          <w:szCs w:val="24"/>
+        </w:rPr>
+        <w:t>DIKW models</w:t>
+      </w:r>
+      <w:r>
+        <w:rPr>
+          <w:rFonts w:cstheme="minorHAnsi"/>
+          <w:sz w:val="24"/>
+          <w:szCs w:val="24"/>
+        </w:rPr>
+        <w:t>,</w:t>
+      </w:r>
+      <w:r>
+        <w:rPr>
+          <w:rFonts w:cstheme="minorHAnsi"/>
+          <w:sz w:val="24"/>
+          <w:szCs w:val="24"/>
+        </w:rPr>
+        <w:t> </w:t>
+      </w:r>
+      <w:r>
+        <w:rPr>
+          <w:rFonts w:cstheme="minorHAnsi"/>
+          <w:sz w:val="24"/>
+          <w:szCs w:val="24"/>
+        </w:rPr>
+        <w:t>the</w:t>
+      </w:r>
+      <w:r>
+        <w:rPr>
+          <w:rFonts w:cstheme="minorHAnsi"/>
+          <w:sz w:val="24"/>
+          <w:szCs w:val="24"/>
+        </w:rPr>
+        <w:t xml:space="preserve"> data is</w:t>
+      </w:r>
+      <w:r>
+        <w:rPr>
+          <w:rFonts w:cstheme="minorHAnsi"/>
+          <w:sz w:val="24"/>
+          <w:szCs w:val="24"/>
+        </w:rPr>
+        <w:t xml:space="preserve"> extract</w:t>
+      </w:r>
+      <w:r>
+        <w:rPr>
+          <w:rFonts w:cstheme="minorHAnsi"/>
+          <w:sz w:val="24"/>
+          <w:szCs w:val="24"/>
+        </w:rPr>
+        <w:t xml:space="preserve">ed into information, analyzed into knowledge, and applied </w:t>
+      </w:r>
+      <w:r>
+        <w:rPr>
+          <w:rFonts w:cstheme="minorHAnsi"/>
+          <w:sz w:val="24"/>
+          <w:szCs w:val="24"/>
+        </w:rPr>
+        <w:t>into</w:t>
+      </w:r>
+      <w:r>
+        <w:rPr>
+          <w:rFonts w:cstheme="minorHAnsi"/>
+          <w:sz w:val="24"/>
+          <w:szCs w:val="24"/>
+        </w:rPr>
+        <w:t xml:space="preserve"> wisdom for better decision-making</w:t>
+      </w:r>
+      <w:r>
+        <w:rPr>
+          <w:rFonts w:cstheme="minorHAnsi"/>
+          <w:sz w:val="24"/>
+          <w:szCs w:val="24"/>
+        </w:rPr>
+        <w:t>.</w:t>
+      </w:r>
+    </w:p>
+    <w:p>
+      <w:pPr>
+        <w:rPr>
+          <w:rFonts w:cstheme="minorHAnsi"/>
+          <w:sz w:val="24"/>
+          <w:szCs w:val="24"/>
+        </w:rPr>
+      </w:pPr>
+      <w:r>
+        <w:t xml:space="preserve">3. </w:t>
+      </w:r>
+      <w:r>
+        <w:rPr>
+          <w:rFonts w:cstheme="minorHAnsi"/>
+          <w:sz w:val="24"/>
+          <w:szCs w:val="24"/>
+        </w:rPr>
+        <w:t>Ephesians 6:1-3</w:t>
+      </w:r>
+      <w:r>
+        <w:rPr>
+          <w:rFonts w:cstheme="minorHAnsi"/>
+          <w:sz w:val="24"/>
+          <w:szCs w:val="24"/>
+        </w:rPr>
+        <w:t>:</w:t>
+      </w:r>
+      <w:r>
+        <w:rPr>
+          <w:rFonts w:cstheme="minorHAnsi"/>
+          <w:sz w:val="24"/>
+          <w:szCs w:val="24"/>
+        </w:rPr>
+        <w:t xml:space="preserve"> </w:t>
+      </w:r>
+      <w:r>
+        <w:rPr>
+          <w:rFonts w:cstheme="minorHAnsi"/>
+          <w:sz w:val="24"/>
+          <w:szCs w:val="24"/>
+        </w:rPr>
+        <w:t>In God kingdom, c</w:t>
+      </w:r>
+      <w:r>
+        <w:rPr>
+          <w:rFonts w:cstheme="minorHAnsi"/>
+          <w:sz w:val="24"/>
+          <w:szCs w:val="24"/>
+        </w:rPr>
+        <w:t>hildren obey</w:t>
+      </w:r>
+      <w:r>
+        <w:rPr>
+          <w:rFonts w:cstheme="minorHAnsi"/>
+          <w:sz w:val="24"/>
+          <w:szCs w:val="24"/>
+        </w:rPr>
+        <w:t>/</w:t>
+      </w:r>
+      <w:r>
+        <w:rPr>
+          <w:rFonts w:cstheme="minorHAnsi"/>
+          <w:sz w:val="24"/>
+          <w:szCs w:val="24"/>
+        </w:rPr>
+        <w:t xml:space="preserve">honor their parents </w:t>
+      </w:r>
+      <w:r>
+        <w:rPr>
+          <w:rFonts w:cstheme="minorHAnsi"/>
+          <w:sz w:val="24"/>
+          <w:szCs w:val="24"/>
+        </w:rPr>
+        <w:t>for</w:t>
+      </w:r>
+      <w:r>
+        <w:rPr>
+          <w:rFonts w:cstheme="minorHAnsi"/>
+          <w:sz w:val="24"/>
+          <w:szCs w:val="24"/>
+        </w:rPr>
+        <w:t xml:space="preserve"> blessing and long life. </w:t>
+      </w:r>
+    </w:p>
+    <w:p>
+      <w:pPr>
+        <w:rPr>
+          <w:rFonts w:cstheme="minorHAnsi"/>
+          <w:sz w:val="24"/>
+          <w:szCs w:val="24"/>
+        </w:rPr>
+      </w:pPr>
+      <w:r>
+        <w:rPr>
+          <w:rFonts w:cstheme="minorHAnsi"/>
+          <w:sz w:val="24"/>
+          <w:szCs w:val="24"/>
+        </w:rPr>
+        <w:t xml:space="preserve">4. </w:t>
+      </w:r>
+      <w:r>
+        <w:rPr>
+          <w:rFonts w:cstheme="minorHAnsi"/>
+          <w:sz w:val="24"/>
+          <w:szCs w:val="24"/>
+        </w:rPr>
+        <w:t xml:space="preserve">Lifelong </w:t>
+      </w:r>
+      <w:r>
+        <w:rPr>
+          <w:rFonts w:cstheme="minorHAnsi"/>
+          <w:sz w:val="24"/>
+          <w:szCs w:val="24"/>
+        </w:rPr>
+        <w:t>process</w:t>
+      </w:r>
+      <w:r>
+        <w:rPr>
+          <w:rFonts w:cstheme="minorHAnsi"/>
+          <w:sz w:val="24"/>
+          <w:szCs w:val="24"/>
+        </w:rPr>
+        <w:t xml:space="preserve"> of children/parent</w:t>
+      </w:r>
+      <w:r>
+        <w:rPr>
+          <w:rFonts w:cstheme="minorHAnsi"/>
+          <w:sz w:val="24"/>
+          <w:szCs w:val="24"/>
+        </w:rPr>
+        <w:t>: a</w:t>
+      </w:r>
+      <w:r>
+        <w:rPr>
+          <w:rFonts w:cstheme="minorHAnsi"/>
+          <w:sz w:val="24"/>
+          <w:szCs w:val="24"/>
+        </w:rPr>
+        <w:t>. Obedience as a child</w:t>
+      </w:r>
+      <w:r>
+        <w:rPr>
+          <w:rFonts w:cstheme="minorHAnsi"/>
+          <w:sz w:val="24"/>
+          <w:szCs w:val="24"/>
+        </w:rPr>
+        <w:t>, b</w:t>
+      </w:r>
+      <w:r>
+        <w:rPr>
+          <w:rFonts w:cstheme="minorHAnsi"/>
+          <w:sz w:val="24"/>
+          <w:szCs w:val="24"/>
+        </w:rPr>
+        <w:t>. Respect as a Young Adult</w:t>
+      </w:r>
+      <w:r>
+        <w:rPr>
+          <w:rFonts w:cstheme="minorHAnsi"/>
+          <w:sz w:val="24"/>
+          <w:szCs w:val="24"/>
+        </w:rPr>
+        <w:t>, c</w:t>
+      </w:r>
+      <w:r>
+        <w:rPr>
+          <w:rFonts w:cstheme="minorHAnsi"/>
+          <w:sz w:val="24"/>
+          <w:szCs w:val="24"/>
+        </w:rPr>
+        <w:t>. Compassion as an Adult</w:t>
+      </w:r>
+      <w:r>
+        <w:rPr>
+          <w:rFonts w:cstheme="minorHAnsi"/>
+          <w:sz w:val="24"/>
+          <w:szCs w:val="24"/>
+        </w:rPr>
+        <w:t>.</w:t>
+      </w:r>
+    </w:p>
+    <w:p>
+      <w:pPr>
+        <w:rPr>
+          <w:rFonts w:cstheme="minorHAnsi"/>
+          <w:sz w:val="24"/>
+          <w:szCs w:val="24"/>
+        </w:rPr>
+      </w:pPr>
+      <w:r>
+        <w:rPr>
+          <w:rFonts w:cstheme="minorHAnsi"/>
+          <w:sz w:val="24"/>
+          <w:szCs w:val="24"/>
+        </w:rPr>
+        <w:t xml:space="preserve">5. </w:t>
+      </w:r>
+      <w:r>
+        <w:rPr>
+          <w:rFonts w:cstheme="minorHAnsi"/>
+          <w:sz w:val="24"/>
+          <w:szCs w:val="24"/>
+        </w:rPr>
+        <w:t>Proverbs 23:22</w:t>
+      </w:r>
+      <w:r>
+        <w:rPr>
+          <w:rFonts w:cstheme="minorHAnsi"/>
+          <w:sz w:val="24"/>
+          <w:szCs w:val="24"/>
+        </w:rPr>
+        <w:t>:</w:t>
+      </w:r>
+      <w:r>
+        <w:rPr>
+          <w:rFonts w:cstheme="minorHAnsi"/>
+          <w:sz w:val="24"/>
+          <w:szCs w:val="24"/>
+        </w:rPr>
+        <w:t> </w:t>
+      </w:r>
+      <w:r>
+        <w:rPr>
+          <w:rFonts w:cstheme="minorHAnsi"/>
+          <w:sz w:val="24"/>
+          <w:szCs w:val="24"/>
+        </w:rPr>
+        <w:t>C</w:t>
+      </w:r>
+      <w:r>
+        <w:rPr>
+          <w:rFonts w:cstheme="minorHAnsi"/>
+          <w:sz w:val="24"/>
+          <w:szCs w:val="24"/>
+        </w:rPr>
+        <w:t>hildren should</w:t>
+      </w:r>
+      <w:r>
+        <w:rPr>
+          <w:rFonts w:cstheme="minorHAnsi"/>
+          <w:sz w:val="24"/>
+          <w:szCs w:val="24"/>
+        </w:rPr>
+        <w:t xml:space="preserve"> always</w:t>
+      </w:r>
+      <w:r>
+        <w:rPr>
+          <w:rFonts w:cstheme="minorHAnsi"/>
+          <w:sz w:val="24"/>
+          <w:szCs w:val="24"/>
+        </w:rPr>
+        <w:t xml:space="preserve"> listen to their father and not neglect their mothe</w:t>
+      </w:r>
+      <w:r>
+        <w:rPr>
+          <w:rFonts w:cstheme="minorHAnsi"/>
+          <w:sz w:val="24"/>
+          <w:szCs w:val="24"/>
+        </w:rPr>
+        <w:t>r. P</w:t>
+      </w:r>
+      <w:r>
+        <w:rPr>
+          <w:rFonts w:cstheme="minorHAnsi"/>
+          <w:sz w:val="24"/>
+          <w:szCs w:val="24"/>
+        </w:rPr>
+        <w:t>arental wisdom should be valued throughout life. </w:t>
+      </w:r>
+    </w:p>
+    <w:p>
+      <w:pPr>
+        <w:rPr>
+          <w:rFonts w:cstheme="minorHAnsi"/>
+          <w:sz w:val="24"/>
+          <w:szCs w:val="24"/>
+        </w:rPr>
+      </w:pPr>
+      <w:r>
+        <w:rPr>
+          <w:rFonts w:cstheme="minorHAnsi"/>
+          <w:sz w:val="24"/>
+          <w:szCs w:val="24"/>
+        </w:rPr>
+        <w:t xml:space="preserve">6. </w:t>
+      </w:r>
+      <w:r>
+        <w:rPr>
+          <w:rFonts w:cstheme="minorHAnsi"/>
+          <w:sz w:val="24"/>
+          <w:szCs w:val="24"/>
+        </w:rPr>
+        <w:t>Mark 10:35-45</w:t>
+      </w:r>
+      <w:r>
+        <w:rPr>
+          <w:rFonts w:cstheme="minorHAnsi"/>
+          <w:sz w:val="24"/>
+          <w:szCs w:val="24"/>
+        </w:rPr>
+        <w:t>:</w:t>
+      </w:r>
+      <w:r>
+        <w:rPr>
+          <w:rFonts w:cstheme="minorHAnsi"/>
+          <w:sz w:val="24"/>
+          <w:szCs w:val="24"/>
+        </w:rPr>
+        <w:t xml:space="preserve"> </w:t>
+      </w:r>
+      <w:r>
+        <w:rPr>
+          <w:rFonts w:cstheme="minorHAnsi"/>
+          <w:sz w:val="24"/>
+          <w:szCs w:val="24"/>
+        </w:rPr>
+        <w:t xml:space="preserve">Jesus </w:t>
+      </w:r>
+      <w:r>
+        <w:rPr>
+          <w:rFonts w:cstheme="minorHAnsi"/>
+          <w:sz w:val="24"/>
+          <w:szCs w:val="24"/>
+        </w:rPr>
+        <w:t>defined by humble service and sacrificial love</w:t>
+      </w:r>
+      <w:r>
+        <w:rPr>
+          <w:rFonts w:cstheme="minorHAnsi"/>
+          <w:sz w:val="24"/>
+          <w:szCs w:val="24"/>
+        </w:rPr>
+        <w:t xml:space="preserve"> of God Kingdom.</w:t>
+      </w:r>
+    </w:p>
+    <w:p>
+      <w:pPr>
+        <w:rPr>
+          <w:rFonts w:cstheme="minorHAnsi"/>
+          <w:sz w:val="24"/>
+          <w:szCs w:val="24"/>
+        </w:rPr>
+      </w:pPr>
+    </w:p>
+    <w:p>
+      <w:pPr>
+        <w:rPr>
+          <w:rFonts w:cstheme="minorHAnsi"/>
+          <w:sz w:val="24"/>
+          <w:szCs w:val="24"/>
+        </w:rPr>
+      </w:pPr>
     </w:p>
     <w:p/>
     <w:sectPr>
-      <w:footerReference w:type="default" r:id="rId33"/>
+      <w:footerReference w:type="default" r:id="rId43"/>
       <w:pgSz w:w="12240" w:h="15840"/>
       <w:pgMar w:top="1440" w:right="1440" w:bottom="1530" w:left="1440" w:header="0" w:footer="720" w:gutter="0"/>
       <w:cols w:space="720"/>
@@ -2537,6 +6548,1987 @@
     </w:p>
   </w:footnote>
 </w:footnotes>
+</file>
+
+<file path=word/numbering.xml><?xml version="1.0" encoding="utf-8"?>
+<w:numbering xmlns:wpc="http://schemas.microsoft.com/office/word/2010/wordprocessingCanvas" xmlns:cx="http://schemas.microsoft.com/office/drawing/2014/chartex" xmlns:cx1="http://schemas.microsoft.com/office/drawing/2015/9/8/chartex" xmlns:cx2="http://schemas.microsoft.com/office/drawing/2015/10/21/chartex" xmlns:cx3="http://schemas.microsoft.com/office/drawing/2016/5/9/chartex" xmlns:cx4="http://schemas.microsoft.com/office/drawing/2016/5/10/chartex" xmlns:cx5="http://schemas.microsoft.com/office/drawing/2016/5/11/chartex" xmlns:cx6="http://schemas.microsoft.com/office/drawing/2016/5/12/chartex" xmlns:cx7="http://schemas.microsoft.com/office/drawing/2016/5/13/chartex" xmlns:cx8="http://schemas.microsoft.com/office/drawing/2016/5/14/chartex" xmlns:mc="http://schemas.openxmlformats.org/markup-compatibility/2006" xmlns:aink="http://schemas.microsoft.com/office/drawing/2016/ink" xmlns:am3d="http://schemas.microsoft.com/office/drawing/2017/model3d" xmlns:o="urn:schemas-microsoft-com:office:office" xmlns:oel="http://schemas.microsoft.com/office/2019/extlst" xmlns:r="http://schemas.openxmlformats.org/officeDocument/2006/relationships" xmlns:m="http://schemas.openxmlformats.org/officeDocument/2006/math" xmlns:v="urn:schemas-microsoft-com:vml" xmlns:wp14="http://schemas.microsoft.com/office/word/2010/wordprocessingDrawing" xmlns:wp="http://schemas.openxmlformats.org/drawingml/2006/wordprocessingDrawing" xmlns:w10="urn:schemas-microsoft-com:office:word" xmlns:w="http://schemas.openxmlformats.org/wordprocessingml/2006/main" xmlns:w14="http://schemas.microsoft.com/office/word/2010/wordml" xmlns:w15="http://schemas.microsoft.com/office/word/2012/wordml" xmlns:w16cex="http://schemas.microsoft.com/office/word/2018/wordml/cex" xmlns:w16cid="http://schemas.microsoft.com/office/word/2016/wordml/cid" xmlns:w16="http://schemas.microsoft.com/office/word/2018/wordml" xmlns:w16du="http://schemas.microsoft.com/office/word/2023/wordml/word16du" xmlns:w16sdtdh="http://schemas.microsoft.com/office/word/2020/wordml/sdtdatahash" xmlns:w16sdtfl="http://schemas.microsoft.com/office/word/2024/wordml/sdtformatlock" xmlns:w16se="http://schemas.microsoft.com/office/word/2015/wordml/symex" xmlns:wpg="http://schemas.microsoft.com/office/word/2010/wordprocessingGroup" xmlns:wpi="http://schemas.microsoft.com/office/word/2010/wordprocessingInk" xmlns:wne="http://schemas.microsoft.com/office/word/2006/wordml" xmlns:wps="http://schemas.microsoft.com/office/word/2010/wordprocessingShape" mc:Ignorable="w14 w15 w16se w16cid w16 w16cex w16sdtdh w16sdtfl w16du wp14">
+  <w:abstractNum w:abstractNumId="0" w15:restartNumberingAfterBreak="0">
+    <w:nsid w:val="04170AB0"/>
+    <w:multiLevelType w:val="multilevel"/>
+    <w:tmpl w:val="4ECA3594"/>
+    <w:lvl w:ilvl="0">
+      <w:start w:val="1"/>
+      <w:numFmt w:val="bullet"/>
+      <w:lvlText w:val=""/>
+      <w:lvlJc w:val="left"/>
+      <w:pPr>
+        <w:tabs>
+          <w:tab w:val="num" w:pos="720"/>
+        </w:tabs>
+        <w:ind w:left="720" w:hanging="360"/>
+      </w:pPr>
+      <w:rPr>
+        <w:rFonts w:ascii="Symbol" w:hAnsi="Symbol" w:hint="default"/>
+        <w:sz w:val="20"/>
+      </w:rPr>
+    </w:lvl>
+    <w:lvl w:ilvl="1" w:tentative="1">
+      <w:start w:val="1"/>
+      <w:numFmt w:val="bullet"/>
+      <w:lvlText w:val="o"/>
+      <w:lvlJc w:val="left"/>
+      <w:pPr>
+        <w:tabs>
+          <w:tab w:val="num" w:pos="1440"/>
+        </w:tabs>
+        <w:ind w:left="1440" w:hanging="360"/>
+      </w:pPr>
+      <w:rPr>
+        <w:rFonts w:ascii="Courier New" w:hAnsi="Courier New" w:hint="default"/>
+        <w:sz w:val="20"/>
+      </w:rPr>
+    </w:lvl>
+    <w:lvl w:ilvl="2" w:tentative="1">
+      <w:start w:val="1"/>
+      <w:numFmt w:val="bullet"/>
+      <w:lvlText w:val=""/>
+      <w:lvlJc w:val="left"/>
+      <w:pPr>
+        <w:tabs>
+          <w:tab w:val="num" w:pos="2160"/>
+        </w:tabs>
+        <w:ind w:left="2160" w:hanging="360"/>
+      </w:pPr>
+      <w:rPr>
+        <w:rFonts w:ascii="Wingdings" w:hAnsi="Wingdings" w:hint="default"/>
+        <w:sz w:val="20"/>
+      </w:rPr>
+    </w:lvl>
+    <w:lvl w:ilvl="3" w:tentative="1">
+      <w:start w:val="1"/>
+      <w:numFmt w:val="bullet"/>
+      <w:lvlText w:val=""/>
+      <w:lvlJc w:val="left"/>
+      <w:pPr>
+        <w:tabs>
+          <w:tab w:val="num" w:pos="2880"/>
+        </w:tabs>
+        <w:ind w:left="2880" w:hanging="360"/>
+      </w:pPr>
+      <w:rPr>
+        <w:rFonts w:ascii="Wingdings" w:hAnsi="Wingdings" w:hint="default"/>
+        <w:sz w:val="20"/>
+      </w:rPr>
+    </w:lvl>
+    <w:lvl w:ilvl="4" w:tentative="1">
+      <w:start w:val="1"/>
+      <w:numFmt w:val="bullet"/>
+      <w:lvlText w:val=""/>
+      <w:lvlJc w:val="left"/>
+      <w:pPr>
+        <w:tabs>
+          <w:tab w:val="num" w:pos="3600"/>
+        </w:tabs>
+        <w:ind w:left="3600" w:hanging="360"/>
+      </w:pPr>
+      <w:rPr>
+        <w:rFonts w:ascii="Wingdings" w:hAnsi="Wingdings" w:hint="default"/>
+        <w:sz w:val="20"/>
+      </w:rPr>
+    </w:lvl>
+    <w:lvl w:ilvl="5" w:tentative="1">
+      <w:start w:val="1"/>
+      <w:numFmt w:val="bullet"/>
+      <w:lvlText w:val=""/>
+      <w:lvlJc w:val="left"/>
+      <w:pPr>
+        <w:tabs>
+          <w:tab w:val="num" w:pos="4320"/>
+        </w:tabs>
+        <w:ind w:left="4320" w:hanging="360"/>
+      </w:pPr>
+      <w:rPr>
+        <w:rFonts w:ascii="Wingdings" w:hAnsi="Wingdings" w:hint="default"/>
+        <w:sz w:val="20"/>
+      </w:rPr>
+    </w:lvl>
+    <w:lvl w:ilvl="6" w:tentative="1">
+      <w:start w:val="1"/>
+      <w:numFmt w:val="bullet"/>
+      <w:lvlText w:val=""/>
+      <w:lvlJc w:val="left"/>
+      <w:pPr>
+        <w:tabs>
+          <w:tab w:val="num" w:pos="5040"/>
+        </w:tabs>
+        <w:ind w:left="5040" w:hanging="360"/>
+      </w:pPr>
+      <w:rPr>
+        <w:rFonts w:ascii="Wingdings" w:hAnsi="Wingdings" w:hint="default"/>
+        <w:sz w:val="20"/>
+      </w:rPr>
+    </w:lvl>
+    <w:lvl w:ilvl="7" w:tentative="1">
+      <w:start w:val="1"/>
+      <w:numFmt w:val="bullet"/>
+      <w:lvlText w:val=""/>
+      <w:lvlJc w:val="left"/>
+      <w:pPr>
+        <w:tabs>
+          <w:tab w:val="num" w:pos="5760"/>
+        </w:tabs>
+        <w:ind w:left="5760" w:hanging="360"/>
+      </w:pPr>
+      <w:rPr>
+        <w:rFonts w:ascii="Wingdings" w:hAnsi="Wingdings" w:hint="default"/>
+        <w:sz w:val="20"/>
+      </w:rPr>
+    </w:lvl>
+    <w:lvl w:ilvl="8" w:tentative="1">
+      <w:start w:val="1"/>
+      <w:numFmt w:val="bullet"/>
+      <w:lvlText w:val=""/>
+      <w:lvlJc w:val="left"/>
+      <w:pPr>
+        <w:tabs>
+          <w:tab w:val="num" w:pos="6480"/>
+        </w:tabs>
+        <w:ind w:left="6480" w:hanging="360"/>
+      </w:pPr>
+      <w:rPr>
+        <w:rFonts w:ascii="Wingdings" w:hAnsi="Wingdings" w:hint="default"/>
+        <w:sz w:val="20"/>
+      </w:rPr>
+    </w:lvl>
+  </w:abstractNum>
+  <w:abstractNum w:abstractNumId="1" w15:restartNumberingAfterBreak="0">
+    <w:nsid w:val="1E8A45E7"/>
+    <w:multiLevelType w:val="multilevel"/>
+    <w:tmpl w:val="DCC287E2"/>
+    <w:lvl w:ilvl="0">
+      <w:start w:val="1"/>
+      <w:numFmt w:val="bullet"/>
+      <w:lvlText w:val=""/>
+      <w:lvlJc w:val="left"/>
+      <w:pPr>
+        <w:tabs>
+          <w:tab w:val="num" w:pos="720"/>
+        </w:tabs>
+        <w:ind w:left="720" w:hanging="360"/>
+      </w:pPr>
+      <w:rPr>
+        <w:rFonts w:ascii="Symbol" w:hAnsi="Symbol" w:hint="default"/>
+        <w:sz w:val="20"/>
+      </w:rPr>
+    </w:lvl>
+    <w:lvl w:ilvl="1" w:tentative="1">
+      <w:start w:val="1"/>
+      <w:numFmt w:val="bullet"/>
+      <w:lvlText w:val="o"/>
+      <w:lvlJc w:val="left"/>
+      <w:pPr>
+        <w:tabs>
+          <w:tab w:val="num" w:pos="1440"/>
+        </w:tabs>
+        <w:ind w:left="1440" w:hanging="360"/>
+      </w:pPr>
+      <w:rPr>
+        <w:rFonts w:ascii="Courier New" w:hAnsi="Courier New" w:hint="default"/>
+        <w:sz w:val="20"/>
+      </w:rPr>
+    </w:lvl>
+    <w:lvl w:ilvl="2" w:tentative="1">
+      <w:start w:val="1"/>
+      <w:numFmt w:val="bullet"/>
+      <w:lvlText w:val=""/>
+      <w:lvlJc w:val="left"/>
+      <w:pPr>
+        <w:tabs>
+          <w:tab w:val="num" w:pos="2160"/>
+        </w:tabs>
+        <w:ind w:left="2160" w:hanging="360"/>
+      </w:pPr>
+      <w:rPr>
+        <w:rFonts w:ascii="Wingdings" w:hAnsi="Wingdings" w:hint="default"/>
+        <w:sz w:val="20"/>
+      </w:rPr>
+    </w:lvl>
+    <w:lvl w:ilvl="3" w:tentative="1">
+      <w:start w:val="1"/>
+      <w:numFmt w:val="bullet"/>
+      <w:lvlText w:val=""/>
+      <w:lvlJc w:val="left"/>
+      <w:pPr>
+        <w:tabs>
+          <w:tab w:val="num" w:pos="2880"/>
+        </w:tabs>
+        <w:ind w:left="2880" w:hanging="360"/>
+      </w:pPr>
+      <w:rPr>
+        <w:rFonts w:ascii="Wingdings" w:hAnsi="Wingdings" w:hint="default"/>
+        <w:sz w:val="20"/>
+      </w:rPr>
+    </w:lvl>
+    <w:lvl w:ilvl="4" w:tentative="1">
+      <w:start w:val="1"/>
+      <w:numFmt w:val="bullet"/>
+      <w:lvlText w:val=""/>
+      <w:lvlJc w:val="left"/>
+      <w:pPr>
+        <w:tabs>
+          <w:tab w:val="num" w:pos="3600"/>
+        </w:tabs>
+        <w:ind w:left="3600" w:hanging="360"/>
+      </w:pPr>
+      <w:rPr>
+        <w:rFonts w:ascii="Wingdings" w:hAnsi="Wingdings" w:hint="default"/>
+        <w:sz w:val="20"/>
+      </w:rPr>
+    </w:lvl>
+    <w:lvl w:ilvl="5" w:tentative="1">
+      <w:start w:val="1"/>
+      <w:numFmt w:val="bullet"/>
+      <w:lvlText w:val=""/>
+      <w:lvlJc w:val="left"/>
+      <w:pPr>
+        <w:tabs>
+          <w:tab w:val="num" w:pos="4320"/>
+        </w:tabs>
+        <w:ind w:left="4320" w:hanging="360"/>
+      </w:pPr>
+      <w:rPr>
+        <w:rFonts w:ascii="Wingdings" w:hAnsi="Wingdings" w:hint="default"/>
+        <w:sz w:val="20"/>
+      </w:rPr>
+    </w:lvl>
+    <w:lvl w:ilvl="6" w:tentative="1">
+      <w:start w:val="1"/>
+      <w:numFmt w:val="bullet"/>
+      <w:lvlText w:val=""/>
+      <w:lvlJc w:val="left"/>
+      <w:pPr>
+        <w:tabs>
+          <w:tab w:val="num" w:pos="5040"/>
+        </w:tabs>
+        <w:ind w:left="5040" w:hanging="360"/>
+      </w:pPr>
+      <w:rPr>
+        <w:rFonts w:ascii="Wingdings" w:hAnsi="Wingdings" w:hint="default"/>
+        <w:sz w:val="20"/>
+      </w:rPr>
+    </w:lvl>
+    <w:lvl w:ilvl="7" w:tentative="1">
+      <w:start w:val="1"/>
+      <w:numFmt w:val="bullet"/>
+      <w:lvlText w:val=""/>
+      <w:lvlJc w:val="left"/>
+      <w:pPr>
+        <w:tabs>
+          <w:tab w:val="num" w:pos="5760"/>
+        </w:tabs>
+        <w:ind w:left="5760" w:hanging="360"/>
+      </w:pPr>
+      <w:rPr>
+        <w:rFonts w:ascii="Wingdings" w:hAnsi="Wingdings" w:hint="default"/>
+        <w:sz w:val="20"/>
+      </w:rPr>
+    </w:lvl>
+    <w:lvl w:ilvl="8" w:tentative="1">
+      <w:start w:val="1"/>
+      <w:numFmt w:val="bullet"/>
+      <w:lvlText w:val=""/>
+      <w:lvlJc w:val="left"/>
+      <w:pPr>
+        <w:tabs>
+          <w:tab w:val="num" w:pos="6480"/>
+        </w:tabs>
+        <w:ind w:left="6480" w:hanging="360"/>
+      </w:pPr>
+      <w:rPr>
+        <w:rFonts w:ascii="Wingdings" w:hAnsi="Wingdings" w:hint="default"/>
+        <w:sz w:val="20"/>
+      </w:rPr>
+    </w:lvl>
+  </w:abstractNum>
+  <w:abstractNum w:abstractNumId="2" w15:restartNumberingAfterBreak="0">
+    <w:nsid w:val="20395BEE"/>
+    <w:multiLevelType w:val="multilevel"/>
+    <w:tmpl w:val="23EEB24C"/>
+    <w:lvl w:ilvl="0">
+      <w:start w:val="1"/>
+      <w:numFmt w:val="bullet"/>
+      <w:lvlText w:val=""/>
+      <w:lvlJc w:val="left"/>
+      <w:pPr>
+        <w:tabs>
+          <w:tab w:val="num" w:pos="720"/>
+        </w:tabs>
+        <w:ind w:left="720" w:hanging="360"/>
+      </w:pPr>
+      <w:rPr>
+        <w:rFonts w:ascii="Symbol" w:hAnsi="Symbol" w:hint="default"/>
+        <w:sz w:val="20"/>
+      </w:rPr>
+    </w:lvl>
+    <w:lvl w:ilvl="1" w:tentative="1">
+      <w:start w:val="1"/>
+      <w:numFmt w:val="bullet"/>
+      <w:lvlText w:val="o"/>
+      <w:lvlJc w:val="left"/>
+      <w:pPr>
+        <w:tabs>
+          <w:tab w:val="num" w:pos="1440"/>
+        </w:tabs>
+        <w:ind w:left="1440" w:hanging="360"/>
+      </w:pPr>
+      <w:rPr>
+        <w:rFonts w:ascii="Courier New" w:hAnsi="Courier New" w:hint="default"/>
+        <w:sz w:val="20"/>
+      </w:rPr>
+    </w:lvl>
+    <w:lvl w:ilvl="2" w:tentative="1">
+      <w:start w:val="1"/>
+      <w:numFmt w:val="bullet"/>
+      <w:lvlText w:val=""/>
+      <w:lvlJc w:val="left"/>
+      <w:pPr>
+        <w:tabs>
+          <w:tab w:val="num" w:pos="2160"/>
+        </w:tabs>
+        <w:ind w:left="2160" w:hanging="360"/>
+      </w:pPr>
+      <w:rPr>
+        <w:rFonts w:ascii="Wingdings" w:hAnsi="Wingdings" w:hint="default"/>
+        <w:sz w:val="20"/>
+      </w:rPr>
+    </w:lvl>
+    <w:lvl w:ilvl="3" w:tentative="1">
+      <w:start w:val="1"/>
+      <w:numFmt w:val="bullet"/>
+      <w:lvlText w:val=""/>
+      <w:lvlJc w:val="left"/>
+      <w:pPr>
+        <w:tabs>
+          <w:tab w:val="num" w:pos="2880"/>
+        </w:tabs>
+        <w:ind w:left="2880" w:hanging="360"/>
+      </w:pPr>
+      <w:rPr>
+        <w:rFonts w:ascii="Wingdings" w:hAnsi="Wingdings" w:hint="default"/>
+        <w:sz w:val="20"/>
+      </w:rPr>
+    </w:lvl>
+    <w:lvl w:ilvl="4" w:tentative="1">
+      <w:start w:val="1"/>
+      <w:numFmt w:val="bullet"/>
+      <w:lvlText w:val=""/>
+      <w:lvlJc w:val="left"/>
+      <w:pPr>
+        <w:tabs>
+          <w:tab w:val="num" w:pos="3600"/>
+        </w:tabs>
+        <w:ind w:left="3600" w:hanging="360"/>
+      </w:pPr>
+      <w:rPr>
+        <w:rFonts w:ascii="Wingdings" w:hAnsi="Wingdings" w:hint="default"/>
+        <w:sz w:val="20"/>
+      </w:rPr>
+    </w:lvl>
+    <w:lvl w:ilvl="5" w:tentative="1">
+      <w:start w:val="1"/>
+      <w:numFmt w:val="bullet"/>
+      <w:lvlText w:val=""/>
+      <w:lvlJc w:val="left"/>
+      <w:pPr>
+        <w:tabs>
+          <w:tab w:val="num" w:pos="4320"/>
+        </w:tabs>
+        <w:ind w:left="4320" w:hanging="360"/>
+      </w:pPr>
+      <w:rPr>
+        <w:rFonts w:ascii="Wingdings" w:hAnsi="Wingdings" w:hint="default"/>
+        <w:sz w:val="20"/>
+      </w:rPr>
+    </w:lvl>
+    <w:lvl w:ilvl="6" w:tentative="1">
+      <w:start w:val="1"/>
+      <w:numFmt w:val="bullet"/>
+      <w:lvlText w:val=""/>
+      <w:lvlJc w:val="left"/>
+      <w:pPr>
+        <w:tabs>
+          <w:tab w:val="num" w:pos="5040"/>
+        </w:tabs>
+        <w:ind w:left="5040" w:hanging="360"/>
+      </w:pPr>
+      <w:rPr>
+        <w:rFonts w:ascii="Wingdings" w:hAnsi="Wingdings" w:hint="default"/>
+        <w:sz w:val="20"/>
+      </w:rPr>
+    </w:lvl>
+    <w:lvl w:ilvl="7" w:tentative="1">
+      <w:start w:val="1"/>
+      <w:numFmt w:val="bullet"/>
+      <w:lvlText w:val=""/>
+      <w:lvlJc w:val="left"/>
+      <w:pPr>
+        <w:tabs>
+          <w:tab w:val="num" w:pos="5760"/>
+        </w:tabs>
+        <w:ind w:left="5760" w:hanging="360"/>
+      </w:pPr>
+      <w:rPr>
+        <w:rFonts w:ascii="Wingdings" w:hAnsi="Wingdings" w:hint="default"/>
+        <w:sz w:val="20"/>
+      </w:rPr>
+    </w:lvl>
+    <w:lvl w:ilvl="8" w:tentative="1">
+      <w:start w:val="1"/>
+      <w:numFmt w:val="bullet"/>
+      <w:lvlText w:val=""/>
+      <w:lvlJc w:val="left"/>
+      <w:pPr>
+        <w:tabs>
+          <w:tab w:val="num" w:pos="6480"/>
+        </w:tabs>
+        <w:ind w:left="6480" w:hanging="360"/>
+      </w:pPr>
+      <w:rPr>
+        <w:rFonts w:ascii="Wingdings" w:hAnsi="Wingdings" w:hint="default"/>
+        <w:sz w:val="20"/>
+      </w:rPr>
+    </w:lvl>
+  </w:abstractNum>
+  <w:abstractNum w:abstractNumId="3" w15:restartNumberingAfterBreak="0">
+    <w:nsid w:val="20D675A7"/>
+    <w:multiLevelType w:val="multilevel"/>
+    <w:tmpl w:val="CD0CD3C6"/>
+    <w:lvl w:ilvl="0">
+      <w:start w:val="1"/>
+      <w:numFmt w:val="bullet"/>
+      <w:lvlText w:val=""/>
+      <w:lvlJc w:val="left"/>
+      <w:pPr>
+        <w:tabs>
+          <w:tab w:val="num" w:pos="720"/>
+        </w:tabs>
+        <w:ind w:left="720" w:hanging="360"/>
+      </w:pPr>
+      <w:rPr>
+        <w:rFonts w:ascii="Symbol" w:hAnsi="Symbol" w:hint="default"/>
+        <w:sz w:val="20"/>
+      </w:rPr>
+    </w:lvl>
+    <w:lvl w:ilvl="1" w:tentative="1">
+      <w:start w:val="1"/>
+      <w:numFmt w:val="bullet"/>
+      <w:lvlText w:val="o"/>
+      <w:lvlJc w:val="left"/>
+      <w:pPr>
+        <w:tabs>
+          <w:tab w:val="num" w:pos="1440"/>
+        </w:tabs>
+        <w:ind w:left="1440" w:hanging="360"/>
+      </w:pPr>
+      <w:rPr>
+        <w:rFonts w:ascii="Courier New" w:hAnsi="Courier New" w:hint="default"/>
+        <w:sz w:val="20"/>
+      </w:rPr>
+    </w:lvl>
+    <w:lvl w:ilvl="2" w:tentative="1">
+      <w:start w:val="1"/>
+      <w:numFmt w:val="bullet"/>
+      <w:lvlText w:val=""/>
+      <w:lvlJc w:val="left"/>
+      <w:pPr>
+        <w:tabs>
+          <w:tab w:val="num" w:pos="2160"/>
+        </w:tabs>
+        <w:ind w:left="2160" w:hanging="360"/>
+      </w:pPr>
+      <w:rPr>
+        <w:rFonts w:ascii="Wingdings" w:hAnsi="Wingdings" w:hint="default"/>
+        <w:sz w:val="20"/>
+      </w:rPr>
+    </w:lvl>
+    <w:lvl w:ilvl="3" w:tentative="1">
+      <w:start w:val="1"/>
+      <w:numFmt w:val="bullet"/>
+      <w:lvlText w:val=""/>
+      <w:lvlJc w:val="left"/>
+      <w:pPr>
+        <w:tabs>
+          <w:tab w:val="num" w:pos="2880"/>
+        </w:tabs>
+        <w:ind w:left="2880" w:hanging="360"/>
+      </w:pPr>
+      <w:rPr>
+        <w:rFonts w:ascii="Wingdings" w:hAnsi="Wingdings" w:hint="default"/>
+        <w:sz w:val="20"/>
+      </w:rPr>
+    </w:lvl>
+    <w:lvl w:ilvl="4" w:tentative="1">
+      <w:start w:val="1"/>
+      <w:numFmt w:val="bullet"/>
+      <w:lvlText w:val=""/>
+      <w:lvlJc w:val="left"/>
+      <w:pPr>
+        <w:tabs>
+          <w:tab w:val="num" w:pos="3600"/>
+        </w:tabs>
+        <w:ind w:left="3600" w:hanging="360"/>
+      </w:pPr>
+      <w:rPr>
+        <w:rFonts w:ascii="Wingdings" w:hAnsi="Wingdings" w:hint="default"/>
+        <w:sz w:val="20"/>
+      </w:rPr>
+    </w:lvl>
+    <w:lvl w:ilvl="5" w:tentative="1">
+      <w:start w:val="1"/>
+      <w:numFmt w:val="bullet"/>
+      <w:lvlText w:val=""/>
+      <w:lvlJc w:val="left"/>
+      <w:pPr>
+        <w:tabs>
+          <w:tab w:val="num" w:pos="4320"/>
+        </w:tabs>
+        <w:ind w:left="4320" w:hanging="360"/>
+      </w:pPr>
+      <w:rPr>
+        <w:rFonts w:ascii="Wingdings" w:hAnsi="Wingdings" w:hint="default"/>
+        <w:sz w:val="20"/>
+      </w:rPr>
+    </w:lvl>
+    <w:lvl w:ilvl="6" w:tentative="1">
+      <w:start w:val="1"/>
+      <w:numFmt w:val="bullet"/>
+      <w:lvlText w:val=""/>
+      <w:lvlJc w:val="left"/>
+      <w:pPr>
+        <w:tabs>
+          <w:tab w:val="num" w:pos="5040"/>
+        </w:tabs>
+        <w:ind w:left="5040" w:hanging="360"/>
+      </w:pPr>
+      <w:rPr>
+        <w:rFonts w:ascii="Wingdings" w:hAnsi="Wingdings" w:hint="default"/>
+        <w:sz w:val="20"/>
+      </w:rPr>
+    </w:lvl>
+    <w:lvl w:ilvl="7" w:tentative="1">
+      <w:start w:val="1"/>
+      <w:numFmt w:val="bullet"/>
+      <w:lvlText w:val=""/>
+      <w:lvlJc w:val="left"/>
+      <w:pPr>
+        <w:tabs>
+          <w:tab w:val="num" w:pos="5760"/>
+        </w:tabs>
+        <w:ind w:left="5760" w:hanging="360"/>
+      </w:pPr>
+      <w:rPr>
+        <w:rFonts w:ascii="Wingdings" w:hAnsi="Wingdings" w:hint="default"/>
+        <w:sz w:val="20"/>
+      </w:rPr>
+    </w:lvl>
+    <w:lvl w:ilvl="8" w:tentative="1">
+      <w:start w:val="1"/>
+      <w:numFmt w:val="bullet"/>
+      <w:lvlText w:val=""/>
+      <w:lvlJc w:val="left"/>
+      <w:pPr>
+        <w:tabs>
+          <w:tab w:val="num" w:pos="6480"/>
+        </w:tabs>
+        <w:ind w:left="6480" w:hanging="360"/>
+      </w:pPr>
+      <w:rPr>
+        <w:rFonts w:ascii="Wingdings" w:hAnsi="Wingdings" w:hint="default"/>
+        <w:sz w:val="20"/>
+      </w:rPr>
+    </w:lvl>
+  </w:abstractNum>
+  <w:abstractNum w:abstractNumId="4" w15:restartNumberingAfterBreak="0">
+    <w:nsid w:val="22A00D4E"/>
+    <w:multiLevelType w:val="multilevel"/>
+    <w:tmpl w:val="3FC0F3E2"/>
+    <w:lvl w:ilvl="0">
+      <w:start w:val="1"/>
+      <w:numFmt w:val="bullet"/>
+      <w:lvlText w:val=""/>
+      <w:lvlJc w:val="left"/>
+      <w:pPr>
+        <w:tabs>
+          <w:tab w:val="num" w:pos="720"/>
+        </w:tabs>
+        <w:ind w:left="720" w:hanging="360"/>
+      </w:pPr>
+      <w:rPr>
+        <w:rFonts w:ascii="Symbol" w:hAnsi="Symbol" w:hint="default"/>
+        <w:sz w:val="20"/>
+      </w:rPr>
+    </w:lvl>
+    <w:lvl w:ilvl="1" w:tentative="1">
+      <w:start w:val="1"/>
+      <w:numFmt w:val="bullet"/>
+      <w:lvlText w:val="o"/>
+      <w:lvlJc w:val="left"/>
+      <w:pPr>
+        <w:tabs>
+          <w:tab w:val="num" w:pos="1440"/>
+        </w:tabs>
+        <w:ind w:left="1440" w:hanging="360"/>
+      </w:pPr>
+      <w:rPr>
+        <w:rFonts w:ascii="Courier New" w:hAnsi="Courier New" w:hint="default"/>
+        <w:sz w:val="20"/>
+      </w:rPr>
+    </w:lvl>
+    <w:lvl w:ilvl="2" w:tentative="1">
+      <w:start w:val="1"/>
+      <w:numFmt w:val="bullet"/>
+      <w:lvlText w:val=""/>
+      <w:lvlJc w:val="left"/>
+      <w:pPr>
+        <w:tabs>
+          <w:tab w:val="num" w:pos="2160"/>
+        </w:tabs>
+        <w:ind w:left="2160" w:hanging="360"/>
+      </w:pPr>
+      <w:rPr>
+        <w:rFonts w:ascii="Wingdings" w:hAnsi="Wingdings" w:hint="default"/>
+        <w:sz w:val="20"/>
+      </w:rPr>
+    </w:lvl>
+    <w:lvl w:ilvl="3" w:tentative="1">
+      <w:start w:val="1"/>
+      <w:numFmt w:val="bullet"/>
+      <w:lvlText w:val=""/>
+      <w:lvlJc w:val="left"/>
+      <w:pPr>
+        <w:tabs>
+          <w:tab w:val="num" w:pos="2880"/>
+        </w:tabs>
+        <w:ind w:left="2880" w:hanging="360"/>
+      </w:pPr>
+      <w:rPr>
+        <w:rFonts w:ascii="Wingdings" w:hAnsi="Wingdings" w:hint="default"/>
+        <w:sz w:val="20"/>
+      </w:rPr>
+    </w:lvl>
+    <w:lvl w:ilvl="4" w:tentative="1">
+      <w:start w:val="1"/>
+      <w:numFmt w:val="bullet"/>
+      <w:lvlText w:val=""/>
+      <w:lvlJc w:val="left"/>
+      <w:pPr>
+        <w:tabs>
+          <w:tab w:val="num" w:pos="3600"/>
+        </w:tabs>
+        <w:ind w:left="3600" w:hanging="360"/>
+      </w:pPr>
+      <w:rPr>
+        <w:rFonts w:ascii="Wingdings" w:hAnsi="Wingdings" w:hint="default"/>
+        <w:sz w:val="20"/>
+      </w:rPr>
+    </w:lvl>
+    <w:lvl w:ilvl="5" w:tentative="1">
+      <w:start w:val="1"/>
+      <w:numFmt w:val="bullet"/>
+      <w:lvlText w:val=""/>
+      <w:lvlJc w:val="left"/>
+      <w:pPr>
+        <w:tabs>
+          <w:tab w:val="num" w:pos="4320"/>
+        </w:tabs>
+        <w:ind w:left="4320" w:hanging="360"/>
+      </w:pPr>
+      <w:rPr>
+        <w:rFonts w:ascii="Wingdings" w:hAnsi="Wingdings" w:hint="default"/>
+        <w:sz w:val="20"/>
+      </w:rPr>
+    </w:lvl>
+    <w:lvl w:ilvl="6" w:tentative="1">
+      <w:start w:val="1"/>
+      <w:numFmt w:val="bullet"/>
+      <w:lvlText w:val=""/>
+      <w:lvlJc w:val="left"/>
+      <w:pPr>
+        <w:tabs>
+          <w:tab w:val="num" w:pos="5040"/>
+        </w:tabs>
+        <w:ind w:left="5040" w:hanging="360"/>
+      </w:pPr>
+      <w:rPr>
+        <w:rFonts w:ascii="Wingdings" w:hAnsi="Wingdings" w:hint="default"/>
+        <w:sz w:val="20"/>
+      </w:rPr>
+    </w:lvl>
+    <w:lvl w:ilvl="7" w:tentative="1">
+      <w:start w:val="1"/>
+      <w:numFmt w:val="bullet"/>
+      <w:lvlText w:val=""/>
+      <w:lvlJc w:val="left"/>
+      <w:pPr>
+        <w:tabs>
+          <w:tab w:val="num" w:pos="5760"/>
+        </w:tabs>
+        <w:ind w:left="5760" w:hanging="360"/>
+      </w:pPr>
+      <w:rPr>
+        <w:rFonts w:ascii="Wingdings" w:hAnsi="Wingdings" w:hint="default"/>
+        <w:sz w:val="20"/>
+      </w:rPr>
+    </w:lvl>
+    <w:lvl w:ilvl="8" w:tentative="1">
+      <w:start w:val="1"/>
+      <w:numFmt w:val="bullet"/>
+      <w:lvlText w:val=""/>
+      <w:lvlJc w:val="left"/>
+      <w:pPr>
+        <w:tabs>
+          <w:tab w:val="num" w:pos="6480"/>
+        </w:tabs>
+        <w:ind w:left="6480" w:hanging="360"/>
+      </w:pPr>
+      <w:rPr>
+        <w:rFonts w:ascii="Wingdings" w:hAnsi="Wingdings" w:hint="default"/>
+        <w:sz w:val="20"/>
+      </w:rPr>
+    </w:lvl>
+  </w:abstractNum>
+  <w:abstractNum w:abstractNumId="5" w15:restartNumberingAfterBreak="0">
+    <w:nsid w:val="276804D0"/>
+    <w:multiLevelType w:val="multilevel"/>
+    <w:tmpl w:val="B740A53A"/>
+    <w:lvl w:ilvl="0">
+      <w:start w:val="1"/>
+      <w:numFmt w:val="bullet"/>
+      <w:lvlText w:val=""/>
+      <w:lvlJc w:val="left"/>
+      <w:pPr>
+        <w:tabs>
+          <w:tab w:val="num" w:pos="720"/>
+        </w:tabs>
+        <w:ind w:left="720" w:hanging="360"/>
+      </w:pPr>
+      <w:rPr>
+        <w:rFonts w:ascii="Symbol" w:hAnsi="Symbol" w:hint="default"/>
+        <w:sz w:val="20"/>
+      </w:rPr>
+    </w:lvl>
+    <w:lvl w:ilvl="1" w:tentative="1">
+      <w:start w:val="1"/>
+      <w:numFmt w:val="bullet"/>
+      <w:lvlText w:val="o"/>
+      <w:lvlJc w:val="left"/>
+      <w:pPr>
+        <w:tabs>
+          <w:tab w:val="num" w:pos="1440"/>
+        </w:tabs>
+        <w:ind w:left="1440" w:hanging="360"/>
+      </w:pPr>
+      <w:rPr>
+        <w:rFonts w:ascii="Courier New" w:hAnsi="Courier New" w:hint="default"/>
+        <w:sz w:val="20"/>
+      </w:rPr>
+    </w:lvl>
+    <w:lvl w:ilvl="2" w:tentative="1">
+      <w:start w:val="1"/>
+      <w:numFmt w:val="bullet"/>
+      <w:lvlText w:val=""/>
+      <w:lvlJc w:val="left"/>
+      <w:pPr>
+        <w:tabs>
+          <w:tab w:val="num" w:pos="2160"/>
+        </w:tabs>
+        <w:ind w:left="2160" w:hanging="360"/>
+      </w:pPr>
+      <w:rPr>
+        <w:rFonts w:ascii="Wingdings" w:hAnsi="Wingdings" w:hint="default"/>
+        <w:sz w:val="20"/>
+      </w:rPr>
+    </w:lvl>
+    <w:lvl w:ilvl="3" w:tentative="1">
+      <w:start w:val="1"/>
+      <w:numFmt w:val="bullet"/>
+      <w:lvlText w:val=""/>
+      <w:lvlJc w:val="left"/>
+      <w:pPr>
+        <w:tabs>
+          <w:tab w:val="num" w:pos="2880"/>
+        </w:tabs>
+        <w:ind w:left="2880" w:hanging="360"/>
+      </w:pPr>
+      <w:rPr>
+        <w:rFonts w:ascii="Wingdings" w:hAnsi="Wingdings" w:hint="default"/>
+        <w:sz w:val="20"/>
+      </w:rPr>
+    </w:lvl>
+    <w:lvl w:ilvl="4" w:tentative="1">
+      <w:start w:val="1"/>
+      <w:numFmt w:val="bullet"/>
+      <w:lvlText w:val=""/>
+      <w:lvlJc w:val="left"/>
+      <w:pPr>
+        <w:tabs>
+          <w:tab w:val="num" w:pos="3600"/>
+        </w:tabs>
+        <w:ind w:left="3600" w:hanging="360"/>
+      </w:pPr>
+      <w:rPr>
+        <w:rFonts w:ascii="Wingdings" w:hAnsi="Wingdings" w:hint="default"/>
+        <w:sz w:val="20"/>
+      </w:rPr>
+    </w:lvl>
+    <w:lvl w:ilvl="5" w:tentative="1">
+      <w:start w:val="1"/>
+      <w:numFmt w:val="bullet"/>
+      <w:lvlText w:val=""/>
+      <w:lvlJc w:val="left"/>
+      <w:pPr>
+        <w:tabs>
+          <w:tab w:val="num" w:pos="4320"/>
+        </w:tabs>
+        <w:ind w:left="4320" w:hanging="360"/>
+      </w:pPr>
+      <w:rPr>
+        <w:rFonts w:ascii="Wingdings" w:hAnsi="Wingdings" w:hint="default"/>
+        <w:sz w:val="20"/>
+      </w:rPr>
+    </w:lvl>
+    <w:lvl w:ilvl="6" w:tentative="1">
+      <w:start w:val="1"/>
+      <w:numFmt w:val="bullet"/>
+      <w:lvlText w:val=""/>
+      <w:lvlJc w:val="left"/>
+      <w:pPr>
+        <w:tabs>
+          <w:tab w:val="num" w:pos="5040"/>
+        </w:tabs>
+        <w:ind w:left="5040" w:hanging="360"/>
+      </w:pPr>
+      <w:rPr>
+        <w:rFonts w:ascii="Wingdings" w:hAnsi="Wingdings" w:hint="default"/>
+        <w:sz w:val="20"/>
+      </w:rPr>
+    </w:lvl>
+    <w:lvl w:ilvl="7" w:tentative="1">
+      <w:start w:val="1"/>
+      <w:numFmt w:val="bullet"/>
+      <w:lvlText w:val=""/>
+      <w:lvlJc w:val="left"/>
+      <w:pPr>
+        <w:tabs>
+          <w:tab w:val="num" w:pos="5760"/>
+        </w:tabs>
+        <w:ind w:left="5760" w:hanging="360"/>
+      </w:pPr>
+      <w:rPr>
+        <w:rFonts w:ascii="Wingdings" w:hAnsi="Wingdings" w:hint="default"/>
+        <w:sz w:val="20"/>
+      </w:rPr>
+    </w:lvl>
+    <w:lvl w:ilvl="8" w:tentative="1">
+      <w:start w:val="1"/>
+      <w:numFmt w:val="bullet"/>
+      <w:lvlText w:val=""/>
+      <w:lvlJc w:val="left"/>
+      <w:pPr>
+        <w:tabs>
+          <w:tab w:val="num" w:pos="6480"/>
+        </w:tabs>
+        <w:ind w:left="6480" w:hanging="360"/>
+      </w:pPr>
+      <w:rPr>
+        <w:rFonts w:ascii="Wingdings" w:hAnsi="Wingdings" w:hint="default"/>
+        <w:sz w:val="20"/>
+      </w:rPr>
+    </w:lvl>
+  </w:abstractNum>
+  <w:abstractNum w:abstractNumId="6" w15:restartNumberingAfterBreak="0">
+    <w:nsid w:val="29927A80"/>
+    <w:multiLevelType w:val="multilevel"/>
+    <w:tmpl w:val="BBCC2C72"/>
+    <w:lvl w:ilvl="0">
+      <w:start w:val="1"/>
+      <w:numFmt w:val="bullet"/>
+      <w:lvlText w:val=""/>
+      <w:lvlJc w:val="left"/>
+      <w:pPr>
+        <w:tabs>
+          <w:tab w:val="num" w:pos="720"/>
+        </w:tabs>
+        <w:ind w:left="720" w:hanging="360"/>
+      </w:pPr>
+      <w:rPr>
+        <w:rFonts w:ascii="Symbol" w:hAnsi="Symbol" w:hint="default"/>
+        <w:sz w:val="20"/>
+      </w:rPr>
+    </w:lvl>
+    <w:lvl w:ilvl="1" w:tentative="1">
+      <w:start w:val="1"/>
+      <w:numFmt w:val="bullet"/>
+      <w:lvlText w:val="o"/>
+      <w:lvlJc w:val="left"/>
+      <w:pPr>
+        <w:tabs>
+          <w:tab w:val="num" w:pos="1440"/>
+        </w:tabs>
+        <w:ind w:left="1440" w:hanging="360"/>
+      </w:pPr>
+      <w:rPr>
+        <w:rFonts w:ascii="Courier New" w:hAnsi="Courier New" w:hint="default"/>
+        <w:sz w:val="20"/>
+      </w:rPr>
+    </w:lvl>
+    <w:lvl w:ilvl="2" w:tentative="1">
+      <w:start w:val="1"/>
+      <w:numFmt w:val="bullet"/>
+      <w:lvlText w:val=""/>
+      <w:lvlJc w:val="left"/>
+      <w:pPr>
+        <w:tabs>
+          <w:tab w:val="num" w:pos="2160"/>
+        </w:tabs>
+        <w:ind w:left="2160" w:hanging="360"/>
+      </w:pPr>
+      <w:rPr>
+        <w:rFonts w:ascii="Wingdings" w:hAnsi="Wingdings" w:hint="default"/>
+        <w:sz w:val="20"/>
+      </w:rPr>
+    </w:lvl>
+    <w:lvl w:ilvl="3" w:tentative="1">
+      <w:start w:val="1"/>
+      <w:numFmt w:val="bullet"/>
+      <w:lvlText w:val=""/>
+      <w:lvlJc w:val="left"/>
+      <w:pPr>
+        <w:tabs>
+          <w:tab w:val="num" w:pos="2880"/>
+        </w:tabs>
+        <w:ind w:left="2880" w:hanging="360"/>
+      </w:pPr>
+      <w:rPr>
+        <w:rFonts w:ascii="Wingdings" w:hAnsi="Wingdings" w:hint="default"/>
+        <w:sz w:val="20"/>
+      </w:rPr>
+    </w:lvl>
+    <w:lvl w:ilvl="4" w:tentative="1">
+      <w:start w:val="1"/>
+      <w:numFmt w:val="bullet"/>
+      <w:lvlText w:val=""/>
+      <w:lvlJc w:val="left"/>
+      <w:pPr>
+        <w:tabs>
+          <w:tab w:val="num" w:pos="3600"/>
+        </w:tabs>
+        <w:ind w:left="3600" w:hanging="360"/>
+      </w:pPr>
+      <w:rPr>
+        <w:rFonts w:ascii="Wingdings" w:hAnsi="Wingdings" w:hint="default"/>
+        <w:sz w:val="20"/>
+      </w:rPr>
+    </w:lvl>
+    <w:lvl w:ilvl="5" w:tentative="1">
+      <w:start w:val="1"/>
+      <w:numFmt w:val="bullet"/>
+      <w:lvlText w:val=""/>
+      <w:lvlJc w:val="left"/>
+      <w:pPr>
+        <w:tabs>
+          <w:tab w:val="num" w:pos="4320"/>
+        </w:tabs>
+        <w:ind w:left="4320" w:hanging="360"/>
+      </w:pPr>
+      <w:rPr>
+        <w:rFonts w:ascii="Wingdings" w:hAnsi="Wingdings" w:hint="default"/>
+        <w:sz w:val="20"/>
+      </w:rPr>
+    </w:lvl>
+    <w:lvl w:ilvl="6" w:tentative="1">
+      <w:start w:val="1"/>
+      <w:numFmt w:val="bullet"/>
+      <w:lvlText w:val=""/>
+      <w:lvlJc w:val="left"/>
+      <w:pPr>
+        <w:tabs>
+          <w:tab w:val="num" w:pos="5040"/>
+        </w:tabs>
+        <w:ind w:left="5040" w:hanging="360"/>
+      </w:pPr>
+      <w:rPr>
+        <w:rFonts w:ascii="Wingdings" w:hAnsi="Wingdings" w:hint="default"/>
+        <w:sz w:val="20"/>
+      </w:rPr>
+    </w:lvl>
+    <w:lvl w:ilvl="7" w:tentative="1">
+      <w:start w:val="1"/>
+      <w:numFmt w:val="bullet"/>
+      <w:lvlText w:val=""/>
+      <w:lvlJc w:val="left"/>
+      <w:pPr>
+        <w:tabs>
+          <w:tab w:val="num" w:pos="5760"/>
+        </w:tabs>
+        <w:ind w:left="5760" w:hanging="360"/>
+      </w:pPr>
+      <w:rPr>
+        <w:rFonts w:ascii="Wingdings" w:hAnsi="Wingdings" w:hint="default"/>
+        <w:sz w:val="20"/>
+      </w:rPr>
+    </w:lvl>
+    <w:lvl w:ilvl="8" w:tentative="1">
+      <w:start w:val="1"/>
+      <w:numFmt w:val="bullet"/>
+      <w:lvlText w:val=""/>
+      <w:lvlJc w:val="left"/>
+      <w:pPr>
+        <w:tabs>
+          <w:tab w:val="num" w:pos="6480"/>
+        </w:tabs>
+        <w:ind w:left="6480" w:hanging="360"/>
+      </w:pPr>
+      <w:rPr>
+        <w:rFonts w:ascii="Wingdings" w:hAnsi="Wingdings" w:hint="default"/>
+        <w:sz w:val="20"/>
+      </w:rPr>
+    </w:lvl>
+  </w:abstractNum>
+  <w:abstractNum w:abstractNumId="7" w15:restartNumberingAfterBreak="0">
+    <w:nsid w:val="2EF81A66"/>
+    <w:multiLevelType w:val="multilevel"/>
+    <w:tmpl w:val="D1DECD90"/>
+    <w:lvl w:ilvl="0">
+      <w:start w:val="1"/>
+      <w:numFmt w:val="bullet"/>
+      <w:lvlText w:val=""/>
+      <w:lvlJc w:val="left"/>
+      <w:pPr>
+        <w:tabs>
+          <w:tab w:val="num" w:pos="720"/>
+        </w:tabs>
+        <w:ind w:left="720" w:hanging="360"/>
+      </w:pPr>
+      <w:rPr>
+        <w:rFonts w:ascii="Symbol" w:hAnsi="Symbol" w:hint="default"/>
+        <w:sz w:val="20"/>
+      </w:rPr>
+    </w:lvl>
+    <w:lvl w:ilvl="1" w:tentative="1">
+      <w:start w:val="1"/>
+      <w:numFmt w:val="bullet"/>
+      <w:lvlText w:val="o"/>
+      <w:lvlJc w:val="left"/>
+      <w:pPr>
+        <w:tabs>
+          <w:tab w:val="num" w:pos="1440"/>
+        </w:tabs>
+        <w:ind w:left="1440" w:hanging="360"/>
+      </w:pPr>
+      <w:rPr>
+        <w:rFonts w:ascii="Courier New" w:hAnsi="Courier New" w:hint="default"/>
+        <w:sz w:val="20"/>
+      </w:rPr>
+    </w:lvl>
+    <w:lvl w:ilvl="2" w:tentative="1">
+      <w:start w:val="1"/>
+      <w:numFmt w:val="bullet"/>
+      <w:lvlText w:val=""/>
+      <w:lvlJc w:val="left"/>
+      <w:pPr>
+        <w:tabs>
+          <w:tab w:val="num" w:pos="2160"/>
+        </w:tabs>
+        <w:ind w:left="2160" w:hanging="360"/>
+      </w:pPr>
+      <w:rPr>
+        <w:rFonts w:ascii="Wingdings" w:hAnsi="Wingdings" w:hint="default"/>
+        <w:sz w:val="20"/>
+      </w:rPr>
+    </w:lvl>
+    <w:lvl w:ilvl="3" w:tentative="1">
+      <w:start w:val="1"/>
+      <w:numFmt w:val="bullet"/>
+      <w:lvlText w:val=""/>
+      <w:lvlJc w:val="left"/>
+      <w:pPr>
+        <w:tabs>
+          <w:tab w:val="num" w:pos="2880"/>
+        </w:tabs>
+        <w:ind w:left="2880" w:hanging="360"/>
+      </w:pPr>
+      <w:rPr>
+        <w:rFonts w:ascii="Wingdings" w:hAnsi="Wingdings" w:hint="default"/>
+        <w:sz w:val="20"/>
+      </w:rPr>
+    </w:lvl>
+    <w:lvl w:ilvl="4" w:tentative="1">
+      <w:start w:val="1"/>
+      <w:numFmt w:val="bullet"/>
+      <w:lvlText w:val=""/>
+      <w:lvlJc w:val="left"/>
+      <w:pPr>
+        <w:tabs>
+          <w:tab w:val="num" w:pos="3600"/>
+        </w:tabs>
+        <w:ind w:left="3600" w:hanging="360"/>
+      </w:pPr>
+      <w:rPr>
+        <w:rFonts w:ascii="Wingdings" w:hAnsi="Wingdings" w:hint="default"/>
+        <w:sz w:val="20"/>
+      </w:rPr>
+    </w:lvl>
+    <w:lvl w:ilvl="5" w:tentative="1">
+      <w:start w:val="1"/>
+      <w:numFmt w:val="bullet"/>
+      <w:lvlText w:val=""/>
+      <w:lvlJc w:val="left"/>
+      <w:pPr>
+        <w:tabs>
+          <w:tab w:val="num" w:pos="4320"/>
+        </w:tabs>
+        <w:ind w:left="4320" w:hanging="360"/>
+      </w:pPr>
+      <w:rPr>
+        <w:rFonts w:ascii="Wingdings" w:hAnsi="Wingdings" w:hint="default"/>
+        <w:sz w:val="20"/>
+      </w:rPr>
+    </w:lvl>
+    <w:lvl w:ilvl="6" w:tentative="1">
+      <w:start w:val="1"/>
+      <w:numFmt w:val="bullet"/>
+      <w:lvlText w:val=""/>
+      <w:lvlJc w:val="left"/>
+      <w:pPr>
+        <w:tabs>
+          <w:tab w:val="num" w:pos="5040"/>
+        </w:tabs>
+        <w:ind w:left="5040" w:hanging="360"/>
+      </w:pPr>
+      <w:rPr>
+        <w:rFonts w:ascii="Wingdings" w:hAnsi="Wingdings" w:hint="default"/>
+        <w:sz w:val="20"/>
+      </w:rPr>
+    </w:lvl>
+    <w:lvl w:ilvl="7" w:tentative="1">
+      <w:start w:val="1"/>
+      <w:numFmt w:val="bullet"/>
+      <w:lvlText w:val=""/>
+      <w:lvlJc w:val="left"/>
+      <w:pPr>
+        <w:tabs>
+          <w:tab w:val="num" w:pos="5760"/>
+        </w:tabs>
+        <w:ind w:left="5760" w:hanging="360"/>
+      </w:pPr>
+      <w:rPr>
+        <w:rFonts w:ascii="Wingdings" w:hAnsi="Wingdings" w:hint="default"/>
+        <w:sz w:val="20"/>
+      </w:rPr>
+    </w:lvl>
+    <w:lvl w:ilvl="8" w:tentative="1">
+      <w:start w:val="1"/>
+      <w:numFmt w:val="bullet"/>
+      <w:lvlText w:val=""/>
+      <w:lvlJc w:val="left"/>
+      <w:pPr>
+        <w:tabs>
+          <w:tab w:val="num" w:pos="6480"/>
+        </w:tabs>
+        <w:ind w:left="6480" w:hanging="360"/>
+      </w:pPr>
+      <w:rPr>
+        <w:rFonts w:ascii="Wingdings" w:hAnsi="Wingdings" w:hint="default"/>
+        <w:sz w:val="20"/>
+      </w:rPr>
+    </w:lvl>
+  </w:abstractNum>
+  <w:abstractNum w:abstractNumId="8" w15:restartNumberingAfterBreak="0">
+    <w:nsid w:val="4E414C40"/>
+    <w:multiLevelType w:val="multilevel"/>
+    <w:tmpl w:val="0742E086"/>
+    <w:lvl w:ilvl="0">
+      <w:start w:val="1"/>
+      <w:numFmt w:val="bullet"/>
+      <w:lvlText w:val=""/>
+      <w:lvlJc w:val="left"/>
+      <w:pPr>
+        <w:tabs>
+          <w:tab w:val="num" w:pos="720"/>
+        </w:tabs>
+        <w:ind w:left="720" w:hanging="360"/>
+      </w:pPr>
+      <w:rPr>
+        <w:rFonts w:ascii="Symbol" w:hAnsi="Symbol" w:hint="default"/>
+        <w:sz w:val="20"/>
+      </w:rPr>
+    </w:lvl>
+    <w:lvl w:ilvl="1">
+      <w:start w:val="1"/>
+      <w:numFmt w:val="bullet"/>
+      <w:lvlText w:val="o"/>
+      <w:lvlJc w:val="left"/>
+      <w:pPr>
+        <w:tabs>
+          <w:tab w:val="num" w:pos="1440"/>
+        </w:tabs>
+        <w:ind w:left="1440" w:hanging="360"/>
+      </w:pPr>
+      <w:rPr>
+        <w:rFonts w:ascii="Courier New" w:hAnsi="Courier New" w:hint="default"/>
+        <w:sz w:val="20"/>
+      </w:rPr>
+    </w:lvl>
+    <w:lvl w:ilvl="2" w:tentative="1">
+      <w:start w:val="1"/>
+      <w:numFmt w:val="bullet"/>
+      <w:lvlText w:val=""/>
+      <w:lvlJc w:val="left"/>
+      <w:pPr>
+        <w:tabs>
+          <w:tab w:val="num" w:pos="2160"/>
+        </w:tabs>
+        <w:ind w:left="2160" w:hanging="360"/>
+      </w:pPr>
+      <w:rPr>
+        <w:rFonts w:ascii="Wingdings" w:hAnsi="Wingdings" w:hint="default"/>
+        <w:sz w:val="20"/>
+      </w:rPr>
+    </w:lvl>
+    <w:lvl w:ilvl="3" w:tentative="1">
+      <w:start w:val="1"/>
+      <w:numFmt w:val="bullet"/>
+      <w:lvlText w:val=""/>
+      <w:lvlJc w:val="left"/>
+      <w:pPr>
+        <w:tabs>
+          <w:tab w:val="num" w:pos="2880"/>
+        </w:tabs>
+        <w:ind w:left="2880" w:hanging="360"/>
+      </w:pPr>
+      <w:rPr>
+        <w:rFonts w:ascii="Wingdings" w:hAnsi="Wingdings" w:hint="default"/>
+        <w:sz w:val="20"/>
+      </w:rPr>
+    </w:lvl>
+    <w:lvl w:ilvl="4" w:tentative="1">
+      <w:start w:val="1"/>
+      <w:numFmt w:val="bullet"/>
+      <w:lvlText w:val=""/>
+      <w:lvlJc w:val="left"/>
+      <w:pPr>
+        <w:tabs>
+          <w:tab w:val="num" w:pos="3600"/>
+        </w:tabs>
+        <w:ind w:left="3600" w:hanging="360"/>
+      </w:pPr>
+      <w:rPr>
+        <w:rFonts w:ascii="Wingdings" w:hAnsi="Wingdings" w:hint="default"/>
+        <w:sz w:val="20"/>
+      </w:rPr>
+    </w:lvl>
+    <w:lvl w:ilvl="5" w:tentative="1">
+      <w:start w:val="1"/>
+      <w:numFmt w:val="bullet"/>
+      <w:lvlText w:val=""/>
+      <w:lvlJc w:val="left"/>
+      <w:pPr>
+        <w:tabs>
+          <w:tab w:val="num" w:pos="4320"/>
+        </w:tabs>
+        <w:ind w:left="4320" w:hanging="360"/>
+      </w:pPr>
+      <w:rPr>
+        <w:rFonts w:ascii="Wingdings" w:hAnsi="Wingdings" w:hint="default"/>
+        <w:sz w:val="20"/>
+      </w:rPr>
+    </w:lvl>
+    <w:lvl w:ilvl="6" w:tentative="1">
+      <w:start w:val="1"/>
+      <w:numFmt w:val="bullet"/>
+      <w:lvlText w:val=""/>
+      <w:lvlJc w:val="left"/>
+      <w:pPr>
+        <w:tabs>
+          <w:tab w:val="num" w:pos="5040"/>
+        </w:tabs>
+        <w:ind w:left="5040" w:hanging="360"/>
+      </w:pPr>
+      <w:rPr>
+        <w:rFonts w:ascii="Wingdings" w:hAnsi="Wingdings" w:hint="default"/>
+        <w:sz w:val="20"/>
+      </w:rPr>
+    </w:lvl>
+    <w:lvl w:ilvl="7" w:tentative="1">
+      <w:start w:val="1"/>
+      <w:numFmt w:val="bullet"/>
+      <w:lvlText w:val=""/>
+      <w:lvlJc w:val="left"/>
+      <w:pPr>
+        <w:tabs>
+          <w:tab w:val="num" w:pos="5760"/>
+        </w:tabs>
+        <w:ind w:left="5760" w:hanging="360"/>
+      </w:pPr>
+      <w:rPr>
+        <w:rFonts w:ascii="Wingdings" w:hAnsi="Wingdings" w:hint="default"/>
+        <w:sz w:val="20"/>
+      </w:rPr>
+    </w:lvl>
+    <w:lvl w:ilvl="8" w:tentative="1">
+      <w:start w:val="1"/>
+      <w:numFmt w:val="bullet"/>
+      <w:lvlText w:val=""/>
+      <w:lvlJc w:val="left"/>
+      <w:pPr>
+        <w:tabs>
+          <w:tab w:val="num" w:pos="6480"/>
+        </w:tabs>
+        <w:ind w:left="6480" w:hanging="360"/>
+      </w:pPr>
+      <w:rPr>
+        <w:rFonts w:ascii="Wingdings" w:hAnsi="Wingdings" w:hint="default"/>
+        <w:sz w:val="20"/>
+      </w:rPr>
+    </w:lvl>
+  </w:abstractNum>
+  <w:abstractNum w:abstractNumId="9" w15:restartNumberingAfterBreak="0">
+    <w:nsid w:val="500513B7"/>
+    <w:multiLevelType w:val="multilevel"/>
+    <w:tmpl w:val="E92CF7FA"/>
+    <w:lvl w:ilvl="0">
+      <w:start w:val="1"/>
+      <w:numFmt w:val="bullet"/>
+      <w:lvlText w:val=""/>
+      <w:lvlJc w:val="left"/>
+      <w:pPr>
+        <w:tabs>
+          <w:tab w:val="num" w:pos="720"/>
+        </w:tabs>
+        <w:ind w:left="720" w:hanging="360"/>
+      </w:pPr>
+      <w:rPr>
+        <w:rFonts w:ascii="Symbol" w:hAnsi="Symbol" w:hint="default"/>
+        <w:sz w:val="20"/>
+      </w:rPr>
+    </w:lvl>
+    <w:lvl w:ilvl="1" w:tentative="1">
+      <w:start w:val="1"/>
+      <w:numFmt w:val="bullet"/>
+      <w:lvlText w:val="o"/>
+      <w:lvlJc w:val="left"/>
+      <w:pPr>
+        <w:tabs>
+          <w:tab w:val="num" w:pos="1440"/>
+        </w:tabs>
+        <w:ind w:left="1440" w:hanging="360"/>
+      </w:pPr>
+      <w:rPr>
+        <w:rFonts w:ascii="Courier New" w:hAnsi="Courier New" w:hint="default"/>
+        <w:sz w:val="20"/>
+      </w:rPr>
+    </w:lvl>
+    <w:lvl w:ilvl="2" w:tentative="1">
+      <w:start w:val="1"/>
+      <w:numFmt w:val="bullet"/>
+      <w:lvlText w:val=""/>
+      <w:lvlJc w:val="left"/>
+      <w:pPr>
+        <w:tabs>
+          <w:tab w:val="num" w:pos="2160"/>
+        </w:tabs>
+        <w:ind w:left="2160" w:hanging="360"/>
+      </w:pPr>
+      <w:rPr>
+        <w:rFonts w:ascii="Wingdings" w:hAnsi="Wingdings" w:hint="default"/>
+        <w:sz w:val="20"/>
+      </w:rPr>
+    </w:lvl>
+    <w:lvl w:ilvl="3" w:tentative="1">
+      <w:start w:val="1"/>
+      <w:numFmt w:val="bullet"/>
+      <w:lvlText w:val=""/>
+      <w:lvlJc w:val="left"/>
+      <w:pPr>
+        <w:tabs>
+          <w:tab w:val="num" w:pos="2880"/>
+        </w:tabs>
+        <w:ind w:left="2880" w:hanging="360"/>
+      </w:pPr>
+      <w:rPr>
+        <w:rFonts w:ascii="Wingdings" w:hAnsi="Wingdings" w:hint="default"/>
+        <w:sz w:val="20"/>
+      </w:rPr>
+    </w:lvl>
+    <w:lvl w:ilvl="4" w:tentative="1">
+      <w:start w:val="1"/>
+      <w:numFmt w:val="bullet"/>
+      <w:lvlText w:val=""/>
+      <w:lvlJc w:val="left"/>
+      <w:pPr>
+        <w:tabs>
+          <w:tab w:val="num" w:pos="3600"/>
+        </w:tabs>
+        <w:ind w:left="3600" w:hanging="360"/>
+      </w:pPr>
+      <w:rPr>
+        <w:rFonts w:ascii="Wingdings" w:hAnsi="Wingdings" w:hint="default"/>
+        <w:sz w:val="20"/>
+      </w:rPr>
+    </w:lvl>
+    <w:lvl w:ilvl="5" w:tentative="1">
+      <w:start w:val="1"/>
+      <w:numFmt w:val="bullet"/>
+      <w:lvlText w:val=""/>
+      <w:lvlJc w:val="left"/>
+      <w:pPr>
+        <w:tabs>
+          <w:tab w:val="num" w:pos="4320"/>
+        </w:tabs>
+        <w:ind w:left="4320" w:hanging="360"/>
+      </w:pPr>
+      <w:rPr>
+        <w:rFonts w:ascii="Wingdings" w:hAnsi="Wingdings" w:hint="default"/>
+        <w:sz w:val="20"/>
+      </w:rPr>
+    </w:lvl>
+    <w:lvl w:ilvl="6" w:tentative="1">
+      <w:start w:val="1"/>
+      <w:numFmt w:val="bullet"/>
+      <w:lvlText w:val=""/>
+      <w:lvlJc w:val="left"/>
+      <w:pPr>
+        <w:tabs>
+          <w:tab w:val="num" w:pos="5040"/>
+        </w:tabs>
+        <w:ind w:left="5040" w:hanging="360"/>
+      </w:pPr>
+      <w:rPr>
+        <w:rFonts w:ascii="Wingdings" w:hAnsi="Wingdings" w:hint="default"/>
+        <w:sz w:val="20"/>
+      </w:rPr>
+    </w:lvl>
+    <w:lvl w:ilvl="7" w:tentative="1">
+      <w:start w:val="1"/>
+      <w:numFmt w:val="bullet"/>
+      <w:lvlText w:val=""/>
+      <w:lvlJc w:val="left"/>
+      <w:pPr>
+        <w:tabs>
+          <w:tab w:val="num" w:pos="5760"/>
+        </w:tabs>
+        <w:ind w:left="5760" w:hanging="360"/>
+      </w:pPr>
+      <w:rPr>
+        <w:rFonts w:ascii="Wingdings" w:hAnsi="Wingdings" w:hint="default"/>
+        <w:sz w:val="20"/>
+      </w:rPr>
+    </w:lvl>
+    <w:lvl w:ilvl="8" w:tentative="1">
+      <w:start w:val="1"/>
+      <w:numFmt w:val="bullet"/>
+      <w:lvlText w:val=""/>
+      <w:lvlJc w:val="left"/>
+      <w:pPr>
+        <w:tabs>
+          <w:tab w:val="num" w:pos="6480"/>
+        </w:tabs>
+        <w:ind w:left="6480" w:hanging="360"/>
+      </w:pPr>
+      <w:rPr>
+        <w:rFonts w:ascii="Wingdings" w:hAnsi="Wingdings" w:hint="default"/>
+        <w:sz w:val="20"/>
+      </w:rPr>
+    </w:lvl>
+  </w:abstractNum>
+  <w:abstractNum w:abstractNumId="10" w15:restartNumberingAfterBreak="0">
+    <w:nsid w:val="5E3E4270"/>
+    <w:multiLevelType w:val="multilevel"/>
+    <w:tmpl w:val="14E4D4A8"/>
+    <w:lvl w:ilvl="0">
+      <w:start w:val="1"/>
+      <w:numFmt w:val="bullet"/>
+      <w:lvlText w:val=""/>
+      <w:lvlJc w:val="left"/>
+      <w:pPr>
+        <w:tabs>
+          <w:tab w:val="num" w:pos="720"/>
+        </w:tabs>
+        <w:ind w:left="720" w:hanging="360"/>
+      </w:pPr>
+      <w:rPr>
+        <w:rFonts w:ascii="Symbol" w:hAnsi="Symbol" w:hint="default"/>
+        <w:sz w:val="20"/>
+      </w:rPr>
+    </w:lvl>
+    <w:lvl w:ilvl="1" w:tentative="1">
+      <w:start w:val="1"/>
+      <w:numFmt w:val="bullet"/>
+      <w:lvlText w:val="o"/>
+      <w:lvlJc w:val="left"/>
+      <w:pPr>
+        <w:tabs>
+          <w:tab w:val="num" w:pos="1440"/>
+        </w:tabs>
+        <w:ind w:left="1440" w:hanging="360"/>
+      </w:pPr>
+      <w:rPr>
+        <w:rFonts w:ascii="Courier New" w:hAnsi="Courier New" w:hint="default"/>
+        <w:sz w:val="20"/>
+      </w:rPr>
+    </w:lvl>
+    <w:lvl w:ilvl="2" w:tentative="1">
+      <w:start w:val="1"/>
+      <w:numFmt w:val="bullet"/>
+      <w:lvlText w:val=""/>
+      <w:lvlJc w:val="left"/>
+      <w:pPr>
+        <w:tabs>
+          <w:tab w:val="num" w:pos="2160"/>
+        </w:tabs>
+        <w:ind w:left="2160" w:hanging="360"/>
+      </w:pPr>
+      <w:rPr>
+        <w:rFonts w:ascii="Wingdings" w:hAnsi="Wingdings" w:hint="default"/>
+        <w:sz w:val="20"/>
+      </w:rPr>
+    </w:lvl>
+    <w:lvl w:ilvl="3" w:tentative="1">
+      <w:start w:val="1"/>
+      <w:numFmt w:val="bullet"/>
+      <w:lvlText w:val=""/>
+      <w:lvlJc w:val="left"/>
+      <w:pPr>
+        <w:tabs>
+          <w:tab w:val="num" w:pos="2880"/>
+        </w:tabs>
+        <w:ind w:left="2880" w:hanging="360"/>
+      </w:pPr>
+      <w:rPr>
+        <w:rFonts w:ascii="Wingdings" w:hAnsi="Wingdings" w:hint="default"/>
+        <w:sz w:val="20"/>
+      </w:rPr>
+    </w:lvl>
+    <w:lvl w:ilvl="4" w:tentative="1">
+      <w:start w:val="1"/>
+      <w:numFmt w:val="bullet"/>
+      <w:lvlText w:val=""/>
+      <w:lvlJc w:val="left"/>
+      <w:pPr>
+        <w:tabs>
+          <w:tab w:val="num" w:pos="3600"/>
+        </w:tabs>
+        <w:ind w:left="3600" w:hanging="360"/>
+      </w:pPr>
+      <w:rPr>
+        <w:rFonts w:ascii="Wingdings" w:hAnsi="Wingdings" w:hint="default"/>
+        <w:sz w:val="20"/>
+      </w:rPr>
+    </w:lvl>
+    <w:lvl w:ilvl="5" w:tentative="1">
+      <w:start w:val="1"/>
+      <w:numFmt w:val="bullet"/>
+      <w:lvlText w:val=""/>
+      <w:lvlJc w:val="left"/>
+      <w:pPr>
+        <w:tabs>
+          <w:tab w:val="num" w:pos="4320"/>
+        </w:tabs>
+        <w:ind w:left="4320" w:hanging="360"/>
+      </w:pPr>
+      <w:rPr>
+        <w:rFonts w:ascii="Wingdings" w:hAnsi="Wingdings" w:hint="default"/>
+        <w:sz w:val="20"/>
+      </w:rPr>
+    </w:lvl>
+    <w:lvl w:ilvl="6" w:tentative="1">
+      <w:start w:val="1"/>
+      <w:numFmt w:val="bullet"/>
+      <w:lvlText w:val=""/>
+      <w:lvlJc w:val="left"/>
+      <w:pPr>
+        <w:tabs>
+          <w:tab w:val="num" w:pos="5040"/>
+        </w:tabs>
+        <w:ind w:left="5040" w:hanging="360"/>
+      </w:pPr>
+      <w:rPr>
+        <w:rFonts w:ascii="Wingdings" w:hAnsi="Wingdings" w:hint="default"/>
+        <w:sz w:val="20"/>
+      </w:rPr>
+    </w:lvl>
+    <w:lvl w:ilvl="7" w:tentative="1">
+      <w:start w:val="1"/>
+      <w:numFmt w:val="bullet"/>
+      <w:lvlText w:val=""/>
+      <w:lvlJc w:val="left"/>
+      <w:pPr>
+        <w:tabs>
+          <w:tab w:val="num" w:pos="5760"/>
+        </w:tabs>
+        <w:ind w:left="5760" w:hanging="360"/>
+      </w:pPr>
+      <w:rPr>
+        <w:rFonts w:ascii="Wingdings" w:hAnsi="Wingdings" w:hint="default"/>
+        <w:sz w:val="20"/>
+      </w:rPr>
+    </w:lvl>
+    <w:lvl w:ilvl="8" w:tentative="1">
+      <w:start w:val="1"/>
+      <w:numFmt w:val="bullet"/>
+      <w:lvlText w:val=""/>
+      <w:lvlJc w:val="left"/>
+      <w:pPr>
+        <w:tabs>
+          <w:tab w:val="num" w:pos="6480"/>
+        </w:tabs>
+        <w:ind w:left="6480" w:hanging="360"/>
+      </w:pPr>
+      <w:rPr>
+        <w:rFonts w:ascii="Wingdings" w:hAnsi="Wingdings" w:hint="default"/>
+        <w:sz w:val="20"/>
+      </w:rPr>
+    </w:lvl>
+  </w:abstractNum>
+  <w:abstractNum w:abstractNumId="11" w15:restartNumberingAfterBreak="0">
+    <w:nsid w:val="76917BA4"/>
+    <w:multiLevelType w:val="multilevel"/>
+    <w:tmpl w:val="43708D7A"/>
+    <w:lvl w:ilvl="0">
+      <w:start w:val="1"/>
+      <w:numFmt w:val="bullet"/>
+      <w:lvlText w:val=""/>
+      <w:lvlJc w:val="left"/>
+      <w:pPr>
+        <w:tabs>
+          <w:tab w:val="num" w:pos="720"/>
+        </w:tabs>
+        <w:ind w:left="720" w:hanging="360"/>
+      </w:pPr>
+      <w:rPr>
+        <w:rFonts w:ascii="Symbol" w:hAnsi="Symbol" w:hint="default"/>
+        <w:sz w:val="20"/>
+      </w:rPr>
+    </w:lvl>
+    <w:lvl w:ilvl="1" w:tentative="1">
+      <w:start w:val="1"/>
+      <w:numFmt w:val="bullet"/>
+      <w:lvlText w:val="o"/>
+      <w:lvlJc w:val="left"/>
+      <w:pPr>
+        <w:tabs>
+          <w:tab w:val="num" w:pos="1440"/>
+        </w:tabs>
+        <w:ind w:left="1440" w:hanging="360"/>
+      </w:pPr>
+      <w:rPr>
+        <w:rFonts w:ascii="Courier New" w:hAnsi="Courier New" w:hint="default"/>
+        <w:sz w:val="20"/>
+      </w:rPr>
+    </w:lvl>
+    <w:lvl w:ilvl="2" w:tentative="1">
+      <w:start w:val="1"/>
+      <w:numFmt w:val="bullet"/>
+      <w:lvlText w:val=""/>
+      <w:lvlJc w:val="left"/>
+      <w:pPr>
+        <w:tabs>
+          <w:tab w:val="num" w:pos="2160"/>
+        </w:tabs>
+        <w:ind w:left="2160" w:hanging="360"/>
+      </w:pPr>
+      <w:rPr>
+        <w:rFonts w:ascii="Wingdings" w:hAnsi="Wingdings" w:hint="default"/>
+        <w:sz w:val="20"/>
+      </w:rPr>
+    </w:lvl>
+    <w:lvl w:ilvl="3" w:tentative="1">
+      <w:start w:val="1"/>
+      <w:numFmt w:val="bullet"/>
+      <w:lvlText w:val=""/>
+      <w:lvlJc w:val="left"/>
+      <w:pPr>
+        <w:tabs>
+          <w:tab w:val="num" w:pos="2880"/>
+        </w:tabs>
+        <w:ind w:left="2880" w:hanging="360"/>
+      </w:pPr>
+      <w:rPr>
+        <w:rFonts w:ascii="Wingdings" w:hAnsi="Wingdings" w:hint="default"/>
+        <w:sz w:val="20"/>
+      </w:rPr>
+    </w:lvl>
+    <w:lvl w:ilvl="4" w:tentative="1">
+      <w:start w:val="1"/>
+      <w:numFmt w:val="bullet"/>
+      <w:lvlText w:val=""/>
+      <w:lvlJc w:val="left"/>
+      <w:pPr>
+        <w:tabs>
+          <w:tab w:val="num" w:pos="3600"/>
+        </w:tabs>
+        <w:ind w:left="3600" w:hanging="360"/>
+      </w:pPr>
+      <w:rPr>
+        <w:rFonts w:ascii="Wingdings" w:hAnsi="Wingdings" w:hint="default"/>
+        <w:sz w:val="20"/>
+      </w:rPr>
+    </w:lvl>
+    <w:lvl w:ilvl="5" w:tentative="1">
+      <w:start w:val="1"/>
+      <w:numFmt w:val="bullet"/>
+      <w:lvlText w:val=""/>
+      <w:lvlJc w:val="left"/>
+      <w:pPr>
+        <w:tabs>
+          <w:tab w:val="num" w:pos="4320"/>
+        </w:tabs>
+        <w:ind w:left="4320" w:hanging="360"/>
+      </w:pPr>
+      <w:rPr>
+        <w:rFonts w:ascii="Wingdings" w:hAnsi="Wingdings" w:hint="default"/>
+        <w:sz w:val="20"/>
+      </w:rPr>
+    </w:lvl>
+    <w:lvl w:ilvl="6" w:tentative="1">
+      <w:start w:val="1"/>
+      <w:numFmt w:val="bullet"/>
+      <w:lvlText w:val=""/>
+      <w:lvlJc w:val="left"/>
+      <w:pPr>
+        <w:tabs>
+          <w:tab w:val="num" w:pos="5040"/>
+        </w:tabs>
+        <w:ind w:left="5040" w:hanging="360"/>
+      </w:pPr>
+      <w:rPr>
+        <w:rFonts w:ascii="Wingdings" w:hAnsi="Wingdings" w:hint="default"/>
+        <w:sz w:val="20"/>
+      </w:rPr>
+    </w:lvl>
+    <w:lvl w:ilvl="7" w:tentative="1">
+      <w:start w:val="1"/>
+      <w:numFmt w:val="bullet"/>
+      <w:lvlText w:val=""/>
+      <w:lvlJc w:val="left"/>
+      <w:pPr>
+        <w:tabs>
+          <w:tab w:val="num" w:pos="5760"/>
+        </w:tabs>
+        <w:ind w:left="5760" w:hanging="360"/>
+      </w:pPr>
+      <w:rPr>
+        <w:rFonts w:ascii="Wingdings" w:hAnsi="Wingdings" w:hint="default"/>
+        <w:sz w:val="20"/>
+      </w:rPr>
+    </w:lvl>
+    <w:lvl w:ilvl="8" w:tentative="1">
+      <w:start w:val="1"/>
+      <w:numFmt w:val="bullet"/>
+      <w:lvlText w:val=""/>
+      <w:lvlJc w:val="left"/>
+      <w:pPr>
+        <w:tabs>
+          <w:tab w:val="num" w:pos="6480"/>
+        </w:tabs>
+        <w:ind w:left="6480" w:hanging="360"/>
+      </w:pPr>
+      <w:rPr>
+        <w:rFonts w:ascii="Wingdings" w:hAnsi="Wingdings" w:hint="default"/>
+        <w:sz w:val="20"/>
+      </w:rPr>
+    </w:lvl>
+  </w:abstractNum>
+  <w:abstractNum w:abstractNumId="12" w15:restartNumberingAfterBreak="0">
+    <w:nsid w:val="7F9C57E6"/>
+    <w:multiLevelType w:val="multilevel"/>
+    <w:tmpl w:val="917EFE4C"/>
+    <w:lvl w:ilvl="0">
+      <w:start w:val="1"/>
+      <w:numFmt w:val="bullet"/>
+      <w:lvlText w:val=""/>
+      <w:lvlJc w:val="left"/>
+      <w:pPr>
+        <w:tabs>
+          <w:tab w:val="num" w:pos="720"/>
+        </w:tabs>
+        <w:ind w:left="720" w:hanging="360"/>
+      </w:pPr>
+      <w:rPr>
+        <w:rFonts w:ascii="Symbol" w:hAnsi="Symbol" w:hint="default"/>
+        <w:sz w:val="20"/>
+      </w:rPr>
+    </w:lvl>
+    <w:lvl w:ilvl="1" w:tentative="1">
+      <w:start w:val="1"/>
+      <w:numFmt w:val="bullet"/>
+      <w:lvlText w:val="o"/>
+      <w:lvlJc w:val="left"/>
+      <w:pPr>
+        <w:tabs>
+          <w:tab w:val="num" w:pos="1440"/>
+        </w:tabs>
+        <w:ind w:left="1440" w:hanging="360"/>
+      </w:pPr>
+      <w:rPr>
+        <w:rFonts w:ascii="Courier New" w:hAnsi="Courier New" w:hint="default"/>
+        <w:sz w:val="20"/>
+      </w:rPr>
+    </w:lvl>
+    <w:lvl w:ilvl="2" w:tentative="1">
+      <w:start w:val="1"/>
+      <w:numFmt w:val="bullet"/>
+      <w:lvlText w:val=""/>
+      <w:lvlJc w:val="left"/>
+      <w:pPr>
+        <w:tabs>
+          <w:tab w:val="num" w:pos="2160"/>
+        </w:tabs>
+        <w:ind w:left="2160" w:hanging="360"/>
+      </w:pPr>
+      <w:rPr>
+        <w:rFonts w:ascii="Wingdings" w:hAnsi="Wingdings" w:hint="default"/>
+        <w:sz w:val="20"/>
+      </w:rPr>
+    </w:lvl>
+    <w:lvl w:ilvl="3" w:tentative="1">
+      <w:start w:val="1"/>
+      <w:numFmt w:val="bullet"/>
+      <w:lvlText w:val=""/>
+      <w:lvlJc w:val="left"/>
+      <w:pPr>
+        <w:tabs>
+          <w:tab w:val="num" w:pos="2880"/>
+        </w:tabs>
+        <w:ind w:left="2880" w:hanging="360"/>
+      </w:pPr>
+      <w:rPr>
+        <w:rFonts w:ascii="Wingdings" w:hAnsi="Wingdings" w:hint="default"/>
+        <w:sz w:val="20"/>
+      </w:rPr>
+    </w:lvl>
+    <w:lvl w:ilvl="4" w:tentative="1">
+      <w:start w:val="1"/>
+      <w:numFmt w:val="bullet"/>
+      <w:lvlText w:val=""/>
+      <w:lvlJc w:val="left"/>
+      <w:pPr>
+        <w:tabs>
+          <w:tab w:val="num" w:pos="3600"/>
+        </w:tabs>
+        <w:ind w:left="3600" w:hanging="360"/>
+      </w:pPr>
+      <w:rPr>
+        <w:rFonts w:ascii="Wingdings" w:hAnsi="Wingdings" w:hint="default"/>
+        <w:sz w:val="20"/>
+      </w:rPr>
+    </w:lvl>
+    <w:lvl w:ilvl="5" w:tentative="1">
+      <w:start w:val="1"/>
+      <w:numFmt w:val="bullet"/>
+      <w:lvlText w:val=""/>
+      <w:lvlJc w:val="left"/>
+      <w:pPr>
+        <w:tabs>
+          <w:tab w:val="num" w:pos="4320"/>
+        </w:tabs>
+        <w:ind w:left="4320" w:hanging="360"/>
+      </w:pPr>
+      <w:rPr>
+        <w:rFonts w:ascii="Wingdings" w:hAnsi="Wingdings" w:hint="default"/>
+        <w:sz w:val="20"/>
+      </w:rPr>
+    </w:lvl>
+    <w:lvl w:ilvl="6" w:tentative="1">
+      <w:start w:val="1"/>
+      <w:numFmt w:val="bullet"/>
+      <w:lvlText w:val=""/>
+      <w:lvlJc w:val="left"/>
+      <w:pPr>
+        <w:tabs>
+          <w:tab w:val="num" w:pos="5040"/>
+        </w:tabs>
+        <w:ind w:left="5040" w:hanging="360"/>
+      </w:pPr>
+      <w:rPr>
+        <w:rFonts w:ascii="Wingdings" w:hAnsi="Wingdings" w:hint="default"/>
+        <w:sz w:val="20"/>
+      </w:rPr>
+    </w:lvl>
+    <w:lvl w:ilvl="7" w:tentative="1">
+      <w:start w:val="1"/>
+      <w:numFmt w:val="bullet"/>
+      <w:lvlText w:val=""/>
+      <w:lvlJc w:val="left"/>
+      <w:pPr>
+        <w:tabs>
+          <w:tab w:val="num" w:pos="5760"/>
+        </w:tabs>
+        <w:ind w:left="5760" w:hanging="360"/>
+      </w:pPr>
+      <w:rPr>
+        <w:rFonts w:ascii="Wingdings" w:hAnsi="Wingdings" w:hint="default"/>
+        <w:sz w:val="20"/>
+      </w:rPr>
+    </w:lvl>
+    <w:lvl w:ilvl="8" w:tentative="1">
+      <w:start w:val="1"/>
+      <w:numFmt w:val="bullet"/>
+      <w:lvlText w:val=""/>
+      <w:lvlJc w:val="left"/>
+      <w:pPr>
+        <w:tabs>
+          <w:tab w:val="num" w:pos="6480"/>
+        </w:tabs>
+        <w:ind w:left="6480" w:hanging="360"/>
+      </w:pPr>
+      <w:rPr>
+        <w:rFonts w:ascii="Wingdings" w:hAnsi="Wingdings" w:hint="default"/>
+        <w:sz w:val="20"/>
+      </w:rPr>
+    </w:lvl>
+  </w:abstractNum>
+  <w:num w:numId="1" w16cid:durableId="1743136423">
+    <w:abstractNumId w:val="0"/>
+  </w:num>
+  <w:num w:numId="2" w16cid:durableId="1684168531">
+    <w:abstractNumId w:val="10"/>
+  </w:num>
+  <w:num w:numId="3" w16cid:durableId="601499336">
+    <w:abstractNumId w:val="12"/>
+  </w:num>
+  <w:num w:numId="4" w16cid:durableId="1551309419">
+    <w:abstractNumId w:val="2"/>
+  </w:num>
+  <w:num w:numId="5" w16cid:durableId="1288900212">
+    <w:abstractNumId w:val="6"/>
+  </w:num>
+  <w:num w:numId="6" w16cid:durableId="816148157">
+    <w:abstractNumId w:val="1"/>
+  </w:num>
+  <w:num w:numId="7" w16cid:durableId="1744793871">
+    <w:abstractNumId w:val="3"/>
+  </w:num>
+  <w:num w:numId="8" w16cid:durableId="478115726">
+    <w:abstractNumId w:val="5"/>
+  </w:num>
+  <w:num w:numId="9" w16cid:durableId="2044474014">
+    <w:abstractNumId w:val="11"/>
+  </w:num>
+  <w:num w:numId="10" w16cid:durableId="483737074">
+    <w:abstractNumId w:val="8"/>
+  </w:num>
+  <w:num w:numId="11" w16cid:durableId="1688942017">
+    <w:abstractNumId w:val="4"/>
+  </w:num>
+  <w:num w:numId="12" w16cid:durableId="1144735889">
+    <w:abstractNumId w:val="7"/>
+  </w:num>
+  <w:num w:numId="13" w16cid:durableId="1888879141">
+    <w:abstractNumId w:val="9"/>
+  </w:num>
+</w:numbering>
 </file>
 
 <file path=word/styles.xml><?xml version="1.0" encoding="utf-8"?>
@@ -3183,7 +9175,6 @@
   <w:style w:type="character" w:default="1" w:styleId="DefaultParagraphFont">
     <w:name w:val="Default Paragraph Font"/>
     <w:uiPriority w:val="1"/>
-    <w:semiHidden/>
     <w:unhideWhenUsed/>
   </w:style>
   <w:style w:type="table" w:default="1" w:styleId="TableNormal">
@@ -3562,6 +9553,29 @@
       <w14:ligatures w14:val="none"/>
     </w:rPr>
   </w:style>
+  <w:style w:type="character" w:styleId="Hyperlink">
+    <w:name w:val="Hyperlink"/>
+    <w:basedOn w:val="DefaultParagraphFont"/>
+    <w:uiPriority w:val="99"/>
+    <w:unhideWhenUsed/>
+    <w:rsid w:val="002C3B9A"/>
+    <w:rPr>
+      <w:color w:val="0563C1" w:themeColor="hyperlink"/>
+      <w:u w:val="single"/>
+    </w:rPr>
+  </w:style>
+  <w:style w:type="character" w:styleId="UnresolvedMention">
+    <w:name w:val="Unresolved Mention"/>
+    <w:basedOn w:val="DefaultParagraphFont"/>
+    <w:uiPriority w:val="99"/>
+    <w:semiHidden/>
+    <w:unhideWhenUsed/>
+    <w:rsid w:val="002C3B9A"/>
+    <w:rPr>
+      <w:color w:val="605E5C"/>
+      <w:shd w:val="clear" w:color="auto" w:fill="E1DFDD"/>
+    </w:rPr>
+  </w:style>
 </w:styles>
 </file>
 

--- a/Church/2026/2026_0131_MenloChurch.docx
+++ b/Church/2026/2026_0131_MenloChurch.docx
@@ -4278,25 +4278,7 @@
           <w:sz w:val="24"/>
           <w:szCs w:val="24"/>
         </w:rPr>
-        <w:t xml:space="preserve">Listen to your father who gave </w:t>
-      </w:r>
-      <w:proofErr w:type="spellStart"/>
-      <w:r>
-        <w:rPr>
-          <w:rFonts w:cstheme="minorHAnsi"/>
-          <w:sz w:val="24"/>
-          <w:szCs w:val="24"/>
-        </w:rPr>
-        <w:t>you</w:t>
-      </w:r>
-      <w:proofErr w:type="spellEnd"/>
-      <w:r>
-        <w:rPr>
-          <w:rFonts w:cstheme="minorHAnsi"/>
-          <w:sz w:val="24"/>
-          <w:szCs w:val="24"/>
-        </w:rPr>
-        <w:t xml:space="preserve"> life,</w:t>
+        <w:t>Listen to your father who gave you life,</w:t>
       </w:r>
       <w:r>
         <w:rPr>
@@ -4577,7 +4559,7 @@
           <w:sz w:val="24"/>
           <w:szCs w:val="24"/>
         </w:rPr>
-        <w:t>Ways we approach God: 1. The Venmo Kid</w:t>
+        <w:t>Ways we approach God: 1. The Venmo Kid: Works for stuff</w:t>
       </w:r>
     </w:p>
     <w:p>
@@ -5037,7 +5019,23 @@
           <w:sz w:val="24"/>
           <w:szCs w:val="24"/>
         </w:rPr>
-        <w:t>Ways we approach God: 1. The Venmo Kid</w:t>
+        <w:t>Ways we approach God: 1. The Venmo</w:t>
+      </w:r>
+      <w:r>
+        <w:rPr>
+          <w:rFonts w:cstheme="minorHAnsi"/>
+          <w:sz w:val="24"/>
+          <w:szCs w:val="24"/>
+        </w:rPr>
+        <w:t xml:space="preserve"> (mobile payment)</w:t>
+      </w:r>
+      <w:r>
+        <w:rPr>
+          <w:rFonts w:cstheme="minorHAnsi"/>
+          <w:sz w:val="24"/>
+          <w:szCs w:val="24"/>
+        </w:rPr>
+        <w:t xml:space="preserve"> Kid</w:t>
       </w:r>
       <w:r>
         <w:rPr>
@@ -5133,6 +5131,57 @@
             </a:graphic>
           </wp:inline>
         </w:drawing>
+      </w:r>
+    </w:p>
+    <w:p>
+      <w:pPr>
+        <w:rPr>
+          <w:rFonts w:cstheme="minorHAnsi"/>
+          <w:sz w:val="24"/>
+          <w:szCs w:val="24"/>
+        </w:rPr>
+      </w:pPr>
+      <w:r>
+        <w:rPr>
+          <w:rFonts w:cstheme="minorHAnsi"/>
+          <w:sz w:val="24"/>
+          <w:szCs w:val="24"/>
+        </w:rPr>
+        <w:t xml:space="preserve">Ways we approach God: </w:t>
+      </w:r>
+    </w:p>
+    <w:p>
+      <w:pPr>
+        <w:rPr>
+          <w:rFonts w:cstheme="minorHAnsi"/>
+          <w:sz w:val="24"/>
+          <w:szCs w:val="24"/>
+        </w:rPr>
+      </w:pPr>
+      <w:r>
+        <w:rPr>
+          <w:rFonts w:cstheme="minorHAnsi"/>
+          <w:sz w:val="24"/>
+          <w:szCs w:val="24"/>
+        </w:rPr>
+        <w:t>1. The Venmo (mobile payment) Kid: Works for stuff</w:t>
+      </w:r>
+    </w:p>
+    <w:p>
+      <w:pPr>
+        <w:rPr>
+          <w:rFonts w:cstheme="minorHAnsi"/>
+          <w:sz w:val="24"/>
+          <w:szCs w:val="24"/>
+        </w:rPr>
+      </w:pPr>
+      <w:r>
+        <w:rPr>
+          <w:rFonts w:cstheme="minorHAnsi"/>
+          <w:sz w:val="24"/>
+          <w:szCs w:val="24"/>
+        </w:rPr>
+        <w:t>2. The Report Card Kid:</w:t>
       </w:r>
     </w:p>
     <w:p>
@@ -5222,6 +5271,65 @@
           <w:szCs w:val="24"/>
         </w:rPr>
       </w:pPr>
+      <w:r>
+        <w:rPr>
+          <w:rFonts w:cstheme="minorHAnsi"/>
+          <w:sz w:val="24"/>
+          <w:szCs w:val="24"/>
+        </w:rPr>
+        <w:t xml:space="preserve">Ways we approach God: </w:t>
+      </w:r>
+    </w:p>
+    <w:p>
+      <w:pPr>
+        <w:rPr>
+          <w:rFonts w:cstheme="minorHAnsi"/>
+          <w:sz w:val="24"/>
+          <w:szCs w:val="24"/>
+        </w:rPr>
+      </w:pPr>
+      <w:r>
+        <w:rPr>
+          <w:rFonts w:cstheme="minorHAnsi"/>
+          <w:sz w:val="24"/>
+          <w:szCs w:val="24"/>
+        </w:rPr>
+        <w:t>1. The Venmo (mobile payment) Kid: Works for stuff</w:t>
+      </w:r>
+    </w:p>
+    <w:p>
+      <w:pPr>
+        <w:rPr>
+          <w:rFonts w:cstheme="minorHAnsi"/>
+          <w:sz w:val="24"/>
+          <w:szCs w:val="24"/>
+        </w:rPr>
+      </w:pPr>
+      <w:r>
+        <w:rPr>
+          <w:rFonts w:cstheme="minorHAnsi"/>
+          <w:sz w:val="24"/>
+          <w:szCs w:val="24"/>
+        </w:rPr>
+        <w:t>2. The Report Card Kid:</w:t>
+      </w:r>
+      <w:r>
+        <w:rPr>
+          <w:rFonts w:cstheme="minorHAnsi"/>
+          <w:sz w:val="24"/>
+          <w:szCs w:val="24"/>
+        </w:rPr>
+        <w:t xml:space="preserve"> Works for status</w:t>
+      </w:r>
+    </w:p>
+    <w:p>
+      <w:pPr>
+        <w:rPr>
+          <w:rFonts w:cstheme="minorHAnsi"/>
+          <w:sz w:val="24"/>
+          <w:szCs w:val="24"/>
+        </w:rPr>
+      </w:pPr>
     </w:p>
     <w:p>
       <w:pPr>
@@ -5351,6 +5459,376 @@
           <w:szCs w:val="24"/>
         </w:rPr>
       </w:pPr>
+      <w:r>
+        <w:rPr>
+          <w:rFonts w:cstheme="minorHAnsi"/>
+          <w:sz w:val="24"/>
+          <w:szCs w:val="24"/>
+        </w:rPr>
+        <w:t>Matthew 7:22-23</w:t>
+      </w:r>
+    </w:p>
+    <w:p>
+      <w:pPr>
+        <w:rPr>
+          <w:rFonts w:cstheme="minorHAnsi"/>
+          <w:sz w:val="24"/>
+          <w:szCs w:val="24"/>
+        </w:rPr>
+      </w:pPr>
+      <w:r>
+        <w:rPr>
+          <w:rFonts w:cstheme="minorHAnsi"/>
+          <w:sz w:val="24"/>
+          <w:szCs w:val="24"/>
+        </w:rPr>
+        <w:t>English Standard Version</w:t>
+      </w:r>
+    </w:p>
+    <w:p>
+      <w:pPr>
+        <w:rPr>
+          <w:rFonts w:cstheme="minorHAnsi"/>
+          <w:sz w:val="24"/>
+          <w:szCs w:val="24"/>
+        </w:rPr>
+      </w:pPr>
+      <w:r>
+        <w:rPr>
+          <w:rFonts w:cstheme="minorHAnsi"/>
+          <w:b/>
+          <w:bCs/>
+          <w:sz w:val="24"/>
+          <w:szCs w:val="24"/>
+          <w:vertAlign w:val="superscript"/>
+        </w:rPr>
+        <w:t>22 </w:t>
+      </w:r>
+      <w:r>
+        <w:rPr>
+          <w:rFonts w:cstheme="minorHAnsi"/>
+          <w:sz w:val="24"/>
+          <w:szCs w:val="24"/>
+        </w:rPr>
+        <w:t>On that day many will say to me, ‘Lord, Lord, did we not prophesy in your name, and cast out demons in your name, and do many mighty works in your name?’ </w:t>
+      </w:r>
+      <w:r>
+        <w:rPr>
+          <w:rFonts w:cstheme="minorHAnsi"/>
+          <w:b/>
+          <w:bCs/>
+          <w:sz w:val="24"/>
+          <w:szCs w:val="24"/>
+          <w:vertAlign w:val="superscript"/>
+        </w:rPr>
+        <w:t>23 </w:t>
+      </w:r>
+      <w:r>
+        <w:rPr>
+          <w:rFonts w:cstheme="minorHAnsi"/>
+          <w:sz w:val="24"/>
+          <w:szCs w:val="24"/>
+        </w:rPr>
+        <w:t>And then will I declare to them, ‘I never knew you; depart from me, you workers of lawlessness.’</w:t>
+      </w:r>
+    </w:p>
+    <w:p>
+      <w:pPr>
+        <w:rPr>
+          <w:rFonts w:cstheme="minorHAnsi"/>
+          <w:sz w:val="24"/>
+          <w:szCs w:val="24"/>
+        </w:rPr>
+      </w:pPr>
+    </w:p>
+    <w:p>
+      <w:pPr>
+        <w:rPr>
+          <w:rFonts w:cstheme="minorHAnsi"/>
+          <w:sz w:val="24"/>
+          <w:szCs w:val="24"/>
+        </w:rPr>
+      </w:pPr>
+      <w:r>
+        <w:rPr>
+          <w:rFonts w:cstheme="minorHAnsi"/>
+          <w:sz w:val="24"/>
+          <w:szCs w:val="24"/>
+        </w:rPr>
+        <w:t>Matthew 7:22-23 warns that outward religious acts, such as prophesying or performing miracles in Jesus' name, are not proof of salvation and do not guarantee entrance into the Kingdom of Heaven. The core message is that true discipleship requires a personal relationship with Jesus and active obedience to the Father's will, not merely invoking his authority. </w:t>
+      </w:r>
+    </w:p>
+    <w:p>
+      <w:pPr>
+        <w:rPr>
+          <w:rFonts w:cstheme="minorHAnsi"/>
+          <w:sz w:val="24"/>
+          <w:szCs w:val="24"/>
+        </w:rPr>
+      </w:pPr>
+      <w:r>
+        <w:rPr>
+          <w:rFonts w:cstheme="minorHAnsi"/>
+          <w:sz w:val="24"/>
+          <w:szCs w:val="24"/>
+        </w:rPr>
+        <w:t>Key points regarding this passage include:</w:t>
+      </w:r>
+    </w:p>
+    <w:p>
+      <w:pPr>
+        <w:numPr>
+          <w:ilvl w:val="0"/>
+          <w:numId w:val="14"/>
+        </w:numPr>
+        <w:rPr>
+          <w:rFonts w:cstheme="minorHAnsi"/>
+          <w:sz w:val="24"/>
+          <w:szCs w:val="24"/>
+        </w:rPr>
+      </w:pPr>
+      <w:r>
+        <w:rPr>
+          <w:rFonts w:cstheme="minorHAnsi"/>
+          <w:b/>
+          <w:bCs/>
+          <w:sz w:val="24"/>
+          <w:szCs w:val="24"/>
+        </w:rPr>
+        <w:t>Judgment Day Surprise:</w:t>
+      </w:r>
+      <w:r>
+        <w:rPr>
+          <w:rFonts w:cstheme="minorHAnsi"/>
+          <w:sz w:val="24"/>
+          <w:szCs w:val="24"/>
+        </w:rPr>
+        <w:t> Many people claiming "Lord, Lord" will be rejected because their, "works" were done for self-glory or lacked true obedience, </w:t>
+      </w:r>
+      <w:hyperlink r:id="rId39" w:tgtFrame="_blank" w:history="1">
+        <w:r>
+          <w:rPr>
+            <w:rStyle w:val="Hyperlink"/>
+            <w:rFonts w:cstheme="minorHAnsi"/>
+            <w:sz w:val="24"/>
+            <w:szCs w:val="24"/>
+          </w:rPr>
+          <w:t>GotQuestions.org</w:t>
+        </w:r>
+      </w:hyperlink>
+      <w:r>
+        <w:rPr>
+          <w:rFonts w:cstheme="minorHAnsi"/>
+          <w:sz w:val="24"/>
+          <w:szCs w:val="24"/>
+        </w:rPr>
+        <w:t>.</w:t>
+      </w:r>
+    </w:p>
+    <w:p>
+      <w:pPr>
+        <w:numPr>
+          <w:ilvl w:val="0"/>
+          <w:numId w:val="14"/>
+        </w:numPr>
+        <w:rPr>
+          <w:rFonts w:cstheme="minorHAnsi"/>
+          <w:sz w:val="24"/>
+          <w:szCs w:val="24"/>
+        </w:rPr>
+      </w:pPr>
+      <w:r>
+        <w:rPr>
+          <w:rFonts w:cstheme="minorHAnsi"/>
+          <w:b/>
+          <w:bCs/>
+          <w:sz w:val="24"/>
+          <w:szCs w:val="24"/>
+        </w:rPr>
+        <w:lastRenderedPageBreak/>
+        <w:t>Relationship Over Works:</w:t>
+      </w:r>
+      <w:r>
+        <w:rPr>
+          <w:rFonts w:cstheme="minorHAnsi"/>
+          <w:sz w:val="24"/>
+          <w:szCs w:val="24"/>
+        </w:rPr>
+        <w:t> Jesus states "I never knew you," highlighting that spiritual gifts or power without a personal, intimate relationship with Him is meaningless, </w:t>
+      </w:r>
+      <w:hyperlink r:id="rId40" w:tgtFrame="_blank" w:history="1">
+        <w:r>
+          <w:rPr>
+            <w:rStyle w:val="Hyperlink"/>
+            <w:rFonts w:cstheme="minorHAnsi"/>
+            <w:sz w:val="24"/>
+            <w:szCs w:val="24"/>
+          </w:rPr>
+          <w:t>Facebook</w:t>
+        </w:r>
+      </w:hyperlink>
+      <w:r>
+        <w:rPr>
+          <w:rFonts w:cstheme="minorHAnsi"/>
+          <w:sz w:val="24"/>
+          <w:szCs w:val="24"/>
+        </w:rPr>
+        <w:t>.</w:t>
+      </w:r>
+    </w:p>
+    <w:p>
+      <w:pPr>
+        <w:numPr>
+          <w:ilvl w:val="0"/>
+          <w:numId w:val="14"/>
+        </w:numPr>
+        <w:rPr>
+          <w:rFonts w:cstheme="minorHAnsi"/>
+          <w:sz w:val="24"/>
+          <w:szCs w:val="24"/>
+        </w:rPr>
+      </w:pPr>
+      <w:r>
+        <w:rPr>
+          <w:rFonts w:cstheme="minorHAnsi"/>
+          <w:b/>
+          <w:bCs/>
+          <w:sz w:val="24"/>
+          <w:szCs w:val="24"/>
+        </w:rPr>
+        <w:t>Warning Against "Lawlessness":</w:t>
+      </w:r>
+      <w:r>
+        <w:rPr>
+          <w:rFonts w:cstheme="minorHAnsi"/>
+          <w:sz w:val="24"/>
+          <w:szCs w:val="24"/>
+        </w:rPr>
+        <w:t> Jesus calls these false followers "workers of lawlessness," emphasizing that they ignore God's commands despite their religious activity, </w:t>
+      </w:r>
+      <w:hyperlink r:id="rId41" w:tgtFrame="_blank" w:history="1">
+        <w:r>
+          <w:rPr>
+            <w:rStyle w:val="Hyperlink"/>
+            <w:rFonts w:cstheme="minorHAnsi"/>
+            <w:sz w:val="24"/>
+            <w:szCs w:val="24"/>
+          </w:rPr>
+          <w:t>Reddit</w:t>
+        </w:r>
+      </w:hyperlink>
+      <w:r>
+        <w:rPr>
+          <w:rFonts w:cstheme="minorHAnsi"/>
+          <w:sz w:val="24"/>
+          <w:szCs w:val="24"/>
+        </w:rPr>
+        <w:t>.</w:t>
+      </w:r>
+    </w:p>
+    <w:p>
+      <w:pPr>
+        <w:numPr>
+          <w:ilvl w:val="0"/>
+          <w:numId w:val="14"/>
+        </w:numPr>
+        <w:rPr>
+          <w:rFonts w:cstheme="minorHAnsi"/>
+          <w:sz w:val="24"/>
+          <w:szCs w:val="24"/>
+        </w:rPr>
+      </w:pPr>
+      <w:r>
+        <w:rPr>
+          <w:rFonts w:cstheme="minorHAnsi"/>
+          <w:b/>
+          <w:bCs/>
+          <w:sz w:val="24"/>
+          <w:szCs w:val="24"/>
+        </w:rPr>
+        <w:t>True Faith Produces Fruit:</w:t>
+      </w:r>
+      <w:r>
+        <w:rPr>
+          <w:rFonts w:cstheme="minorHAnsi"/>
+          <w:sz w:val="24"/>
+          <w:szCs w:val="24"/>
+        </w:rPr>
+        <w:t> The passage distinguishes between a superficial profession of faith and a life transformed by following Jesus’ teachings, </w:t>
+      </w:r>
+      <w:hyperlink r:id="rId42" w:tgtFrame="_blank" w:history="1">
+        <w:r>
+          <w:rPr>
+            <w:rStyle w:val="Hyperlink"/>
+            <w:rFonts w:cstheme="minorHAnsi"/>
+            <w:sz w:val="24"/>
+            <w:szCs w:val="24"/>
+          </w:rPr>
+          <w:t>BibleRef.com</w:t>
+        </w:r>
+      </w:hyperlink>
+      <w:r>
+        <w:rPr>
+          <w:rFonts w:cstheme="minorHAnsi"/>
+          <w:sz w:val="24"/>
+          <w:szCs w:val="24"/>
+        </w:rPr>
+        <w:t>. </w:t>
+      </w:r>
+    </w:p>
+    <w:p>
+      <w:pPr>
+        <w:rPr>
+          <w:rFonts w:cstheme="minorHAnsi"/>
+          <w:sz w:val="24"/>
+          <w:szCs w:val="24"/>
+        </w:rPr>
+      </w:pPr>
+      <w:r>
+        <w:rPr>
+          <w:rFonts w:cstheme="minorHAnsi"/>
+          <w:sz w:val="24"/>
+          <w:szCs w:val="24"/>
+        </w:rPr>
+        <w:t>This teaching comes at the end of the </w:t>
+      </w:r>
+      <w:hyperlink r:id="rId43" w:tgtFrame="_blank" w:history="1">
+        <w:r>
+          <w:rPr>
+            <w:rStyle w:val="Hyperlink"/>
+            <w:rFonts w:cstheme="minorHAnsi"/>
+            <w:sz w:val="24"/>
+            <w:szCs w:val="24"/>
+          </w:rPr>
+          <w:t>Sermon on the Mount</w:t>
+        </w:r>
+      </w:hyperlink>
+      <w:r>
+        <w:rPr>
+          <w:rFonts w:cstheme="minorHAnsi"/>
+          <w:sz w:val="24"/>
+          <w:szCs w:val="24"/>
+        </w:rPr>
+        <w:t>, reinforcing the call for obedience rather than mere confession, tcdecker.com. </w:t>
+      </w:r>
+    </w:p>
+    <w:p>
+      <w:pPr>
+        <w:rPr>
+          <w:rFonts w:cstheme="minorHAnsi"/>
+          <w:sz w:val="24"/>
+          <w:szCs w:val="24"/>
+        </w:rPr>
+      </w:pPr>
+    </w:p>
+    <w:p>
+      <w:pPr>
+        <w:rPr>
+          <w:rFonts w:cstheme="minorHAnsi"/>
+          <w:sz w:val="24"/>
+          <w:szCs w:val="24"/>
+        </w:rPr>
+      </w:pPr>
     </w:p>
     <w:p>
       <w:pPr>
@@ -5400,7 +5878,7 @@
                     <pic:cNvPicPr/>
                   </pic:nvPicPr>
                   <pic:blipFill>
-                    <a:blip r:embed="rId39"/>
+                    <a:blip r:embed="rId44"/>
                     <a:stretch>
                       <a:fillRect/>
                     </a:stretch>
@@ -5429,6 +5907,74 @@
           <w:szCs w:val="24"/>
         </w:rPr>
       </w:pPr>
+      <w:r>
+        <w:rPr>
+          <w:rFonts w:cstheme="minorHAnsi"/>
+          <w:sz w:val="24"/>
+          <w:szCs w:val="24"/>
+        </w:rPr>
+        <w:t xml:space="preserve">Ways we approach God: </w:t>
+      </w:r>
+    </w:p>
+    <w:p>
+      <w:pPr>
+        <w:rPr>
+          <w:rFonts w:cstheme="minorHAnsi"/>
+          <w:sz w:val="24"/>
+          <w:szCs w:val="24"/>
+        </w:rPr>
+      </w:pPr>
+      <w:r>
+        <w:rPr>
+          <w:rFonts w:cstheme="minorHAnsi"/>
+          <w:sz w:val="24"/>
+          <w:szCs w:val="24"/>
+        </w:rPr>
+        <w:t>1. The Venmo (mobile payment) Kid: Works for stuff</w:t>
+      </w:r>
+    </w:p>
+    <w:p>
+      <w:pPr>
+        <w:rPr>
+          <w:rFonts w:cstheme="minorHAnsi"/>
+          <w:sz w:val="24"/>
+          <w:szCs w:val="24"/>
+        </w:rPr>
+      </w:pPr>
+      <w:r>
+        <w:rPr>
+          <w:rFonts w:cstheme="minorHAnsi"/>
+          <w:sz w:val="24"/>
+          <w:szCs w:val="24"/>
+        </w:rPr>
+        <w:t>2. The Report Card Kid: Works for status</w:t>
+      </w:r>
+    </w:p>
+    <w:p>
+      <w:pPr>
+        <w:rPr>
+          <w:rFonts w:cstheme="minorHAnsi"/>
+          <w:sz w:val="24"/>
+          <w:szCs w:val="24"/>
+        </w:rPr>
+      </w:pPr>
+      <w:r>
+        <w:rPr>
+          <w:rFonts w:cstheme="minorHAnsi"/>
+          <w:sz w:val="24"/>
+          <w:szCs w:val="24"/>
+        </w:rPr>
+        <w:t xml:space="preserve">3. The Fridge Art Kid: </w:t>
+      </w:r>
+    </w:p>
+    <w:p>
+      <w:pPr>
+        <w:rPr>
+          <w:rFonts w:cstheme="minorHAnsi"/>
+          <w:sz w:val="24"/>
+          <w:szCs w:val="24"/>
+        </w:rPr>
+      </w:pPr>
     </w:p>
     <w:p>
       <w:pPr>
@@ -5478,7 +6024,6 @@
           <w:sz w:val="24"/>
           <w:szCs w:val="24"/>
         </w:rPr>
-        <w:lastRenderedPageBreak/>
         <w:drawing>
           <wp:inline distT="0" distB="0" distL="0" distR="0" wp14:anchorId="1B1DE8B7" wp14:editId="5976C948">
             <wp:extent cx="1747581" cy="2152650"/>
@@ -5495,7 +6040,7 @@
                     <pic:cNvPicPr/>
                   </pic:nvPicPr>
                   <pic:blipFill>
-                    <a:blip r:embed="rId40"/>
+                    <a:blip r:embed="rId45"/>
                     <a:stretch>
                       <a:fillRect/>
                     </a:stretch>
@@ -5524,6 +6069,83 @@
           <w:szCs w:val="24"/>
         </w:rPr>
       </w:pPr>
+      <w:r>
+        <w:rPr>
+          <w:rFonts w:cstheme="minorHAnsi"/>
+          <w:sz w:val="24"/>
+          <w:szCs w:val="24"/>
+        </w:rPr>
+        <w:t xml:space="preserve">Ways we approach God: </w:t>
+      </w:r>
+    </w:p>
+    <w:p>
+      <w:pPr>
+        <w:rPr>
+          <w:rFonts w:cstheme="minorHAnsi"/>
+          <w:sz w:val="24"/>
+          <w:szCs w:val="24"/>
+        </w:rPr>
+      </w:pPr>
+      <w:r>
+        <w:rPr>
+          <w:rFonts w:cstheme="minorHAnsi"/>
+          <w:sz w:val="24"/>
+          <w:szCs w:val="24"/>
+        </w:rPr>
+        <w:lastRenderedPageBreak/>
+        <w:t>1. The Venmo (mobile payment) Kid: Works for stuff</w:t>
+      </w:r>
+    </w:p>
+    <w:p>
+      <w:pPr>
+        <w:rPr>
+          <w:rFonts w:cstheme="minorHAnsi"/>
+          <w:sz w:val="24"/>
+          <w:szCs w:val="24"/>
+        </w:rPr>
+      </w:pPr>
+      <w:r>
+        <w:rPr>
+          <w:rFonts w:cstheme="minorHAnsi"/>
+          <w:sz w:val="24"/>
+          <w:szCs w:val="24"/>
+        </w:rPr>
+        <w:t>2. The Report Card Kid: Works for status</w:t>
+      </w:r>
+    </w:p>
+    <w:p>
+      <w:pPr>
+        <w:rPr>
+          <w:rFonts w:cstheme="minorHAnsi"/>
+          <w:sz w:val="24"/>
+          <w:szCs w:val="24"/>
+        </w:rPr>
+      </w:pPr>
+      <w:r>
+        <w:rPr>
+          <w:rFonts w:cstheme="minorHAnsi"/>
+          <w:sz w:val="24"/>
+          <w:szCs w:val="24"/>
+        </w:rPr>
+        <w:t xml:space="preserve">3. The Fridge Art Kid: </w:t>
+      </w:r>
+      <w:r>
+        <w:rPr>
+          <w:rFonts w:cstheme="minorHAnsi"/>
+          <w:sz w:val="24"/>
+          <w:szCs w:val="24"/>
+        </w:rPr>
+        <w:t>Walk in Security</w:t>
+      </w:r>
+    </w:p>
+    <w:p>
+      <w:pPr>
+        <w:rPr>
+          <w:rFonts w:cstheme="minorHAnsi"/>
+          <w:sz w:val="24"/>
+          <w:szCs w:val="24"/>
+        </w:rPr>
+      </w:pPr>
     </w:p>
     <w:p>
       <w:pPr>
@@ -5573,7 +6195,7 @@
                     <pic:cNvPicPr/>
                   </pic:nvPicPr>
                   <pic:blipFill>
-                    <a:blip r:embed="rId41"/>
+                    <a:blip r:embed="rId46"/>
                     <a:stretch>
                       <a:fillRect/>
                     </a:stretch>
@@ -5602,6 +6224,191 @@
           <w:szCs w:val="24"/>
         </w:rPr>
       </w:pPr>
+      <w:r>
+        <w:rPr>
+          <w:rFonts w:cstheme="minorHAnsi"/>
+          <w:sz w:val="24"/>
+          <w:szCs w:val="24"/>
+        </w:rPr>
+        <w:t>Healthy children receive their identity as a gift, not a grade</w:t>
+      </w:r>
+    </w:p>
+    <w:p>
+      <w:pPr>
+        <w:rPr>
+          <w:rFonts w:cstheme="minorHAnsi"/>
+          <w:sz w:val="24"/>
+          <w:szCs w:val="24"/>
+        </w:rPr>
+      </w:pPr>
+    </w:p>
+    <w:p>
+      <w:pPr>
+        <w:rPr>
+          <w:rFonts w:cstheme="minorHAnsi"/>
+          <w:sz w:val="24"/>
+          <w:szCs w:val="24"/>
+        </w:rPr>
+      </w:pPr>
+      <w:r>
+        <w:rPr>
+          <w:rFonts w:cstheme="minorHAnsi"/>
+          <w:sz w:val="24"/>
+          <w:szCs w:val="24"/>
+        </w:rPr>
+        <w:t>The concept "Healthy children receive their identity as a gift, not a grade" emphasizes that a child's sense of self should stem from unconditional acceptance, not from academic or behavioral performance. This perspective suggests that a child's worth is inherent, encouraging curiosity and self-discovery rather than focusing on external metrics or the fear of losing status through failure. For more details, visit </w:t>
+      </w:r>
+      <w:hyperlink r:id="rId47" w:tgtFrame="_blank" w:history="1">
+        <w:r>
+          <w:rPr>
+            <w:rStyle w:val="Hyperlink"/>
+            <w:rFonts w:cstheme="minorHAnsi"/>
+            <w:sz w:val="24"/>
+            <w:szCs w:val="24"/>
+          </w:rPr>
+          <w:t>The Gospel Coalition</w:t>
+        </w:r>
+      </w:hyperlink>
+      <w:r>
+        <w:rPr>
+          <w:rFonts w:cstheme="minorHAnsi"/>
+          <w:sz w:val="24"/>
+          <w:szCs w:val="24"/>
+        </w:rPr>
+        <w:t>.</w:t>
+      </w:r>
+    </w:p>
+    <w:p>
+      <w:pPr>
+        <w:rPr>
+          <w:rFonts w:cstheme="minorHAnsi"/>
+          <w:sz w:val="24"/>
+          <w:szCs w:val="24"/>
+        </w:rPr>
+      </w:pPr>
+    </w:p>
+    <w:p>
+      <w:pPr>
+        <w:rPr>
+          <w:rFonts w:cstheme="minorHAnsi"/>
+          <w:sz w:val="24"/>
+          <w:szCs w:val="24"/>
+        </w:rPr>
+      </w:pPr>
+    </w:p>
+    <w:p>
+      <w:pPr>
+        <w:rPr>
+          <w:rFonts w:cstheme="minorHAnsi"/>
+          <w:sz w:val="24"/>
+          <w:szCs w:val="24"/>
+        </w:rPr>
+      </w:pPr>
+      <w:r>
+        <w:rPr>
+          <w:rFonts w:cstheme="minorHAnsi"/>
+          <w:sz w:val="24"/>
+          <w:szCs w:val="24"/>
+        </w:rPr>
+        <w:t>C</w:t>
+      </w:r>
+      <w:r>
+        <w:rPr>
+          <w:rFonts w:cstheme="minorHAnsi"/>
+          <w:sz w:val="24"/>
+          <w:szCs w:val="24"/>
+        </w:rPr>
+        <w:t>hild</w:t>
+      </w:r>
+      <w:r>
+        <w:rPr>
+          <w:rFonts w:cstheme="minorHAnsi"/>
+          <w:sz w:val="24"/>
+          <w:szCs w:val="24"/>
+        </w:rPr>
+        <w:t xml:space="preserve">ren </w:t>
+      </w:r>
+      <w:r>
+        <w:rPr>
+          <w:rFonts w:cstheme="minorHAnsi"/>
+          <w:sz w:val="24"/>
+          <w:szCs w:val="24"/>
+        </w:rPr>
+        <w:t>is</w:t>
+      </w:r>
+      <w:r>
+        <w:rPr>
+          <w:rFonts w:cstheme="minorHAnsi"/>
+          <w:sz w:val="24"/>
+          <w:szCs w:val="24"/>
+        </w:rPr>
+        <w:t xml:space="preserve"> </w:t>
+      </w:r>
+      <w:r>
+        <w:rPr>
+          <w:rFonts w:cstheme="minorHAnsi"/>
+          <w:sz w:val="24"/>
+          <w:szCs w:val="24"/>
+        </w:rPr>
+        <w:t>judge</w:t>
+      </w:r>
+      <w:r>
+        <w:rPr>
+          <w:rFonts w:cstheme="minorHAnsi"/>
+          <w:sz w:val="24"/>
+          <w:szCs w:val="24"/>
+        </w:rPr>
+        <w:t>d</w:t>
+      </w:r>
+      <w:r>
+        <w:rPr>
+          <w:rFonts w:cstheme="minorHAnsi"/>
+          <w:sz w:val="24"/>
+          <w:szCs w:val="24"/>
+        </w:rPr>
+        <w:t xml:space="preserve"> </w:t>
+      </w:r>
+      <w:r>
+        <w:rPr>
+          <w:rFonts w:cstheme="minorHAnsi"/>
+          <w:sz w:val="24"/>
+          <w:szCs w:val="24"/>
+        </w:rPr>
+        <w:t xml:space="preserve">by </w:t>
+      </w:r>
+      <w:r>
+        <w:rPr>
+          <w:rFonts w:cstheme="minorHAnsi"/>
+          <w:sz w:val="24"/>
+          <w:szCs w:val="24"/>
+        </w:rPr>
+        <w:t>unconditional acceptance, not from academic</w:t>
+      </w:r>
+      <w:r>
+        <w:rPr>
+          <w:rFonts w:cstheme="minorHAnsi"/>
+          <w:sz w:val="24"/>
+          <w:szCs w:val="24"/>
+        </w:rPr>
+        <w:t>/</w:t>
+      </w:r>
+      <w:r>
+        <w:rPr>
+          <w:rFonts w:cstheme="minorHAnsi"/>
+          <w:sz w:val="24"/>
+          <w:szCs w:val="24"/>
+        </w:rPr>
+        <w:t>behavioral performance</w:t>
+      </w:r>
+    </w:p>
+    <w:p>
+      <w:pPr>
+        <w:rPr>
+          <w:rFonts w:cstheme="minorHAnsi"/>
+          <w:sz w:val="24"/>
+          <w:szCs w:val="24"/>
+        </w:rPr>
+      </w:pPr>
     </w:p>
     <w:p>
       <w:pPr>
@@ -5651,7 +6458,7 @@
                     <pic:cNvPicPr/>
                   </pic:nvPicPr>
                   <pic:blipFill>
-                    <a:blip r:embed="rId42"/>
+                    <a:blip r:embed="rId48"/>
                     <a:stretch>
                       <a:fillRect/>
                     </a:stretch>
@@ -6396,6 +7203,72 @@
           <w:sz w:val="24"/>
           <w:szCs w:val="24"/>
         </w:rPr>
+        <w:t xml:space="preserve">Ways we approach God: </w:t>
+      </w:r>
+    </w:p>
+    <w:p>
+      <w:pPr>
+        <w:rPr>
+          <w:rFonts w:cstheme="minorHAnsi"/>
+          <w:sz w:val="24"/>
+          <w:szCs w:val="24"/>
+        </w:rPr>
+      </w:pPr>
+      <w:r>
+        <w:rPr>
+          <w:rFonts w:cstheme="minorHAnsi"/>
+          <w:sz w:val="24"/>
+          <w:szCs w:val="24"/>
+        </w:rPr>
+        <w:t>a</w:t>
+      </w:r>
+      <w:r>
+        <w:rPr>
+          <w:rFonts w:cstheme="minorHAnsi"/>
+          <w:sz w:val="24"/>
+          <w:szCs w:val="24"/>
+        </w:rPr>
+        <w:t>. The Venmo (mobile payment) Kid: Works for stuff</w:t>
+      </w:r>
+      <w:r>
+        <w:rPr>
+          <w:rFonts w:cstheme="minorHAnsi"/>
+          <w:sz w:val="24"/>
+          <w:szCs w:val="24"/>
+        </w:rPr>
+        <w:t>;</w:t>
+      </w:r>
+      <w:r>
+        <w:rPr>
+          <w:rFonts w:cstheme="minorHAnsi"/>
+          <w:sz w:val="24"/>
+          <w:szCs w:val="24"/>
+        </w:rPr>
+        <w:t xml:space="preserve"> </w:t>
+      </w:r>
+    </w:p>
+    <w:p>
+      <w:pPr>
+        <w:rPr>
+          <w:rFonts w:cstheme="minorHAnsi"/>
+          <w:sz w:val="24"/>
+          <w:szCs w:val="24"/>
+        </w:rPr>
+      </w:pPr>
+      <w:r>
+        <w:rPr>
+          <w:rFonts w:cstheme="minorHAnsi"/>
+          <w:sz w:val="24"/>
+          <w:szCs w:val="24"/>
+        </w:rPr>
+        <w:t xml:space="preserve">     </w:t>
+      </w:r>
+      <w:r>
+        <w:rPr>
+          <w:rFonts w:cstheme="minorHAnsi"/>
+          <w:sz w:val="24"/>
+          <w:szCs w:val="24"/>
+        </w:rPr>
         <w:t>Mark 10:35-45</w:t>
       </w:r>
       <w:r>
@@ -6428,7 +7301,7 @@
           <w:sz w:val="24"/>
           <w:szCs w:val="24"/>
         </w:rPr>
-        <w:t>defined by humble service and sacrificial love</w:t>
+        <w:t>defined humble service and sacrificial love</w:t>
       </w:r>
       <w:r>
         <w:rPr>
@@ -6447,6 +7320,225 @@
           <w:szCs w:val="24"/>
         </w:rPr>
       </w:pPr>
+      <w:r>
+        <w:rPr>
+          <w:rFonts w:cstheme="minorHAnsi"/>
+          <w:sz w:val="24"/>
+          <w:szCs w:val="24"/>
+        </w:rPr>
+        <w:t>b</w:t>
+      </w:r>
+      <w:r>
+        <w:rPr>
+          <w:rFonts w:cstheme="minorHAnsi"/>
+          <w:sz w:val="24"/>
+          <w:szCs w:val="24"/>
+        </w:rPr>
+        <w:t>. The Report Card Kid: Works for status</w:t>
+      </w:r>
+      <w:r>
+        <w:rPr>
+          <w:rFonts w:cstheme="minorHAnsi"/>
+          <w:sz w:val="24"/>
+          <w:szCs w:val="24"/>
+        </w:rPr>
+        <w:t xml:space="preserve">; </w:t>
+      </w:r>
+    </w:p>
+    <w:p>
+      <w:pPr>
+        <w:rPr>
+          <w:rFonts w:cstheme="minorHAnsi"/>
+          <w:sz w:val="24"/>
+          <w:szCs w:val="24"/>
+        </w:rPr>
+      </w:pPr>
+      <w:r>
+        <w:rPr>
+          <w:rFonts w:cstheme="minorHAnsi"/>
+          <w:sz w:val="24"/>
+          <w:szCs w:val="24"/>
+        </w:rPr>
+        <w:t xml:space="preserve">     </w:t>
+      </w:r>
+      <w:r>
+        <w:rPr>
+          <w:rFonts w:cstheme="minorHAnsi"/>
+          <w:sz w:val="24"/>
+          <w:szCs w:val="24"/>
+        </w:rPr>
+        <w:t>Matthew 7:22-23</w:t>
+      </w:r>
+      <w:r>
+        <w:rPr>
+          <w:rFonts w:cstheme="minorHAnsi"/>
+          <w:sz w:val="24"/>
+          <w:szCs w:val="24"/>
+        </w:rPr>
+        <w:t xml:space="preserve">: </w:t>
+      </w:r>
+      <w:r>
+        <w:rPr>
+          <w:rFonts w:cstheme="minorHAnsi"/>
+          <w:sz w:val="24"/>
+          <w:szCs w:val="24"/>
+        </w:rPr>
+        <w:t>O</w:t>
+      </w:r>
+      <w:r>
+        <w:rPr>
+          <w:rFonts w:cstheme="minorHAnsi"/>
+          <w:sz w:val="24"/>
+          <w:szCs w:val="24"/>
+        </w:rPr>
+        <w:t xml:space="preserve">utward religious acts do not guarantee entrance into </w:t>
+      </w:r>
+      <w:r>
+        <w:rPr>
+          <w:rFonts w:cstheme="minorHAnsi"/>
+          <w:sz w:val="24"/>
+          <w:szCs w:val="24"/>
+        </w:rPr>
+        <w:t>God</w:t>
+      </w:r>
+      <w:r>
+        <w:rPr>
+          <w:rFonts w:cstheme="minorHAnsi"/>
+          <w:sz w:val="24"/>
+          <w:szCs w:val="24"/>
+        </w:rPr>
+        <w:t xml:space="preserve"> Kingdom. </w:t>
+      </w:r>
+    </w:p>
+    <w:p>
+      <w:pPr>
+        <w:rPr>
+          <w:rFonts w:cstheme="minorHAnsi"/>
+          <w:sz w:val="24"/>
+          <w:szCs w:val="24"/>
+        </w:rPr>
+      </w:pPr>
+      <w:r>
+        <w:rPr>
+          <w:rFonts w:cstheme="minorHAnsi"/>
+          <w:sz w:val="24"/>
+          <w:szCs w:val="24"/>
+        </w:rPr>
+        <w:t>c</w:t>
+      </w:r>
+      <w:r>
+        <w:rPr>
+          <w:rFonts w:cstheme="minorHAnsi"/>
+          <w:sz w:val="24"/>
+          <w:szCs w:val="24"/>
+        </w:rPr>
+        <w:t xml:space="preserve">. The Fridge </w:t>
+      </w:r>
+      <w:r>
+        <w:rPr>
+          <w:rFonts w:cstheme="minorHAnsi"/>
+          <w:sz w:val="24"/>
+          <w:szCs w:val="24"/>
+        </w:rPr>
+        <w:t xml:space="preserve">(freezer) </w:t>
+      </w:r>
+      <w:r>
+        <w:rPr>
+          <w:rFonts w:cstheme="minorHAnsi"/>
+          <w:sz w:val="24"/>
+          <w:szCs w:val="24"/>
+        </w:rPr>
+        <w:t>Art Kid: Walk in Security</w:t>
+      </w:r>
+      <w:r>
+        <w:rPr>
+          <w:rFonts w:cstheme="minorHAnsi"/>
+          <w:sz w:val="24"/>
+          <w:szCs w:val="24"/>
+        </w:rPr>
+        <w:t>;</w:t>
+      </w:r>
+    </w:p>
+    <w:p>
+      <w:pPr>
+        <w:rPr>
+          <w:rFonts w:cstheme="minorHAnsi"/>
+          <w:sz w:val="24"/>
+          <w:szCs w:val="24"/>
+        </w:rPr>
+      </w:pPr>
+      <w:r>
+        <w:rPr>
+          <w:rFonts w:cstheme="minorHAnsi"/>
+          <w:sz w:val="24"/>
+          <w:szCs w:val="24"/>
+        </w:rPr>
+        <w:t xml:space="preserve">    </w:t>
+      </w:r>
+      <w:r>
+        <w:rPr>
+          <w:rFonts w:cstheme="minorHAnsi"/>
+          <w:sz w:val="24"/>
+          <w:szCs w:val="24"/>
+        </w:rPr>
+        <w:t>C</w:t>
+      </w:r>
+      <w:r>
+        <w:rPr>
+          <w:rFonts w:cstheme="minorHAnsi"/>
+          <w:sz w:val="24"/>
+          <w:szCs w:val="24"/>
+        </w:rPr>
+        <w:t>hild</w:t>
+      </w:r>
+      <w:r>
+        <w:rPr>
+          <w:rFonts w:cstheme="minorHAnsi"/>
+          <w:sz w:val="24"/>
+          <w:szCs w:val="24"/>
+        </w:rPr>
+        <w:t xml:space="preserve">ren </w:t>
+      </w:r>
+      <w:r>
+        <w:rPr>
+          <w:rFonts w:cstheme="minorHAnsi"/>
+          <w:sz w:val="24"/>
+          <w:szCs w:val="24"/>
+        </w:rPr>
+        <w:t xml:space="preserve">are </w:t>
+      </w:r>
+      <w:r>
+        <w:rPr>
+          <w:rFonts w:cstheme="minorHAnsi"/>
+          <w:sz w:val="24"/>
+          <w:szCs w:val="24"/>
+        </w:rPr>
+        <w:t>judged</w:t>
+      </w:r>
+      <w:r>
+        <w:rPr>
+          <w:rFonts w:cstheme="minorHAnsi"/>
+          <w:sz w:val="24"/>
+          <w:szCs w:val="24"/>
+        </w:rPr>
+        <w:t xml:space="preserve"> </w:t>
+      </w:r>
+      <w:r>
+        <w:rPr>
+          <w:rFonts w:cstheme="minorHAnsi"/>
+          <w:sz w:val="24"/>
+          <w:szCs w:val="24"/>
+        </w:rPr>
+        <w:t xml:space="preserve">by </w:t>
+      </w:r>
+      <w:r>
+        <w:rPr>
+          <w:rFonts w:cstheme="minorHAnsi"/>
+          <w:sz w:val="24"/>
+          <w:szCs w:val="24"/>
+        </w:rPr>
+        <w:t>unconditional acceptance, not from academic performance</w:t>
+      </w:r>
     </w:p>
     <w:p>
       <w:pPr>
@@ -6459,7 +7551,7 @@
     </w:p>
     <w:p/>
     <w:sectPr>
-      <w:footerReference w:type="default" r:id="rId43"/>
+      <w:footerReference w:type="default" r:id="rId49"/>
       <w:pgSz w:w="12240" w:h="15840"/>
       <w:pgMar w:top="1440" w:right="1440" w:bottom="1530" w:left="1440" w:header="0" w:footer="720" w:gutter="0"/>
       <w:cols w:space="720"/>
@@ -6702,6 +7794,155 @@
     </w:lvl>
   </w:abstractNum>
   <w:abstractNum w:abstractNumId="1" w15:restartNumberingAfterBreak="0">
+    <w:nsid w:val="11AE6211"/>
+    <w:multiLevelType w:val="multilevel"/>
+    <w:tmpl w:val="F012A5A4"/>
+    <w:lvl w:ilvl="0">
+      <w:start w:val="1"/>
+      <w:numFmt w:val="bullet"/>
+      <w:lvlText w:val=""/>
+      <w:lvlJc w:val="left"/>
+      <w:pPr>
+        <w:tabs>
+          <w:tab w:val="num" w:pos="720"/>
+        </w:tabs>
+        <w:ind w:left="720" w:hanging="360"/>
+      </w:pPr>
+      <w:rPr>
+        <w:rFonts w:ascii="Symbol" w:hAnsi="Symbol" w:hint="default"/>
+        <w:sz w:val="20"/>
+      </w:rPr>
+    </w:lvl>
+    <w:lvl w:ilvl="1" w:tentative="1">
+      <w:start w:val="1"/>
+      <w:numFmt w:val="bullet"/>
+      <w:lvlText w:val="o"/>
+      <w:lvlJc w:val="left"/>
+      <w:pPr>
+        <w:tabs>
+          <w:tab w:val="num" w:pos="1440"/>
+        </w:tabs>
+        <w:ind w:left="1440" w:hanging="360"/>
+      </w:pPr>
+      <w:rPr>
+        <w:rFonts w:ascii="Courier New" w:hAnsi="Courier New" w:hint="default"/>
+        <w:sz w:val="20"/>
+      </w:rPr>
+    </w:lvl>
+    <w:lvl w:ilvl="2" w:tentative="1">
+      <w:start w:val="1"/>
+      <w:numFmt w:val="bullet"/>
+      <w:lvlText w:val=""/>
+      <w:lvlJc w:val="left"/>
+      <w:pPr>
+        <w:tabs>
+          <w:tab w:val="num" w:pos="2160"/>
+        </w:tabs>
+        <w:ind w:left="2160" w:hanging="360"/>
+      </w:pPr>
+      <w:rPr>
+        <w:rFonts w:ascii="Wingdings" w:hAnsi="Wingdings" w:hint="default"/>
+        <w:sz w:val="20"/>
+      </w:rPr>
+    </w:lvl>
+    <w:lvl w:ilvl="3" w:tentative="1">
+      <w:start w:val="1"/>
+      <w:numFmt w:val="bullet"/>
+      <w:lvlText w:val=""/>
+      <w:lvlJc w:val="left"/>
+      <w:pPr>
+        <w:tabs>
+          <w:tab w:val="num" w:pos="2880"/>
+        </w:tabs>
+        <w:ind w:left="2880" w:hanging="360"/>
+      </w:pPr>
+      <w:rPr>
+        <w:rFonts w:ascii="Wingdings" w:hAnsi="Wingdings" w:hint="default"/>
+        <w:sz w:val="20"/>
+      </w:rPr>
+    </w:lvl>
+    <w:lvl w:ilvl="4" w:tentative="1">
+      <w:start w:val="1"/>
+      <w:numFmt w:val="bullet"/>
+      <w:lvlText w:val=""/>
+      <w:lvlJc w:val="left"/>
+      <w:pPr>
+        <w:tabs>
+          <w:tab w:val="num" w:pos="3600"/>
+        </w:tabs>
+        <w:ind w:left="3600" w:hanging="360"/>
+      </w:pPr>
+      <w:rPr>
+        <w:rFonts w:ascii="Wingdings" w:hAnsi="Wingdings" w:hint="default"/>
+        <w:sz w:val="20"/>
+      </w:rPr>
+    </w:lvl>
+    <w:lvl w:ilvl="5" w:tentative="1">
+      <w:start w:val="1"/>
+      <w:numFmt w:val="bullet"/>
+      <w:lvlText w:val=""/>
+      <w:lvlJc w:val="left"/>
+      <w:pPr>
+        <w:tabs>
+          <w:tab w:val="num" w:pos="4320"/>
+        </w:tabs>
+        <w:ind w:left="4320" w:hanging="360"/>
+      </w:pPr>
+      <w:rPr>
+        <w:rFonts w:ascii="Wingdings" w:hAnsi="Wingdings" w:hint="default"/>
+        <w:sz w:val="20"/>
+      </w:rPr>
+    </w:lvl>
+    <w:lvl w:ilvl="6" w:tentative="1">
+      <w:start w:val="1"/>
+      <w:numFmt w:val="bullet"/>
+      <w:lvlText w:val=""/>
+      <w:lvlJc w:val="left"/>
+      <w:pPr>
+        <w:tabs>
+          <w:tab w:val="num" w:pos="5040"/>
+        </w:tabs>
+        <w:ind w:left="5040" w:hanging="360"/>
+      </w:pPr>
+      <w:rPr>
+        <w:rFonts w:ascii="Wingdings" w:hAnsi="Wingdings" w:hint="default"/>
+        <w:sz w:val="20"/>
+      </w:rPr>
+    </w:lvl>
+    <w:lvl w:ilvl="7" w:tentative="1">
+      <w:start w:val="1"/>
+      <w:numFmt w:val="bullet"/>
+      <w:lvlText w:val=""/>
+      <w:lvlJc w:val="left"/>
+      <w:pPr>
+        <w:tabs>
+          <w:tab w:val="num" w:pos="5760"/>
+        </w:tabs>
+        <w:ind w:left="5760" w:hanging="360"/>
+      </w:pPr>
+      <w:rPr>
+        <w:rFonts w:ascii="Wingdings" w:hAnsi="Wingdings" w:hint="default"/>
+        <w:sz w:val="20"/>
+      </w:rPr>
+    </w:lvl>
+    <w:lvl w:ilvl="8" w:tentative="1">
+      <w:start w:val="1"/>
+      <w:numFmt w:val="bullet"/>
+      <w:lvlText w:val=""/>
+      <w:lvlJc w:val="left"/>
+      <w:pPr>
+        <w:tabs>
+          <w:tab w:val="num" w:pos="6480"/>
+        </w:tabs>
+        <w:ind w:left="6480" w:hanging="360"/>
+      </w:pPr>
+      <w:rPr>
+        <w:rFonts w:ascii="Wingdings" w:hAnsi="Wingdings" w:hint="default"/>
+        <w:sz w:val="20"/>
+      </w:rPr>
+    </w:lvl>
+  </w:abstractNum>
+  <w:abstractNum w:abstractNumId="2" w15:restartNumberingAfterBreak="0">
     <w:nsid w:val="1E8A45E7"/>
     <w:multiLevelType w:val="multilevel"/>
     <w:tmpl w:val="DCC287E2"/>
@@ -6850,7 +8091,7 @@
       </w:rPr>
     </w:lvl>
   </w:abstractNum>
-  <w:abstractNum w:abstractNumId="2" w15:restartNumberingAfterBreak="0">
+  <w:abstractNum w:abstractNumId="3" w15:restartNumberingAfterBreak="0">
     <w:nsid w:val="20395BEE"/>
     <w:multiLevelType w:val="multilevel"/>
     <w:tmpl w:val="23EEB24C"/>
@@ -6999,7 +8240,7 @@
       </w:rPr>
     </w:lvl>
   </w:abstractNum>
-  <w:abstractNum w:abstractNumId="3" w15:restartNumberingAfterBreak="0">
+  <w:abstractNum w:abstractNumId="4" w15:restartNumberingAfterBreak="0">
     <w:nsid w:val="20D675A7"/>
     <w:multiLevelType w:val="multilevel"/>
     <w:tmpl w:val="CD0CD3C6"/>
@@ -7148,7 +8389,7 @@
       </w:rPr>
     </w:lvl>
   </w:abstractNum>
-  <w:abstractNum w:abstractNumId="4" w15:restartNumberingAfterBreak="0">
+  <w:abstractNum w:abstractNumId="5" w15:restartNumberingAfterBreak="0">
     <w:nsid w:val="22A00D4E"/>
     <w:multiLevelType w:val="multilevel"/>
     <w:tmpl w:val="3FC0F3E2"/>
@@ -7297,7 +8538,7 @@
       </w:rPr>
     </w:lvl>
   </w:abstractNum>
-  <w:abstractNum w:abstractNumId="5" w15:restartNumberingAfterBreak="0">
+  <w:abstractNum w:abstractNumId="6" w15:restartNumberingAfterBreak="0">
     <w:nsid w:val="276804D0"/>
     <w:multiLevelType w:val="multilevel"/>
     <w:tmpl w:val="B740A53A"/>
@@ -7446,7 +8687,7 @@
       </w:rPr>
     </w:lvl>
   </w:abstractNum>
-  <w:abstractNum w:abstractNumId="6" w15:restartNumberingAfterBreak="0">
+  <w:abstractNum w:abstractNumId="7" w15:restartNumberingAfterBreak="0">
     <w:nsid w:val="29927A80"/>
     <w:multiLevelType w:val="multilevel"/>
     <w:tmpl w:val="BBCC2C72"/>
@@ -7595,7 +8836,7 @@
       </w:rPr>
     </w:lvl>
   </w:abstractNum>
-  <w:abstractNum w:abstractNumId="7" w15:restartNumberingAfterBreak="0">
+  <w:abstractNum w:abstractNumId="8" w15:restartNumberingAfterBreak="0">
     <w:nsid w:val="2EF81A66"/>
     <w:multiLevelType w:val="multilevel"/>
     <w:tmpl w:val="D1DECD90"/>
@@ -7744,7 +8985,7 @@
       </w:rPr>
     </w:lvl>
   </w:abstractNum>
-  <w:abstractNum w:abstractNumId="8" w15:restartNumberingAfterBreak="0">
+  <w:abstractNum w:abstractNumId="9" w15:restartNumberingAfterBreak="0">
     <w:nsid w:val="4E414C40"/>
     <w:multiLevelType w:val="multilevel"/>
     <w:tmpl w:val="0742E086"/>
@@ -7893,7 +9134,7 @@
       </w:rPr>
     </w:lvl>
   </w:abstractNum>
-  <w:abstractNum w:abstractNumId="9" w15:restartNumberingAfterBreak="0">
+  <w:abstractNum w:abstractNumId="10" w15:restartNumberingAfterBreak="0">
     <w:nsid w:val="500513B7"/>
     <w:multiLevelType w:val="multilevel"/>
     <w:tmpl w:val="E92CF7FA"/>
@@ -8042,7 +9283,7 @@
       </w:rPr>
     </w:lvl>
   </w:abstractNum>
-  <w:abstractNum w:abstractNumId="10" w15:restartNumberingAfterBreak="0">
+  <w:abstractNum w:abstractNumId="11" w15:restartNumberingAfterBreak="0">
     <w:nsid w:val="5E3E4270"/>
     <w:multiLevelType w:val="multilevel"/>
     <w:tmpl w:val="14E4D4A8"/>
@@ -8191,7 +9432,7 @@
       </w:rPr>
     </w:lvl>
   </w:abstractNum>
-  <w:abstractNum w:abstractNumId="11" w15:restartNumberingAfterBreak="0">
+  <w:abstractNum w:abstractNumId="12" w15:restartNumberingAfterBreak="0">
     <w:nsid w:val="76917BA4"/>
     <w:multiLevelType w:val="multilevel"/>
     <w:tmpl w:val="43708D7A"/>
@@ -8340,7 +9581,7 @@
       </w:rPr>
     </w:lvl>
   </w:abstractNum>
-  <w:abstractNum w:abstractNumId="12" w15:restartNumberingAfterBreak="0">
+  <w:abstractNum w:abstractNumId="13" w15:restartNumberingAfterBreak="0">
     <w:nsid w:val="7F9C57E6"/>
     <w:multiLevelType w:val="multilevel"/>
     <w:tmpl w:val="917EFE4C"/>
@@ -8493,40 +9734,43 @@
     <w:abstractNumId w:val="0"/>
   </w:num>
   <w:num w:numId="2" w16cid:durableId="1684168531">
+    <w:abstractNumId w:val="11"/>
+  </w:num>
+  <w:num w:numId="3" w16cid:durableId="601499336">
+    <w:abstractNumId w:val="13"/>
+  </w:num>
+  <w:num w:numId="4" w16cid:durableId="1551309419">
+    <w:abstractNumId w:val="3"/>
+  </w:num>
+  <w:num w:numId="5" w16cid:durableId="1288900212">
+    <w:abstractNumId w:val="7"/>
+  </w:num>
+  <w:num w:numId="6" w16cid:durableId="816148157">
+    <w:abstractNumId w:val="2"/>
+  </w:num>
+  <w:num w:numId="7" w16cid:durableId="1744793871">
+    <w:abstractNumId w:val="4"/>
+  </w:num>
+  <w:num w:numId="8" w16cid:durableId="478115726">
+    <w:abstractNumId w:val="6"/>
+  </w:num>
+  <w:num w:numId="9" w16cid:durableId="2044474014">
+    <w:abstractNumId w:val="12"/>
+  </w:num>
+  <w:num w:numId="10" w16cid:durableId="483737074">
+    <w:abstractNumId w:val="9"/>
+  </w:num>
+  <w:num w:numId="11" w16cid:durableId="1688942017">
+    <w:abstractNumId w:val="5"/>
+  </w:num>
+  <w:num w:numId="12" w16cid:durableId="1144735889">
+    <w:abstractNumId w:val="8"/>
+  </w:num>
+  <w:num w:numId="13" w16cid:durableId="1888879141">
     <w:abstractNumId w:val="10"/>
   </w:num>
-  <w:num w:numId="3" w16cid:durableId="601499336">
-    <w:abstractNumId w:val="12"/>
-  </w:num>
-  <w:num w:numId="4" w16cid:durableId="1551309419">
-    <w:abstractNumId w:val="2"/>
-  </w:num>
-  <w:num w:numId="5" w16cid:durableId="1288900212">
-    <w:abstractNumId w:val="6"/>
-  </w:num>
-  <w:num w:numId="6" w16cid:durableId="816148157">
+  <w:num w:numId="14" w16cid:durableId="384255422">
     <w:abstractNumId w:val="1"/>
-  </w:num>
-  <w:num w:numId="7" w16cid:durableId="1744793871">
-    <w:abstractNumId w:val="3"/>
-  </w:num>
-  <w:num w:numId="8" w16cid:durableId="478115726">
-    <w:abstractNumId w:val="5"/>
-  </w:num>
-  <w:num w:numId="9" w16cid:durableId="2044474014">
-    <w:abstractNumId w:val="11"/>
-  </w:num>
-  <w:num w:numId="10" w16cid:durableId="483737074">
-    <w:abstractNumId w:val="8"/>
-  </w:num>
-  <w:num w:numId="11" w16cid:durableId="1688942017">
-    <w:abstractNumId w:val="4"/>
-  </w:num>
-  <w:num w:numId="12" w16cid:durableId="1144735889">
-    <w:abstractNumId w:val="7"/>
-  </w:num>
-  <w:num w:numId="13" w16cid:durableId="1888879141">
-    <w:abstractNumId w:val="9"/>
   </w:num>
 </w:numbering>
 </file>

--- a/Church/2026/2026_0131_MenloChurch.docx
+++ b/Church/2026/2026_0131_MenloChurch.docx
@@ -1954,6 +1954,15 @@
           <w:szCs w:val="24"/>
         </w:rPr>
       </w:pPr>
+    </w:p>
+    <w:p>
+      <w:pPr>
+        <w:rPr>
+          <w:rFonts w:cstheme="minorHAnsi"/>
+          <w:sz w:val="24"/>
+          <w:szCs w:val="24"/>
+        </w:rPr>
+      </w:pPr>
       <w:r>
         <w:rPr>
           <w:rFonts w:cstheme="minorHAnsi"/>
@@ -2172,26 +2181,26 @@
           <w:sz w:val="24"/>
           <w:szCs w:val="24"/>
         </w:rPr>
+        <w:lastRenderedPageBreak/>
         <w:t> Information applied through experience, study, or interpretation, enabling action and decision-making</w:t>
       </w:r>
-    </w:p>
-    <w:p>
-      <w:pPr>
-        <w:rPr>
-          <w:rFonts w:cstheme="minorHAnsi"/>
-          <w:sz w:val="24"/>
-          <w:szCs w:val="24"/>
-        </w:rPr>
-      </w:pPr>
-      <w:r>
-        <w:rPr>
-          <w:rFonts w:cstheme="minorHAnsi"/>
-          <w:sz w:val="24"/>
-          <w:szCs w:val="24"/>
-        </w:rPr>
-        <w:lastRenderedPageBreak/>
+      <w:r>
+        <w:rPr>
+          <w:rFonts w:cstheme="minorHAnsi"/>
+          <w:sz w:val="24"/>
+          <w:szCs w:val="24"/>
+        </w:rPr>
         <w:t>.</w:t>
       </w:r>
+    </w:p>
+    <w:p>
+      <w:pPr>
+        <w:rPr>
+          <w:rFonts w:cstheme="minorHAnsi"/>
+          <w:sz w:val="24"/>
+          <w:szCs w:val="24"/>
+        </w:rPr>
+      </w:pPr>
     </w:p>
     <w:p>
       <w:pPr>
@@ -2401,6 +2410,7 @@
       <w:r>
         <w:rPr>
           <w:rFonts w:cstheme="minorHAnsi"/>
+          <w:noProof/>
           <w:sz w:val="24"/>
           <w:szCs w:val="24"/>
         </w:rPr>
@@ -2703,6 +2713,7 @@
           <w:sz w:val="24"/>
           <w:szCs w:val="24"/>
         </w:rPr>
+        <w:lastRenderedPageBreak/>
         <w:t>Purpose:</w:t>
       </w:r>
       <w:r>
@@ -2734,7 +2745,6 @@
           <w:sz w:val="24"/>
           <w:szCs w:val="24"/>
         </w:rPr>
-        <w:lastRenderedPageBreak/>
         <w:t>Limitation:</w:t>
       </w:r>
       <w:r>
@@ -2744,6 +2754,32 @@
           <w:szCs w:val="24"/>
         </w:rPr>
         <w:t> While data and information can be easily automated, knowledge and wisdom heavily rely on human insight. </w:t>
+      </w:r>
+    </w:p>
+    <w:p>
+      <w:pPr>
+        <w:rPr>
+          <w:rFonts w:cstheme="minorHAnsi"/>
+          <w:sz w:val="24"/>
+          <w:szCs w:val="24"/>
+        </w:rPr>
+      </w:pPr>
+    </w:p>
+    <w:p>
+      <w:pPr>
+        <w:rPr>
+          <w:rFonts w:cstheme="minorHAnsi"/>
+          <w:sz w:val="24"/>
+          <w:szCs w:val="24"/>
+        </w:rPr>
+      </w:pPr>
+      <w:r>
+        <w:rPr>
+          <w:rFonts w:cstheme="minorHAnsi"/>
+          <w:sz w:val="24"/>
+          <w:szCs w:val="24"/>
+        </w:rPr>
+        <w:t>Wisdom is the top of knowledge, information, and data.</w:t>
       </w:r>
     </w:p>
     <w:p>
@@ -3230,7 +3266,6 @@
           <w:sz w:val="24"/>
           <w:szCs w:val="24"/>
         </w:rPr>
-        <w:lastRenderedPageBreak/>
         <w:drawing>
           <wp:inline distT="0" distB="0" distL="0" distR="0" wp14:anchorId="5E9CDD69" wp14:editId="73BAFA3A">
             <wp:extent cx="2019300" cy="2405154"/>
@@ -3284,6 +3319,39 @@
           <w:szCs w:val="24"/>
         </w:rPr>
       </w:pPr>
+      <w:r>
+        <w:rPr>
+          <w:rFonts w:cstheme="minorHAnsi"/>
+          <w:sz w:val="24"/>
+          <w:szCs w:val="24"/>
+        </w:rPr>
+        <w:t xml:space="preserve">Stages of Hornor of children: </w:t>
+      </w:r>
+      <w:r>
+        <w:rPr>
+          <w:rFonts w:cstheme="minorHAnsi"/>
+          <w:sz w:val="24"/>
+          <w:szCs w:val="24"/>
+        </w:rPr>
+        <w:t>First stage is obedience.</w:t>
+      </w:r>
+      <w:r>
+        <w:rPr>
+          <w:rFonts w:cstheme="minorHAnsi"/>
+          <w:sz w:val="24"/>
+          <w:szCs w:val="24"/>
+        </w:rPr>
+        <w:t xml:space="preserve"> At this stage, Children has no wisdom of parent yet.</w:t>
+      </w:r>
+    </w:p>
+    <w:p>
+      <w:pPr>
+        <w:rPr>
+          <w:rFonts w:cstheme="minorHAnsi"/>
+          <w:sz w:val="24"/>
+          <w:szCs w:val="24"/>
+        </w:rPr>
+      </w:pPr>
     </w:p>
     <w:p>
       <w:pPr>
@@ -3368,6 +3436,32 @@
           <w:sz w:val="24"/>
           <w:szCs w:val="24"/>
         </w:rPr>
+        <w:t>When children leave the house, they are the Young Adult now.</w:t>
+      </w:r>
+    </w:p>
+    <w:p>
+      <w:pPr>
+        <w:rPr>
+          <w:rFonts w:cstheme="minorHAnsi"/>
+          <w:sz w:val="24"/>
+          <w:szCs w:val="24"/>
+        </w:rPr>
+      </w:pPr>
+    </w:p>
+    <w:p>
+      <w:pPr>
+        <w:rPr>
+          <w:rFonts w:cstheme="minorHAnsi"/>
+          <w:sz w:val="24"/>
+          <w:szCs w:val="24"/>
+        </w:rPr>
+      </w:pPr>
+      <w:r>
+        <w:rPr>
+          <w:rFonts w:cstheme="minorHAnsi"/>
+          <w:sz w:val="24"/>
+          <w:szCs w:val="24"/>
+        </w:rPr>
         <w:t>33:00/1:14:57</w:t>
       </w:r>
     </w:p>
@@ -3431,6 +3525,23 @@
           <w:szCs w:val="24"/>
         </w:rPr>
       </w:pPr>
+      <w:r>
+        <w:rPr>
+          <w:rFonts w:cstheme="minorHAnsi"/>
+          <w:sz w:val="24"/>
+          <w:szCs w:val="24"/>
+        </w:rPr>
+        <w:t>The young children destroy things and build their own.</w:t>
+      </w:r>
+    </w:p>
+    <w:p>
+      <w:pPr>
+        <w:rPr>
+          <w:rFonts w:cstheme="minorHAnsi"/>
+          <w:sz w:val="24"/>
+          <w:szCs w:val="24"/>
+        </w:rPr>
+      </w:pPr>
     </w:p>
     <w:p>
       <w:pPr>
@@ -3617,6 +3728,32 @@
           <w:sz w:val="24"/>
           <w:szCs w:val="24"/>
         </w:rPr>
+        <w:t>When children mature, they are compassion as an adult.</w:t>
+      </w:r>
+    </w:p>
+    <w:p>
+      <w:pPr>
+        <w:rPr>
+          <w:rFonts w:cstheme="minorHAnsi"/>
+          <w:sz w:val="24"/>
+          <w:szCs w:val="24"/>
+        </w:rPr>
+      </w:pPr>
+    </w:p>
+    <w:p>
+      <w:pPr>
+        <w:rPr>
+          <w:rFonts w:cstheme="minorHAnsi"/>
+          <w:sz w:val="24"/>
+          <w:szCs w:val="24"/>
+        </w:rPr>
+      </w:pPr>
+      <w:r>
+        <w:rPr>
+          <w:rFonts w:cstheme="minorHAnsi"/>
+          <w:sz w:val="24"/>
+          <w:szCs w:val="24"/>
+        </w:rPr>
         <w:t>The stages of honor represent a lifelong, evolving relationship with parents, moving from child-like obedience to mature, compassionate care. It begins with obedience in childhood, transitions to respect as a young adult (even while gaining independence), and matures into compassionate support as an adult, often caring for parents in their old age. </w:t>
       </w:r>
     </w:p>
@@ -3933,7 +4070,16 @@
           <w:sz w:val="24"/>
           <w:szCs w:val="24"/>
         </w:rPr>
-        <w:t>The "Stages of Honor" framework outlines how the biblical command to "honor your father and mother" evolves as a child matures into adulthood. The main point is that while the </w:t>
+        <w:t xml:space="preserve">The "Stages of Honor" framework outlines how the biblical command to "honor your father and mother" evolves as a child matures into adulthood. The main point is that while </w:t>
+      </w:r>
+      <w:r>
+        <w:rPr>
+          <w:rFonts w:cstheme="minorHAnsi"/>
+          <w:sz w:val="24"/>
+          <w:szCs w:val="24"/>
+        </w:rPr>
+        <w:lastRenderedPageBreak/>
+        <w:t>the </w:t>
       </w:r>
       <w:r>
         <w:rPr>
@@ -3992,7 +4138,6 @@
           <w:sz w:val="24"/>
           <w:szCs w:val="24"/>
         </w:rPr>
-        <w:lastRenderedPageBreak/>
         <w:t>1. Obedience as a Child:</w:t>
       </w:r>
       <w:r>
@@ -4398,6 +4543,7 @@
           <w:sz w:val="24"/>
           <w:szCs w:val="24"/>
         </w:rPr>
+        <w:lastRenderedPageBreak/>
         <w:t>Avoid Contempt:</w:t>
       </w:r>
       <w:r>
@@ -4429,7 +4575,6 @@
           <w:sz w:val="24"/>
           <w:szCs w:val="24"/>
         </w:rPr>
-        <w:lastRenderedPageBreak/>
         <w:t>Gratitude and Respect:</w:t>
       </w:r>
       <w:r>
@@ -4466,6 +4611,433 @@
           <w:szCs w:val="24"/>
         </w:rPr>
       </w:pPr>
+    </w:p>
+    <w:p>
+      <w:pPr>
+        <w:rPr>
+          <w:rFonts w:cstheme="minorHAnsi"/>
+          <w:sz w:val="24"/>
+          <w:szCs w:val="24"/>
+        </w:rPr>
+      </w:pPr>
+      <w:r>
+        <w:rPr>
+          <w:rFonts w:cstheme="minorHAnsi"/>
+          <w:sz w:val="24"/>
+          <w:szCs w:val="24"/>
+        </w:rPr>
+        <w:t>39:00/1:14:57</w:t>
+      </w:r>
+    </w:p>
+    <w:p>
+      <w:pPr>
+        <w:rPr>
+          <w:rFonts w:cstheme="minorHAnsi"/>
+          <w:sz w:val="24"/>
+          <w:szCs w:val="24"/>
+        </w:rPr>
+      </w:pPr>
+      <w:r>
+        <w:rPr>
+          <w:rFonts w:cstheme="minorHAnsi"/>
+          <w:sz w:val="24"/>
+          <w:szCs w:val="24"/>
+        </w:rPr>
+        <w:t>What is garden of Gethsemane?</w:t>
+      </w:r>
+    </w:p>
+    <w:p>
+      <w:pPr>
+        <w:rPr>
+          <w:rFonts w:cstheme="minorHAnsi"/>
+          <w:sz w:val="24"/>
+          <w:szCs w:val="24"/>
+        </w:rPr>
+      </w:pPr>
+      <w:r>
+        <w:rPr>
+          <w:rFonts w:cstheme="minorHAnsi"/>
+          <w:sz w:val="24"/>
+          <w:szCs w:val="24"/>
+        </w:rPr>
+        <w:t>The Garden of Gethsemane is a significant biblical site at the foot of the Mount of Olives in Jerusalem, known as the place where </w:t>
+      </w:r>
+      <w:hyperlink r:id="rId32" w:history="1">
+        <w:r>
+          <w:rPr>
+            <w:rStyle w:val="Hyperlink"/>
+            <w:rFonts w:cstheme="minorHAnsi"/>
+            <w:sz w:val="24"/>
+            <w:szCs w:val="24"/>
+          </w:rPr>
+          <w:t>Jesus</w:t>
+        </w:r>
+      </w:hyperlink>
+      <w:r>
+        <w:rPr>
+          <w:rFonts w:cstheme="minorHAnsi"/>
+          <w:sz w:val="24"/>
+          <w:szCs w:val="24"/>
+        </w:rPr>
+        <w:t> prayed in deep anguish before his betrayal and arrest, symbolized by the name meaning "olive press". It's a sacred location in Christianity where Jesus experienced intense spiritual struggle, famously praying, "not my will, but yours be done," and was later arrested by Roman soldiers after </w:t>
+      </w:r>
+      <w:hyperlink r:id="rId33" w:history="1">
+        <w:r>
+          <w:rPr>
+            <w:rStyle w:val="Hyperlink"/>
+            <w:rFonts w:cstheme="minorHAnsi"/>
+            <w:sz w:val="24"/>
+            <w:szCs w:val="24"/>
+          </w:rPr>
+          <w:t>Judas</w:t>
+        </w:r>
+      </w:hyperlink>
+      <w:r>
+        <w:rPr>
+          <w:rFonts w:cstheme="minorHAnsi"/>
+          <w:sz w:val="24"/>
+          <w:szCs w:val="24"/>
+        </w:rPr>
+        <w:t>'s betrayal. Today, it remains a popular pilgrimage site, identifiable by its ancient olive trees.  </w:t>
+      </w:r>
+    </w:p>
+    <w:p>
+      <w:pPr>
+        <w:rPr>
+          <w:rFonts w:cstheme="minorHAnsi"/>
+          <w:b/>
+          <w:bCs/>
+          <w:sz w:val="24"/>
+          <w:szCs w:val="24"/>
+        </w:rPr>
+      </w:pPr>
+      <w:r>
+        <w:rPr>
+          <w:rFonts w:cstheme="minorHAnsi"/>
+          <w:b/>
+          <w:bCs/>
+          <w:sz w:val="24"/>
+          <w:szCs w:val="24"/>
+        </w:rPr>
+        <w:t>Key Events &amp; Significance</w:t>
+      </w:r>
+    </w:p>
+    <w:p>
+      <w:pPr>
+        <w:numPr>
+          <w:ilvl w:val="0"/>
+          <w:numId w:val="15"/>
+        </w:numPr>
+        <w:rPr>
+          <w:rFonts w:cstheme="minorHAnsi"/>
+          <w:sz w:val="24"/>
+          <w:szCs w:val="24"/>
+        </w:rPr>
+      </w:pPr>
+      <w:r>
+        <w:rPr>
+          <w:rFonts w:cstheme="minorHAnsi"/>
+          <w:b/>
+          <w:bCs/>
+          <w:sz w:val="24"/>
+          <w:szCs w:val="24"/>
+        </w:rPr>
+        <w:t>Agony in the Garden</w:t>
+      </w:r>
+      <w:r>
+        <w:rPr>
+          <w:rFonts w:cstheme="minorHAnsi"/>
+          <w:sz w:val="24"/>
+          <w:szCs w:val="24"/>
+        </w:rPr>
+        <w:t>: </w:t>
+      </w:r>
+    </w:p>
+    <w:p>
+      <w:pPr>
+        <w:rPr>
+          <w:rFonts w:cstheme="minorHAnsi"/>
+          <w:sz w:val="24"/>
+          <w:szCs w:val="24"/>
+        </w:rPr>
+      </w:pPr>
+      <w:r>
+        <w:rPr>
+          <w:rFonts w:cstheme="minorHAnsi"/>
+          <w:sz w:val="24"/>
+          <w:szCs w:val="24"/>
+        </w:rPr>
+        <w:t>On the night before his crucifixion, Jesus went to Gethsemane with his disciples, taking </w:t>
+      </w:r>
+      <w:hyperlink r:id="rId34" w:history="1">
+        <w:r>
+          <w:rPr>
+            <w:rStyle w:val="Hyperlink"/>
+            <w:rFonts w:cstheme="minorHAnsi"/>
+            <w:sz w:val="24"/>
+            <w:szCs w:val="24"/>
+          </w:rPr>
+          <w:t>Peter</w:t>
+        </w:r>
+      </w:hyperlink>
+      <w:r>
+        <w:rPr>
+          <w:rFonts w:cstheme="minorHAnsi"/>
+          <w:sz w:val="24"/>
+          <w:szCs w:val="24"/>
+        </w:rPr>
+        <w:t>, </w:t>
+      </w:r>
+      <w:hyperlink r:id="rId35" w:history="1">
+        <w:r>
+          <w:rPr>
+            <w:rStyle w:val="Hyperlink"/>
+            <w:rFonts w:cstheme="minorHAnsi"/>
+            <w:sz w:val="24"/>
+            <w:szCs w:val="24"/>
+          </w:rPr>
+          <w:t>James</w:t>
+        </w:r>
+      </w:hyperlink>
+      <w:r>
+        <w:rPr>
+          <w:rFonts w:cstheme="minorHAnsi"/>
+          <w:sz w:val="24"/>
+          <w:szCs w:val="24"/>
+        </w:rPr>
+        <w:t>, and </w:t>
+      </w:r>
+      <w:hyperlink r:id="rId36" w:history="1">
+        <w:r>
+          <w:rPr>
+            <w:rStyle w:val="Hyperlink"/>
+            <w:rFonts w:cstheme="minorHAnsi"/>
+            <w:sz w:val="24"/>
+            <w:szCs w:val="24"/>
+          </w:rPr>
+          <w:t>John</w:t>
+        </w:r>
+      </w:hyperlink>
+      <w:r>
+        <w:rPr>
+          <w:rFonts w:cstheme="minorHAnsi"/>
+          <w:sz w:val="24"/>
+          <w:szCs w:val="24"/>
+        </w:rPr>
+        <w:t> aside to pray.</w:t>
+      </w:r>
+    </w:p>
+    <w:p>
+      <w:pPr>
+        <w:numPr>
+          <w:ilvl w:val="0"/>
+          <w:numId w:val="15"/>
+        </w:numPr>
+        <w:rPr>
+          <w:rFonts w:cstheme="minorHAnsi"/>
+          <w:sz w:val="24"/>
+          <w:szCs w:val="24"/>
+        </w:rPr>
+      </w:pPr>
+      <w:r>
+        <w:rPr>
+          <w:rFonts w:cstheme="minorHAnsi"/>
+          <w:b/>
+          <w:bCs/>
+          <w:sz w:val="24"/>
+          <w:szCs w:val="24"/>
+        </w:rPr>
+        <w:t>Intense Prayer</w:t>
+      </w:r>
+      <w:r>
+        <w:rPr>
+          <w:rFonts w:cstheme="minorHAnsi"/>
+          <w:sz w:val="24"/>
+          <w:szCs w:val="24"/>
+        </w:rPr>
+        <w:t>: </w:t>
+      </w:r>
+    </w:p>
+    <w:p>
+      <w:pPr>
+        <w:rPr>
+          <w:rFonts w:cstheme="minorHAnsi"/>
+          <w:sz w:val="24"/>
+          <w:szCs w:val="24"/>
+        </w:rPr>
+      </w:pPr>
+      <w:r>
+        <w:rPr>
+          <w:rFonts w:cstheme="minorHAnsi"/>
+          <w:sz w:val="24"/>
+          <w:szCs w:val="24"/>
+        </w:rPr>
+        <w:t>He prayed in deep distress, feeling the weight of his impending suffering, described as so intense that his sweat became like drops of blood (hematidrosis).</w:t>
+      </w:r>
+    </w:p>
+    <w:p>
+      <w:pPr>
+        <w:numPr>
+          <w:ilvl w:val="0"/>
+          <w:numId w:val="15"/>
+        </w:numPr>
+        <w:rPr>
+          <w:rFonts w:cstheme="minorHAnsi"/>
+          <w:sz w:val="24"/>
+          <w:szCs w:val="24"/>
+        </w:rPr>
+      </w:pPr>
+      <w:r>
+        <w:rPr>
+          <w:rFonts w:cstheme="minorHAnsi"/>
+          <w:b/>
+          <w:bCs/>
+          <w:sz w:val="24"/>
+          <w:szCs w:val="24"/>
+        </w:rPr>
+        <w:t>Betrayal &amp; Arrest</w:t>
+      </w:r>
+      <w:r>
+        <w:rPr>
+          <w:rFonts w:cstheme="minorHAnsi"/>
+          <w:sz w:val="24"/>
+          <w:szCs w:val="24"/>
+        </w:rPr>
+        <w:t>: </w:t>
+      </w:r>
+    </w:p>
+    <w:p>
+      <w:pPr>
+        <w:rPr>
+          <w:rFonts w:cstheme="minorHAnsi"/>
+          <w:sz w:val="24"/>
+          <w:szCs w:val="24"/>
+        </w:rPr>
+      </w:pPr>
+      <w:r>
+        <w:rPr>
+          <w:rFonts w:cstheme="minorHAnsi"/>
+          <w:sz w:val="24"/>
+          <w:szCs w:val="24"/>
+        </w:rPr>
+        <w:t>Judas Iscariot led soldiers to the garden, identifying Jesus with a kiss, leading to his arrest.</w:t>
+      </w:r>
+    </w:p>
+    <w:p>
+      <w:pPr>
+        <w:numPr>
+          <w:ilvl w:val="0"/>
+          <w:numId w:val="15"/>
+        </w:numPr>
+        <w:rPr>
+          <w:rFonts w:cstheme="minorHAnsi"/>
+          <w:sz w:val="24"/>
+          <w:szCs w:val="24"/>
+        </w:rPr>
+      </w:pPr>
+      <w:r>
+        <w:rPr>
+          <w:rFonts w:cstheme="minorHAnsi"/>
+          <w:b/>
+          <w:bCs/>
+          <w:sz w:val="24"/>
+          <w:szCs w:val="24"/>
+        </w:rPr>
+        <w:t>Symbolism</w:t>
+      </w:r>
+      <w:r>
+        <w:rPr>
+          <w:rFonts w:cstheme="minorHAnsi"/>
+          <w:sz w:val="24"/>
+          <w:szCs w:val="24"/>
+        </w:rPr>
+        <w:t>: </w:t>
+      </w:r>
+    </w:p>
+    <w:p>
+      <w:pPr>
+        <w:rPr>
+          <w:rFonts w:cstheme="minorHAnsi"/>
+          <w:sz w:val="24"/>
+          <w:szCs w:val="24"/>
+        </w:rPr>
+      </w:pPr>
+      <w:r>
+        <w:rPr>
+          <w:rFonts w:cstheme="minorHAnsi"/>
+          <w:sz w:val="24"/>
+          <w:szCs w:val="24"/>
+        </w:rPr>
+        <w:t>The name "Gethsemane" comes from Hebrew for "olive press," symbolizing the crushing pressure Jesus endured, both physically and spiritually, much like olives pressed for oil.</w:t>
+      </w:r>
+    </w:p>
+    <w:p>
+      <w:pPr>
+        <w:rPr>
+          <w:rFonts w:cstheme="minorHAnsi"/>
+          <w:b/>
+          <w:bCs/>
+          <w:sz w:val="24"/>
+          <w:szCs w:val="24"/>
+        </w:rPr>
+      </w:pPr>
+      <w:r>
+        <w:rPr>
+          <w:rFonts w:cstheme="minorHAnsi"/>
+          <w:b/>
+          <w:bCs/>
+          <w:sz w:val="24"/>
+          <w:szCs w:val="24"/>
+        </w:rPr>
+        <w:t>Location </w:t>
+      </w:r>
+    </w:p>
+    <w:p>
+      <w:pPr>
+        <w:numPr>
+          <w:ilvl w:val="0"/>
+          <w:numId w:val="16"/>
+        </w:numPr>
+        <w:rPr>
+          <w:rFonts w:cstheme="minorHAnsi"/>
+          <w:sz w:val="24"/>
+          <w:szCs w:val="24"/>
+        </w:rPr>
+      </w:pPr>
+      <w:r>
+        <w:rPr>
+          <w:rFonts w:cstheme="minorHAnsi"/>
+          <w:sz w:val="24"/>
+          <w:szCs w:val="24"/>
+        </w:rPr>
+        <w:t>It's situated on the western slope of the Mount of Olives, across the Kidron Valley from Jerusalem's Old City.</w:t>
+      </w:r>
+    </w:p>
+    <w:p>
+      <w:pPr>
+        <w:rPr>
+          <w:rFonts w:cstheme="minorHAnsi"/>
+          <w:sz w:val="24"/>
+          <w:szCs w:val="24"/>
+        </w:rPr>
+      </w:pPr>
+    </w:p>
+    <w:p>
+      <w:pPr>
+        <w:rPr>
+          <w:rFonts w:cstheme="minorHAnsi"/>
+          <w:sz w:val="24"/>
+          <w:szCs w:val="24"/>
+        </w:rPr>
+      </w:pPr>
+      <w:r>
+        <w:rPr>
+          <w:rFonts w:cstheme="minorHAnsi"/>
+          <w:sz w:val="24"/>
+          <w:szCs w:val="24"/>
+        </w:rPr>
+        <w:t>Jesus is a perfect child with flesh parent Josephe and Mary.</w:t>
+      </w:r>
     </w:p>
     <w:p>
       <w:pPr>
@@ -4524,7 +5096,7 @@
                     <pic:cNvPicPr/>
                   </pic:nvPicPr>
                   <pic:blipFill>
-                    <a:blip r:embed="rId32"/>
+                    <a:blip r:embed="rId37"/>
                     <a:stretch>
                       <a:fillRect/>
                     </a:stretch>
@@ -4559,7 +5131,105 @@
           <w:sz w:val="24"/>
           <w:szCs w:val="24"/>
         </w:rPr>
+        <w:lastRenderedPageBreak/>
         <w:t>Ways we approach God: 1. The Venmo Kid: Works for stuff</w:t>
+      </w:r>
+    </w:p>
+    <w:p>
+      <w:pPr>
+        <w:rPr>
+          <w:rFonts w:cstheme="minorHAnsi"/>
+          <w:sz w:val="24"/>
+          <w:szCs w:val="24"/>
+        </w:rPr>
+      </w:pPr>
+      <w:r>
+        <w:rPr>
+          <w:rFonts w:cstheme="minorHAnsi"/>
+          <w:sz w:val="24"/>
+          <w:szCs w:val="24"/>
+        </w:rPr>
+        <w:t>The Venmo kid is a transactional</w:t>
+      </w:r>
+      <w:r>
+        <w:rPr>
+          <w:rFonts w:cstheme="minorHAnsi"/>
+          <w:sz w:val="24"/>
+          <w:szCs w:val="24"/>
+        </w:rPr>
+        <w:t xml:space="preserve"> (exchange</w:t>
+      </w:r>
+      <w:r>
+        <w:rPr>
+          <w:rFonts w:cstheme="minorHAnsi"/>
+          <w:sz w:val="24"/>
+          <w:szCs w:val="24"/>
+        </w:rPr>
+        <w:t>/</w:t>
+      </w:r>
+      <w:r>
+        <w:rPr>
+          <w:rFonts w:cstheme="minorHAnsi"/>
+          <w:sz w:val="24"/>
+          <w:szCs w:val="24"/>
+        </w:rPr>
+        <w:t>business</w:t>
+      </w:r>
+      <w:r>
+        <w:rPr>
+          <w:rFonts w:cstheme="minorHAnsi"/>
+          <w:sz w:val="24"/>
+          <w:szCs w:val="24"/>
+        </w:rPr>
+        <w:t xml:space="preserve"> style</w:t>
+      </w:r>
+      <w:r>
+        <w:rPr>
+          <w:rFonts w:cstheme="minorHAnsi"/>
+          <w:sz w:val="24"/>
+          <w:szCs w:val="24"/>
+        </w:rPr>
+        <w:t>)</w:t>
+      </w:r>
+      <w:r>
+        <w:rPr>
+          <w:rFonts w:cstheme="minorHAnsi"/>
+          <w:sz w:val="24"/>
+          <w:szCs w:val="24"/>
+        </w:rPr>
+        <w:t xml:space="preserve"> relationship with the father, They want the blessing of God, relief of God, prevision of God. But they don’t really want a f</w:t>
+      </w:r>
+      <w:r>
+        <w:rPr>
+          <w:rFonts w:cstheme="minorHAnsi"/>
+          <w:sz w:val="24"/>
+          <w:szCs w:val="24"/>
+        </w:rPr>
+        <w:t>a</w:t>
+      </w:r>
+      <w:r>
+        <w:rPr>
+          <w:rFonts w:cstheme="minorHAnsi"/>
+          <w:sz w:val="24"/>
+          <w:szCs w:val="24"/>
+        </w:rPr>
+        <w:t>ther</w:t>
+      </w:r>
+      <w:r>
+        <w:rPr>
+          <w:rFonts w:cstheme="minorHAnsi"/>
+          <w:sz w:val="24"/>
+          <w:szCs w:val="24"/>
+        </w:rPr>
+        <w:t>. They just want the benefit from father.</w:t>
+      </w:r>
+      <w:r>
+        <w:rPr>
+          <w:rFonts w:cstheme="minorHAnsi"/>
+          <w:sz w:val="24"/>
+          <w:szCs w:val="24"/>
+        </w:rPr>
+        <w:t xml:space="preserve"> </w:t>
       </w:r>
     </w:p>
     <w:p>
@@ -4619,7 +5289,7 @@
                     <pic:cNvPicPr/>
                   </pic:nvPicPr>
                   <pic:blipFill>
-                    <a:blip r:embed="rId33"/>
+                    <a:blip r:embed="rId38"/>
                     <a:stretch>
                       <a:fillRect/>
                     </a:stretch>
@@ -4926,6 +5596,63 @@
           <w:szCs w:val="24"/>
         </w:rPr>
       </w:pPr>
+      <w:r>
+        <w:rPr>
+          <w:rFonts w:cstheme="minorHAnsi"/>
+          <w:sz w:val="24"/>
+          <w:szCs w:val="24"/>
+        </w:rPr>
+        <w:t>Mark 10:35</w:t>
+      </w:r>
+      <w:r>
+        <w:rPr>
+          <w:rFonts w:cstheme="minorHAnsi"/>
+          <w:sz w:val="24"/>
+          <w:szCs w:val="24"/>
+        </w:rPr>
+        <w:t xml:space="preserve">: </w:t>
+      </w:r>
+      <w:r>
+        <w:rPr>
+          <w:rFonts w:cstheme="minorHAnsi"/>
+          <w:sz w:val="24"/>
+          <w:szCs w:val="24"/>
+        </w:rPr>
+        <w:t>“</w:t>
+      </w:r>
+      <w:r>
+        <w:rPr>
+          <w:rFonts w:cstheme="minorHAnsi"/>
+          <w:sz w:val="24"/>
+          <w:szCs w:val="24"/>
+        </w:rPr>
+        <w:t>Teacher, we want you to do for us whatever we ask of you</w:t>
+      </w:r>
+      <w:r>
+        <w:rPr>
+          <w:rFonts w:cstheme="minorHAnsi"/>
+          <w:sz w:val="24"/>
+          <w:szCs w:val="24"/>
+        </w:rPr>
+        <w:t>”</w:t>
+      </w:r>
+    </w:p>
+    <w:p>
+      <w:pPr>
+        <w:rPr>
+          <w:rFonts w:cstheme="minorHAnsi"/>
+          <w:sz w:val="24"/>
+          <w:szCs w:val="24"/>
+        </w:rPr>
+      </w:pPr>
+      <w:r>
+        <w:rPr>
+          <w:rFonts w:cstheme="minorHAnsi"/>
+          <w:sz w:val="24"/>
+          <w:szCs w:val="24"/>
+        </w:rPr>
+        <w:t>Venom kids just want the benefit from father.</w:t>
+      </w:r>
     </w:p>
     <w:p>
       <w:pPr>
@@ -4968,6 +5695,7 @@
           <w:sz w:val="24"/>
           <w:szCs w:val="24"/>
         </w:rPr>
+        <w:lastRenderedPageBreak/>
         <w:drawing>
           <wp:inline distT="0" distB="0" distL="0" distR="0" wp14:anchorId="57B9630D" wp14:editId="7ED91F8F">
             <wp:extent cx="2352675" cy="2950550"/>
@@ -4984,7 +5712,7 @@
                     <pic:cNvPicPr/>
                   </pic:nvPicPr>
                   <pic:blipFill>
-                    <a:blip r:embed="rId34"/>
+                    <a:blip r:embed="rId39"/>
                     <a:stretch>
                       <a:fillRect/>
                     </a:stretch>
@@ -5035,15 +5763,7 @@
           <w:sz w:val="24"/>
           <w:szCs w:val="24"/>
         </w:rPr>
-        <w:t xml:space="preserve"> Kid</w:t>
-      </w:r>
-      <w:r>
-        <w:rPr>
-          <w:rFonts w:cstheme="minorHAnsi"/>
-          <w:sz w:val="24"/>
-          <w:szCs w:val="24"/>
-        </w:rPr>
-        <w:t>: Works for stuff</w:t>
+        <w:t xml:space="preserve"> Kid: Works for stuff</w:t>
       </w:r>
     </w:p>
     <w:p>
@@ -5112,7 +5832,7 @@
                     <pic:cNvPicPr/>
                   </pic:nvPicPr>
                   <pic:blipFill>
-                    <a:blip r:embed="rId35"/>
+                    <a:blip r:embed="rId40"/>
                     <a:stretch>
                       <a:fillRect/>
                     </a:stretch>
@@ -5242,7 +5962,7 @@
                     <pic:cNvPicPr/>
                   </pic:nvPicPr>
                   <pic:blipFill>
-                    <a:blip r:embed="rId36"/>
+                    <a:blip r:embed="rId41"/>
                     <a:stretch>
                       <a:fillRect/>
                     </a:stretch>
@@ -5311,15 +6031,33 @@
           <w:sz w:val="24"/>
           <w:szCs w:val="24"/>
         </w:rPr>
-        <w:t>2. The Report Card Kid:</w:t>
-      </w:r>
-      <w:r>
-        <w:rPr>
-          <w:rFonts w:cstheme="minorHAnsi"/>
-          <w:sz w:val="24"/>
-          <w:szCs w:val="24"/>
-        </w:rPr>
-        <w:t xml:space="preserve"> Works for status</w:t>
+        <w:t>2. The Report Card Kid: Works for status</w:t>
+      </w:r>
+    </w:p>
+    <w:p>
+      <w:pPr>
+        <w:rPr>
+          <w:rFonts w:cstheme="minorHAnsi"/>
+          <w:sz w:val="24"/>
+          <w:szCs w:val="24"/>
+        </w:rPr>
+      </w:pPr>
+    </w:p>
+    <w:p>
+      <w:pPr>
+        <w:rPr>
+          <w:rFonts w:cstheme="minorHAnsi"/>
+          <w:sz w:val="24"/>
+          <w:szCs w:val="24"/>
+        </w:rPr>
+      </w:pPr>
+      <w:r>
+        <w:rPr>
+          <w:rFonts w:cstheme="minorHAnsi"/>
+          <w:sz w:val="24"/>
+          <w:szCs w:val="24"/>
+        </w:rPr>
+        <w:t>The report card kid just wants the grade and they work for status.</w:t>
       </w:r>
     </w:p>
     <w:p>
@@ -5379,7 +6117,7 @@
                     <pic:cNvPicPr/>
                   </pic:nvPicPr>
                   <pic:blipFill>
-                    <a:blip r:embed="rId37"/>
+                    <a:blip r:embed="rId42"/>
                     <a:stretch>
                       <a:fillRect/>
                     </a:stretch>
@@ -5430,7 +6168,7 @@
                     <pic:cNvPicPr/>
                   </pic:nvPicPr>
                   <pic:blipFill>
-                    <a:blip r:embed="rId38"/>
+                    <a:blip r:embed="rId43"/>
                     <a:stretch>
                       <a:fillRect/>
                     </a:stretch>
@@ -5595,6 +6333,7 @@
           <w:sz w:val="24"/>
           <w:szCs w:val="24"/>
         </w:rPr>
+        <w:lastRenderedPageBreak/>
         <w:t>Judgment Day Surprise:</w:t>
       </w:r>
       <w:r>
@@ -5605,7 +6344,7 @@
         </w:rPr>
         <w:t> Many people claiming "Lord, Lord" will be rejected because their, "works" were done for self-glory or lacked true obedience, </w:t>
       </w:r>
-      <w:hyperlink r:id="rId39" w:tgtFrame="_blank" w:history="1">
+      <w:hyperlink r:id="rId44" w:tgtFrame="_blank" w:history="1">
         <w:r>
           <w:rPr>
             <w:rStyle w:val="Hyperlink"/>
@@ -5645,7 +6384,6 @@
           <w:sz w:val="24"/>
           <w:szCs w:val="24"/>
         </w:rPr>
-        <w:lastRenderedPageBreak/>
         <w:t>Relationship Over Works:</w:t>
       </w:r>
       <w:r>
@@ -5656,7 +6394,7 @@
         </w:rPr>
         <w:t> Jesus states "I never knew you," highlighting that spiritual gifts or power without a personal, intimate relationship with Him is meaningless, </w:t>
       </w:r>
-      <w:hyperlink r:id="rId40" w:tgtFrame="_blank" w:history="1">
+      <w:hyperlink r:id="rId45" w:tgtFrame="_blank" w:history="1">
         <w:r>
           <w:rPr>
             <w:rStyle w:val="Hyperlink"/>
@@ -5706,7 +6444,7 @@
         </w:rPr>
         <w:t> Jesus calls these false followers "workers of lawlessness," emphasizing that they ignore God's commands despite their religious activity, </w:t>
       </w:r>
-      <w:hyperlink r:id="rId41" w:tgtFrame="_blank" w:history="1">
+      <w:hyperlink r:id="rId46" w:tgtFrame="_blank" w:history="1">
         <w:r>
           <w:rPr>
             <w:rStyle w:val="Hyperlink"/>
@@ -5756,7 +6494,7 @@
         </w:rPr>
         <w:t> The passage distinguishes between a superficial profession of faith and a life transformed by following Jesus’ teachings, </w:t>
       </w:r>
-      <w:hyperlink r:id="rId42" w:tgtFrame="_blank" w:history="1">
+      <w:hyperlink r:id="rId47" w:tgtFrame="_blank" w:history="1">
         <w:r>
           <w:rPr>
             <w:rStyle w:val="Hyperlink"/>
@@ -5792,7 +6530,7 @@
         </w:rPr>
         <w:t>This teaching comes at the end of the </w:t>
       </w:r>
-      <w:hyperlink r:id="rId43" w:tgtFrame="_blank" w:history="1">
+      <w:hyperlink r:id="rId48" w:tgtFrame="_blank" w:history="1">
         <w:r>
           <w:rPr>
             <w:rStyle w:val="Hyperlink"/>
@@ -5878,7 +6616,7 @@
                     <pic:cNvPicPr/>
                   </pic:nvPicPr>
                   <pic:blipFill>
-                    <a:blip r:embed="rId44"/>
+                    <a:blip r:embed="rId49"/>
                     <a:stretch>
                       <a:fillRect/>
                     </a:stretch>
@@ -6024,6 +6762,7 @@
           <w:sz w:val="24"/>
           <w:szCs w:val="24"/>
         </w:rPr>
+        <w:lastRenderedPageBreak/>
         <w:drawing>
           <wp:inline distT="0" distB="0" distL="0" distR="0" wp14:anchorId="1B1DE8B7" wp14:editId="5976C948">
             <wp:extent cx="1747581" cy="2152650"/>
@@ -6040,7 +6779,7 @@
                     <pic:cNvPicPr/>
                   </pic:nvPicPr>
                   <pic:blipFill>
-                    <a:blip r:embed="rId45"/>
+                    <a:blip r:embed="rId50"/>
                     <a:stretch>
                       <a:fillRect/>
                     </a:stretch>
@@ -6092,9 +6831,16 @@
           <w:sz w:val="24"/>
           <w:szCs w:val="24"/>
         </w:rPr>
-        <w:lastRenderedPageBreak/>
         <w:t>1. The Venmo (mobile payment) Kid: Works for stuff</w:t>
       </w:r>
+      <w:r>
+        <w:rPr>
+          <w:rFonts w:cstheme="minorHAnsi"/>
+          <w:sz w:val="24"/>
+          <w:szCs w:val="24"/>
+        </w:rPr>
+        <w:t>/money</w:t>
+      </w:r>
     </w:p>
     <w:p>
       <w:pPr>
@@ -6112,30 +6858,81 @@
         </w:rPr>
         <w:t>2. The Report Card Kid: Works for status</w:t>
       </w:r>
-    </w:p>
-    <w:p>
-      <w:pPr>
-        <w:rPr>
-          <w:rFonts w:cstheme="minorHAnsi"/>
-          <w:sz w:val="24"/>
-          <w:szCs w:val="24"/>
-        </w:rPr>
-      </w:pPr>
-      <w:r>
-        <w:rPr>
-          <w:rFonts w:cstheme="minorHAnsi"/>
-          <w:sz w:val="24"/>
-          <w:szCs w:val="24"/>
-        </w:rPr>
-        <w:t xml:space="preserve">3. The Fridge Art Kid: </w:t>
-      </w:r>
-      <w:r>
-        <w:rPr>
-          <w:rFonts w:cstheme="minorHAnsi"/>
-          <w:sz w:val="24"/>
-          <w:szCs w:val="24"/>
-        </w:rPr>
-        <w:t>Walk in Security</w:t>
+      <w:r>
+        <w:rPr>
+          <w:rFonts w:cstheme="minorHAnsi"/>
+          <w:sz w:val="24"/>
+          <w:szCs w:val="24"/>
+        </w:rPr>
+        <w:t>/grade</w:t>
+      </w:r>
+    </w:p>
+    <w:p>
+      <w:pPr>
+        <w:rPr>
+          <w:rFonts w:cstheme="minorHAnsi"/>
+          <w:sz w:val="24"/>
+          <w:szCs w:val="24"/>
+        </w:rPr>
+      </w:pPr>
+      <w:r>
+        <w:rPr>
+          <w:rFonts w:cstheme="minorHAnsi"/>
+          <w:sz w:val="24"/>
+          <w:szCs w:val="24"/>
+        </w:rPr>
+        <w:t>3. The Fridge Art Kid: Walk in Security</w:t>
+      </w:r>
+      <w:r>
+        <w:rPr>
+          <w:rFonts w:cstheme="minorHAnsi"/>
+          <w:sz w:val="24"/>
+          <w:szCs w:val="24"/>
+        </w:rPr>
+        <w:t>. They want the love of father.</w:t>
+      </w:r>
+    </w:p>
+    <w:p>
+      <w:pPr>
+        <w:rPr>
+          <w:rFonts w:cstheme="minorHAnsi"/>
+          <w:sz w:val="24"/>
+          <w:szCs w:val="24"/>
+        </w:rPr>
+      </w:pPr>
+    </w:p>
+    <w:p>
+      <w:pPr>
+        <w:rPr>
+          <w:rFonts w:cstheme="minorHAnsi"/>
+          <w:sz w:val="24"/>
+          <w:szCs w:val="24"/>
+        </w:rPr>
+      </w:pPr>
+      <w:r>
+        <w:rPr>
+          <w:rFonts w:cstheme="minorHAnsi"/>
+          <w:sz w:val="24"/>
+          <w:szCs w:val="24"/>
+        </w:rPr>
+        <w:t xml:space="preserve">    The Fridge Art kid hold the refrigerator and say, “Dad, I made this cake for you.” </w:t>
+      </w:r>
+    </w:p>
+    <w:p>
+      <w:pPr>
+        <w:rPr>
+          <w:rFonts w:cstheme="minorHAnsi"/>
+          <w:sz w:val="24"/>
+          <w:szCs w:val="24"/>
+        </w:rPr>
+      </w:pPr>
+      <w:r>
+        <w:rPr>
+          <w:rFonts w:cstheme="minorHAnsi"/>
+          <w:sz w:val="24"/>
+          <w:szCs w:val="24"/>
+        </w:rPr>
+        <w:t xml:space="preserve">    The father does not criticize the cake and put it in the highest place of honor.</w:t>
       </w:r>
     </w:p>
     <w:p>
@@ -6195,7 +6992,7 @@
                     <pic:cNvPicPr/>
                   </pic:nvPicPr>
                   <pic:blipFill>
-                    <a:blip r:embed="rId46"/>
+                    <a:blip r:embed="rId51"/>
                     <a:stretch>
                       <a:fillRect/>
                     </a:stretch>
@@ -6258,7 +7055,7 @@
         </w:rPr>
         <w:t>The concept "Healthy children receive their identity as a gift, not a grade" emphasizes that a child's sense of self should stem from unconditional acceptance, not from academic or behavioral performance. This perspective suggests that a child's worth is inherent, encouraging curiosity and self-discovery rather than focusing on external metrics or the fear of losing status through failure. For more details, visit </w:t>
       </w:r>
-      <w:hyperlink r:id="rId47" w:tgtFrame="_blank" w:history="1">
+      <w:hyperlink r:id="rId52" w:tgtFrame="_blank" w:history="1">
         <w:r>
           <w:rPr>
             <w:rStyle w:val="Hyperlink"/>
@@ -6326,15 +7123,15 @@
           <w:sz w:val="24"/>
           <w:szCs w:val="24"/>
         </w:rPr>
-        <w:t xml:space="preserve">ren </w:t>
-      </w:r>
-      <w:r>
-        <w:rPr>
-          <w:rFonts w:cstheme="minorHAnsi"/>
-          <w:sz w:val="24"/>
-          <w:szCs w:val="24"/>
-        </w:rPr>
-        <w:t>is</w:t>
+        <w:t>ren</w:t>
+      </w:r>
+      <w:r>
+        <w:rPr>
+          <w:rFonts w:cstheme="minorHAnsi"/>
+          <w:sz w:val="24"/>
+          <w:szCs w:val="24"/>
+        </w:rPr>
+        <w:t xml:space="preserve"> are</w:t>
       </w:r>
       <w:r>
         <w:rPr>
@@ -6442,6 +7239,7 @@
           <w:sz w:val="24"/>
           <w:szCs w:val="24"/>
         </w:rPr>
+        <w:lastRenderedPageBreak/>
         <w:drawing>
           <wp:inline distT="0" distB="0" distL="0" distR="0" wp14:anchorId="2E4B15A3" wp14:editId="44DD0BD7">
             <wp:extent cx="2371725" cy="2919648"/>
@@ -6458,7 +7256,7 @@
                     <pic:cNvPicPr/>
                   </pic:nvPicPr>
                   <pic:blipFill>
-                    <a:blip r:embed="rId48"/>
+                    <a:blip r:embed="rId53"/>
                     <a:stretch>
                       <a:fillRect/>
                     </a:stretch>
@@ -6692,72 +7490,959 @@
           <w:sz w:val="24"/>
           <w:szCs w:val="24"/>
         </w:rPr>
+        <w:t xml:space="preserve">1. </w:t>
+      </w:r>
+      <w:r>
+        <w:rPr>
+          <w:rFonts w:cstheme="minorHAnsi"/>
+          <w:sz w:val="24"/>
+          <w:szCs w:val="24"/>
+        </w:rPr>
+        <w:t>1 Timothy 4:7-8</w:t>
+      </w:r>
+      <w:r>
+        <w:rPr>
+          <w:rFonts w:cstheme="minorHAnsi"/>
+          <w:sz w:val="24"/>
+          <w:szCs w:val="24"/>
+        </w:rPr>
+        <w:t>: S</w:t>
+      </w:r>
+      <w:r>
+        <w:rPr>
+          <w:rFonts w:cstheme="minorHAnsi"/>
+          <w:sz w:val="24"/>
+          <w:szCs w:val="24"/>
+        </w:rPr>
+        <w:t>piritual</w:t>
+      </w:r>
+      <w:r>
+        <w:rPr>
+          <w:rFonts w:cstheme="minorHAnsi"/>
+          <w:sz w:val="24"/>
+          <w:szCs w:val="24"/>
+        </w:rPr>
+        <w:t>/God</w:t>
+      </w:r>
+      <w:r>
+        <w:rPr>
+          <w:rFonts w:cstheme="minorHAnsi"/>
+          <w:sz w:val="24"/>
+          <w:szCs w:val="24"/>
+        </w:rPr>
+        <w:t xml:space="preserve"> training is </w:t>
+      </w:r>
+      <w:r>
+        <w:rPr>
+          <w:rFonts w:cstheme="minorHAnsi"/>
+          <w:sz w:val="24"/>
+          <w:szCs w:val="24"/>
+        </w:rPr>
+        <w:t xml:space="preserve">much more important than </w:t>
+      </w:r>
+      <w:r>
+        <w:rPr>
+          <w:rFonts w:cstheme="minorHAnsi"/>
+          <w:sz w:val="24"/>
+          <w:szCs w:val="24"/>
+        </w:rPr>
+        <w:t>physical training</w:t>
+      </w:r>
+      <w:r>
+        <w:rPr>
+          <w:rFonts w:cstheme="minorHAnsi"/>
+          <w:sz w:val="24"/>
+          <w:szCs w:val="24"/>
+        </w:rPr>
+        <w:t>.</w:t>
+      </w:r>
+      <w:r>
+        <w:rPr>
+          <w:rFonts w:cstheme="minorHAnsi"/>
+          <w:sz w:val="24"/>
+          <w:szCs w:val="24"/>
+        </w:rPr>
+        <w:t xml:space="preserve"> </w:t>
+      </w:r>
+      <w:r>
+        <w:rPr>
+          <w:rFonts w:cstheme="minorHAnsi"/>
+          <w:sz w:val="24"/>
+          <w:szCs w:val="24"/>
+        </w:rPr>
+        <w:t xml:space="preserve">Spiritual training </w:t>
+      </w:r>
+      <w:r>
+        <w:rPr>
+          <w:rFonts w:cstheme="minorHAnsi"/>
+          <w:sz w:val="24"/>
+          <w:szCs w:val="24"/>
+        </w:rPr>
+        <w:t>generates</w:t>
+      </w:r>
+      <w:r>
+        <w:rPr>
+          <w:rFonts w:cstheme="minorHAnsi"/>
+          <w:sz w:val="24"/>
+          <w:szCs w:val="24"/>
+        </w:rPr>
+        <w:t xml:space="preserve"> </w:t>
+      </w:r>
+      <w:r>
+        <w:rPr>
+          <w:rFonts w:cstheme="minorHAnsi"/>
+          <w:sz w:val="24"/>
+          <w:szCs w:val="24"/>
+        </w:rPr>
+        <w:t xml:space="preserve">permanent </w:t>
+      </w:r>
+      <w:r>
+        <w:rPr>
+          <w:rFonts w:cstheme="minorHAnsi"/>
+          <w:sz w:val="24"/>
+          <w:szCs w:val="24"/>
+        </w:rPr>
+        <w:t>benefit</w:t>
+      </w:r>
+      <w:r>
+        <w:rPr>
+          <w:rFonts w:cstheme="minorHAnsi"/>
+          <w:sz w:val="24"/>
+          <w:szCs w:val="24"/>
+        </w:rPr>
+        <w:t>s.</w:t>
+      </w:r>
+    </w:p>
+    <w:p>
+      <w:pPr>
+        <w:rPr>
+          <w:rFonts w:cstheme="minorHAnsi"/>
+          <w:sz w:val="24"/>
+          <w:szCs w:val="24"/>
+        </w:rPr>
+      </w:pPr>
+      <w:r>
+        <w:t>2. DIKW (Data, Information, Knowledge, Wisdom):</w:t>
+      </w:r>
+      <w:r>
+        <w:t xml:space="preserve"> </w:t>
+      </w:r>
+      <w:r>
+        <w:t xml:space="preserve">In </w:t>
+      </w:r>
+      <w:r>
+        <w:rPr>
+          <w:rFonts w:cstheme="minorHAnsi"/>
+          <w:sz w:val="24"/>
+          <w:szCs w:val="24"/>
+        </w:rPr>
+        <w:t>DIKW models</w:t>
+      </w:r>
+      <w:r>
+        <w:rPr>
+          <w:rFonts w:cstheme="minorHAnsi"/>
+          <w:sz w:val="24"/>
+          <w:szCs w:val="24"/>
+        </w:rPr>
+        <w:t>,</w:t>
+      </w:r>
+      <w:r>
+        <w:rPr>
+          <w:rFonts w:cstheme="minorHAnsi"/>
+          <w:sz w:val="24"/>
+          <w:szCs w:val="24"/>
+        </w:rPr>
+        <w:t> </w:t>
+      </w:r>
+      <w:r>
+        <w:rPr>
+          <w:rFonts w:cstheme="minorHAnsi"/>
+          <w:sz w:val="24"/>
+          <w:szCs w:val="24"/>
+        </w:rPr>
+        <w:t>the</w:t>
+      </w:r>
+      <w:r>
+        <w:rPr>
+          <w:rFonts w:cstheme="minorHAnsi"/>
+          <w:sz w:val="24"/>
+          <w:szCs w:val="24"/>
+        </w:rPr>
+        <w:t xml:space="preserve"> data is</w:t>
+      </w:r>
+      <w:r>
+        <w:rPr>
+          <w:rFonts w:cstheme="minorHAnsi"/>
+          <w:sz w:val="24"/>
+          <w:szCs w:val="24"/>
+        </w:rPr>
+        <w:t xml:space="preserve"> extract</w:t>
+      </w:r>
+      <w:r>
+        <w:rPr>
+          <w:rFonts w:cstheme="minorHAnsi"/>
+          <w:sz w:val="24"/>
+          <w:szCs w:val="24"/>
+        </w:rPr>
+        <w:t xml:space="preserve">ed into information, analyzed into knowledge, and applied </w:t>
+      </w:r>
+      <w:r>
+        <w:rPr>
+          <w:rFonts w:cstheme="minorHAnsi"/>
+          <w:sz w:val="24"/>
+          <w:szCs w:val="24"/>
+        </w:rPr>
+        <w:t>into</w:t>
+      </w:r>
+      <w:r>
+        <w:rPr>
+          <w:rFonts w:cstheme="minorHAnsi"/>
+          <w:sz w:val="24"/>
+          <w:szCs w:val="24"/>
+        </w:rPr>
+        <w:t xml:space="preserve"> wisdom for better decision-making</w:t>
+      </w:r>
+      <w:r>
+        <w:rPr>
+          <w:rFonts w:cstheme="minorHAnsi"/>
+          <w:sz w:val="24"/>
+          <w:szCs w:val="24"/>
+        </w:rPr>
+        <w:t>.</w:t>
+      </w:r>
+      <w:r>
+        <w:rPr>
+          <w:rFonts w:cstheme="minorHAnsi"/>
+          <w:sz w:val="24"/>
+          <w:szCs w:val="24"/>
+        </w:rPr>
+        <w:t xml:space="preserve"> </w:t>
+      </w:r>
+      <w:r>
+        <w:t>Wisdom is top of Knowledge, Information, and Data.</w:t>
+      </w:r>
+    </w:p>
+    <w:p>
+      <w:pPr>
+        <w:rPr>
+          <w:rFonts w:cstheme="minorHAnsi"/>
+          <w:sz w:val="24"/>
+          <w:szCs w:val="24"/>
+        </w:rPr>
+      </w:pPr>
+      <w:r>
+        <w:t xml:space="preserve">3. </w:t>
+      </w:r>
+      <w:r>
+        <w:rPr>
+          <w:rFonts w:cstheme="minorHAnsi"/>
+          <w:sz w:val="24"/>
+          <w:szCs w:val="24"/>
+        </w:rPr>
+        <w:t>Ephesians 6:1-3</w:t>
+      </w:r>
+      <w:r>
+        <w:rPr>
+          <w:rFonts w:cstheme="minorHAnsi"/>
+          <w:sz w:val="24"/>
+          <w:szCs w:val="24"/>
+        </w:rPr>
+        <w:t>:</w:t>
+      </w:r>
+      <w:r>
+        <w:rPr>
+          <w:rFonts w:cstheme="minorHAnsi"/>
+          <w:sz w:val="24"/>
+          <w:szCs w:val="24"/>
+        </w:rPr>
+        <w:t xml:space="preserve"> </w:t>
+      </w:r>
+      <w:r>
+        <w:rPr>
+          <w:rFonts w:cstheme="minorHAnsi"/>
+          <w:sz w:val="24"/>
+          <w:szCs w:val="24"/>
+        </w:rPr>
+        <w:t>In God kingdom, c</w:t>
+      </w:r>
+      <w:r>
+        <w:rPr>
+          <w:rFonts w:cstheme="minorHAnsi"/>
+          <w:sz w:val="24"/>
+          <w:szCs w:val="24"/>
+        </w:rPr>
+        <w:t>hildren obey</w:t>
+      </w:r>
+      <w:r>
+        <w:rPr>
+          <w:rFonts w:cstheme="minorHAnsi"/>
+          <w:sz w:val="24"/>
+          <w:szCs w:val="24"/>
+        </w:rPr>
+        <w:t>/</w:t>
+      </w:r>
+      <w:r>
+        <w:rPr>
+          <w:rFonts w:cstheme="minorHAnsi"/>
+          <w:sz w:val="24"/>
+          <w:szCs w:val="24"/>
+        </w:rPr>
+        <w:t xml:space="preserve">honor their parents </w:t>
+      </w:r>
+      <w:r>
+        <w:rPr>
+          <w:rFonts w:cstheme="minorHAnsi"/>
+          <w:sz w:val="24"/>
+          <w:szCs w:val="24"/>
+        </w:rPr>
+        <w:t>for</w:t>
+      </w:r>
+      <w:r>
+        <w:rPr>
+          <w:rFonts w:cstheme="minorHAnsi"/>
+          <w:sz w:val="24"/>
+          <w:szCs w:val="24"/>
+        </w:rPr>
+        <w:t xml:space="preserve"> blessing and long life. </w:t>
+      </w:r>
+    </w:p>
+    <w:p>
+      <w:pPr>
+        <w:rPr>
+          <w:rFonts w:cstheme="minorHAnsi"/>
+          <w:sz w:val="24"/>
+          <w:szCs w:val="24"/>
+        </w:rPr>
+      </w:pPr>
+      <w:r>
+        <w:rPr>
+          <w:rFonts w:cstheme="minorHAnsi"/>
+          <w:sz w:val="24"/>
+          <w:szCs w:val="24"/>
+        </w:rPr>
+        <w:t xml:space="preserve">4. </w:t>
+      </w:r>
+      <w:r>
+        <w:rPr>
+          <w:rFonts w:cstheme="minorHAnsi"/>
+          <w:sz w:val="24"/>
+          <w:szCs w:val="24"/>
+        </w:rPr>
+        <w:t xml:space="preserve">Lifelong </w:t>
+      </w:r>
+      <w:r>
+        <w:rPr>
+          <w:rFonts w:cstheme="minorHAnsi"/>
+          <w:sz w:val="24"/>
+          <w:szCs w:val="24"/>
+        </w:rPr>
+        <w:t>process</w:t>
+      </w:r>
+      <w:r>
+        <w:rPr>
+          <w:rFonts w:cstheme="minorHAnsi"/>
+          <w:sz w:val="24"/>
+          <w:szCs w:val="24"/>
+        </w:rPr>
+        <w:t xml:space="preserve"> of children</w:t>
+      </w:r>
+      <w:r>
+        <w:rPr>
+          <w:rFonts w:cstheme="minorHAnsi"/>
+          <w:sz w:val="24"/>
+          <w:szCs w:val="24"/>
+        </w:rPr>
+        <w:t>: a. Obedience as a child</w:t>
+      </w:r>
+      <w:r>
+        <w:rPr>
+          <w:rFonts w:cstheme="minorHAnsi"/>
+          <w:sz w:val="24"/>
+          <w:szCs w:val="24"/>
+        </w:rPr>
+        <w:t>: first, children are obedient</w:t>
+      </w:r>
+      <w:r>
+        <w:rPr>
+          <w:rFonts w:cstheme="minorHAnsi"/>
+          <w:sz w:val="24"/>
+          <w:szCs w:val="24"/>
+        </w:rPr>
+        <w:t>, b. Respect as a Young Adult</w:t>
+      </w:r>
+      <w:r>
+        <w:rPr>
+          <w:rFonts w:cstheme="minorHAnsi"/>
+          <w:sz w:val="24"/>
+          <w:szCs w:val="24"/>
+        </w:rPr>
+        <w:t>: When children leave family, they are young adult</w:t>
+      </w:r>
+      <w:r>
+        <w:rPr>
+          <w:rFonts w:cstheme="minorHAnsi"/>
+          <w:sz w:val="24"/>
+          <w:szCs w:val="24"/>
+        </w:rPr>
+        <w:t>, c. Compassion as an Adult</w:t>
+      </w:r>
+      <w:r>
+        <w:rPr>
+          <w:rFonts w:cstheme="minorHAnsi"/>
+          <w:sz w:val="24"/>
+          <w:szCs w:val="24"/>
+        </w:rPr>
+        <w:t>: When children mature, they are compassion like an adult.</w:t>
+      </w:r>
+    </w:p>
+    <w:p>
+      <w:pPr>
+        <w:rPr>
+          <w:rFonts w:cstheme="minorHAnsi"/>
+          <w:sz w:val="24"/>
+          <w:szCs w:val="24"/>
+        </w:rPr>
+      </w:pPr>
+      <w:r>
+        <w:rPr>
+          <w:rFonts w:cstheme="minorHAnsi"/>
+          <w:sz w:val="24"/>
+          <w:szCs w:val="24"/>
+        </w:rPr>
+        <w:t xml:space="preserve">5. </w:t>
+      </w:r>
+      <w:r>
+        <w:rPr>
+          <w:rFonts w:cstheme="minorHAnsi"/>
+          <w:sz w:val="24"/>
+          <w:szCs w:val="24"/>
+        </w:rPr>
+        <w:t>Proverbs 23:22</w:t>
+      </w:r>
+      <w:r>
+        <w:rPr>
+          <w:rFonts w:cstheme="minorHAnsi"/>
+          <w:sz w:val="24"/>
+          <w:szCs w:val="24"/>
+        </w:rPr>
+        <w:t>:</w:t>
+      </w:r>
+      <w:r>
+        <w:rPr>
+          <w:rFonts w:cstheme="minorHAnsi"/>
+          <w:sz w:val="24"/>
+          <w:szCs w:val="24"/>
+        </w:rPr>
+        <w:t> </w:t>
+      </w:r>
+      <w:r>
+        <w:rPr>
+          <w:rFonts w:cstheme="minorHAnsi"/>
+          <w:sz w:val="24"/>
+          <w:szCs w:val="24"/>
+        </w:rPr>
+        <w:t>C</w:t>
+      </w:r>
+      <w:r>
+        <w:rPr>
+          <w:rFonts w:cstheme="minorHAnsi"/>
+          <w:sz w:val="24"/>
+          <w:szCs w:val="24"/>
+        </w:rPr>
+        <w:t>hildren should</w:t>
+      </w:r>
+      <w:r>
+        <w:rPr>
+          <w:rFonts w:cstheme="minorHAnsi"/>
+          <w:sz w:val="24"/>
+          <w:szCs w:val="24"/>
+        </w:rPr>
+        <w:t xml:space="preserve"> always</w:t>
+      </w:r>
+      <w:r>
+        <w:rPr>
+          <w:rFonts w:cstheme="minorHAnsi"/>
+          <w:sz w:val="24"/>
+          <w:szCs w:val="24"/>
+        </w:rPr>
+        <w:t xml:space="preserve"> listen to their father and not neglect their mothe</w:t>
+      </w:r>
+      <w:r>
+        <w:rPr>
+          <w:rFonts w:cstheme="minorHAnsi"/>
+          <w:sz w:val="24"/>
+          <w:szCs w:val="24"/>
+        </w:rPr>
+        <w:t>r. P</w:t>
+      </w:r>
+      <w:r>
+        <w:rPr>
+          <w:rFonts w:cstheme="minorHAnsi"/>
+          <w:sz w:val="24"/>
+          <w:szCs w:val="24"/>
+        </w:rPr>
+        <w:t>arental wisdom should be valued throughout life. </w:t>
+      </w:r>
+    </w:p>
+    <w:p>
+      <w:pPr>
+        <w:rPr>
+          <w:rFonts w:cstheme="minorHAnsi"/>
+          <w:sz w:val="24"/>
+          <w:szCs w:val="24"/>
+        </w:rPr>
+      </w:pPr>
+      <w:r>
+        <w:rPr>
+          <w:rFonts w:cstheme="minorHAnsi"/>
+          <w:sz w:val="24"/>
+          <w:szCs w:val="24"/>
+        </w:rPr>
+        <w:t xml:space="preserve">6. Ways we approach God: </w:t>
+      </w:r>
+    </w:p>
+    <w:p>
+      <w:pPr>
+        <w:rPr>
+          <w:rFonts w:cstheme="minorHAnsi"/>
+          <w:sz w:val="24"/>
+          <w:szCs w:val="24"/>
+        </w:rPr>
+      </w:pPr>
+      <w:r>
+        <w:rPr>
+          <w:rFonts w:cstheme="minorHAnsi"/>
+          <w:sz w:val="24"/>
+          <w:szCs w:val="24"/>
+        </w:rPr>
+        <w:t xml:space="preserve">a. The Venmo (mobile payment) Kid: Works for </w:t>
+      </w:r>
+      <w:r>
+        <w:rPr>
+          <w:rFonts w:cstheme="minorHAnsi"/>
+          <w:sz w:val="24"/>
+          <w:szCs w:val="24"/>
+        </w:rPr>
+        <w:t>money</w:t>
+      </w:r>
+    </w:p>
+    <w:p>
+      <w:pPr>
+        <w:rPr>
+          <w:rFonts w:cstheme="minorHAnsi"/>
+          <w:sz w:val="24"/>
+          <w:szCs w:val="24"/>
+        </w:rPr>
+      </w:pPr>
+      <w:r>
+        <w:rPr>
+          <w:rFonts w:cstheme="minorHAnsi"/>
+          <w:sz w:val="24"/>
+          <w:szCs w:val="24"/>
+        </w:rPr>
+        <w:t xml:space="preserve">    </w:t>
+      </w:r>
+      <w:r>
+        <w:rPr>
+          <w:rFonts w:cstheme="minorHAnsi"/>
+          <w:sz w:val="24"/>
+          <w:szCs w:val="24"/>
+        </w:rPr>
+        <w:t>The Venmo kid is a transactional relationship with the father</w:t>
+      </w:r>
+      <w:r>
+        <w:rPr>
+          <w:rFonts w:cstheme="minorHAnsi"/>
+          <w:sz w:val="24"/>
+          <w:szCs w:val="24"/>
+        </w:rPr>
+        <w:t xml:space="preserve">. </w:t>
+      </w:r>
+      <w:r>
+        <w:rPr>
+          <w:rFonts w:cstheme="minorHAnsi"/>
+          <w:sz w:val="24"/>
+          <w:szCs w:val="24"/>
+        </w:rPr>
+        <w:t xml:space="preserve">They just want the benefit. </w:t>
+      </w:r>
+    </w:p>
+    <w:p>
+      <w:pPr>
+        <w:rPr>
+          <w:rFonts w:cstheme="minorHAnsi"/>
+          <w:sz w:val="24"/>
+          <w:szCs w:val="24"/>
+        </w:rPr>
+      </w:pPr>
+      <w:r>
+        <w:rPr>
+          <w:rFonts w:cstheme="minorHAnsi"/>
+          <w:sz w:val="24"/>
+          <w:szCs w:val="24"/>
+        </w:rPr>
+        <w:t xml:space="preserve">    </w:t>
+      </w:r>
+      <w:r>
+        <w:rPr>
+          <w:rFonts w:cstheme="minorHAnsi"/>
+          <w:sz w:val="24"/>
+          <w:szCs w:val="24"/>
+        </w:rPr>
+        <w:t>Mark 10:35</w:t>
+      </w:r>
+      <w:r>
+        <w:rPr>
+          <w:rFonts w:cstheme="minorHAnsi"/>
+          <w:sz w:val="24"/>
+          <w:szCs w:val="24"/>
+        </w:rPr>
+        <w:t>: “</w:t>
+      </w:r>
+      <w:r>
+        <w:rPr>
+          <w:rFonts w:cstheme="minorHAnsi"/>
+          <w:sz w:val="24"/>
+          <w:szCs w:val="24"/>
+        </w:rPr>
+        <w:t>Teacher, we want you to do for us whatever we ask of you</w:t>
+      </w:r>
+      <w:r>
+        <w:rPr>
+          <w:rFonts w:cstheme="minorHAnsi"/>
+          <w:sz w:val="24"/>
+          <w:szCs w:val="24"/>
+        </w:rPr>
+        <w:t>”</w:t>
+      </w:r>
+    </w:p>
+    <w:p>
+      <w:pPr>
+        <w:rPr>
+          <w:rFonts w:cstheme="minorHAnsi"/>
+          <w:sz w:val="24"/>
+          <w:szCs w:val="24"/>
+        </w:rPr>
+      </w:pPr>
+      <w:r>
+        <w:rPr>
+          <w:rFonts w:cstheme="minorHAnsi"/>
+          <w:sz w:val="24"/>
+          <w:szCs w:val="24"/>
+        </w:rPr>
+        <w:t xml:space="preserve">    </w:t>
+      </w:r>
+      <w:r>
+        <w:rPr>
+          <w:rFonts w:cstheme="minorHAnsi"/>
+          <w:sz w:val="24"/>
+          <w:szCs w:val="24"/>
+        </w:rPr>
+        <w:t>Venom kids just want the benefit from father</w:t>
+      </w:r>
+      <w:r>
+        <w:rPr>
+          <w:rFonts w:cstheme="minorHAnsi"/>
+          <w:sz w:val="24"/>
+          <w:szCs w:val="24"/>
+        </w:rPr>
+        <w:t>.</w:t>
+      </w:r>
+    </w:p>
+    <w:p>
+      <w:pPr>
+        <w:rPr>
+          <w:rFonts w:cstheme="minorHAnsi"/>
+          <w:sz w:val="24"/>
+          <w:szCs w:val="24"/>
+        </w:rPr>
+      </w:pPr>
+      <w:r>
+        <w:rPr>
+          <w:rFonts w:cstheme="minorHAnsi"/>
+          <w:sz w:val="24"/>
+          <w:szCs w:val="24"/>
+        </w:rPr>
+        <w:t xml:space="preserve">b. The Report Card Kid: Works for </w:t>
+      </w:r>
+      <w:r>
+        <w:rPr>
+          <w:rFonts w:cstheme="minorHAnsi"/>
+          <w:sz w:val="24"/>
+          <w:szCs w:val="24"/>
+        </w:rPr>
+        <w:t>grade</w:t>
+      </w:r>
+    </w:p>
+    <w:p>
+      <w:pPr>
+        <w:rPr>
+          <w:rFonts w:cstheme="minorHAnsi"/>
+          <w:sz w:val="24"/>
+          <w:szCs w:val="24"/>
+        </w:rPr>
+      </w:pPr>
+      <w:r>
+        <w:rPr>
+          <w:rFonts w:cstheme="minorHAnsi"/>
+          <w:sz w:val="24"/>
+          <w:szCs w:val="24"/>
+        </w:rPr>
+        <w:t xml:space="preserve">     </w:t>
+      </w:r>
+      <w:r>
+        <w:rPr>
+          <w:rFonts w:cstheme="minorHAnsi"/>
+          <w:sz w:val="24"/>
+          <w:szCs w:val="24"/>
+        </w:rPr>
+        <w:t>Matthew 7:22-23</w:t>
+      </w:r>
+      <w:r>
+        <w:rPr>
+          <w:rFonts w:cstheme="minorHAnsi"/>
+          <w:sz w:val="24"/>
+          <w:szCs w:val="24"/>
+        </w:rPr>
+        <w:t xml:space="preserve">: </w:t>
+      </w:r>
+      <w:r>
+        <w:rPr>
+          <w:rFonts w:cstheme="minorHAnsi"/>
+          <w:sz w:val="24"/>
+          <w:szCs w:val="24"/>
+        </w:rPr>
+        <w:t>The Report Card kids just want grade and they work for status.</w:t>
+      </w:r>
+    </w:p>
+    <w:p>
+      <w:pPr>
+        <w:rPr>
+          <w:rFonts w:cstheme="minorHAnsi"/>
+          <w:sz w:val="24"/>
+          <w:szCs w:val="24"/>
+        </w:rPr>
+      </w:pPr>
+      <w:r>
+        <w:rPr>
+          <w:rFonts w:cstheme="minorHAnsi"/>
+          <w:sz w:val="24"/>
+          <w:szCs w:val="24"/>
+        </w:rPr>
+        <w:t xml:space="preserve">c. The Fridge </w:t>
+      </w:r>
+      <w:r>
+        <w:rPr>
+          <w:rFonts w:cstheme="minorHAnsi"/>
+          <w:sz w:val="24"/>
+          <w:szCs w:val="24"/>
+        </w:rPr>
+        <w:t xml:space="preserve">(freezer) </w:t>
+      </w:r>
+      <w:r>
+        <w:rPr>
+          <w:rFonts w:cstheme="minorHAnsi"/>
+          <w:sz w:val="24"/>
+          <w:szCs w:val="24"/>
+        </w:rPr>
+        <w:t>Art Kid: Walk in</w:t>
+      </w:r>
+      <w:r>
+        <w:rPr>
+          <w:rFonts w:cstheme="minorHAnsi"/>
+          <w:sz w:val="24"/>
+          <w:szCs w:val="24"/>
+        </w:rPr>
+        <w:t xml:space="preserve"> for</w:t>
+      </w:r>
+      <w:r>
+        <w:rPr>
+          <w:rFonts w:cstheme="minorHAnsi"/>
+          <w:sz w:val="24"/>
+          <w:szCs w:val="24"/>
+        </w:rPr>
+        <w:t xml:space="preserve"> Security</w:t>
+      </w:r>
+      <w:r>
+        <w:rPr>
+          <w:rFonts w:cstheme="minorHAnsi"/>
+          <w:sz w:val="24"/>
+          <w:szCs w:val="24"/>
+        </w:rPr>
+        <w:t>. They want the father love.</w:t>
+      </w:r>
+    </w:p>
+    <w:p>
+      <w:pPr>
+        <w:rPr>
+          <w:rFonts w:cstheme="minorHAnsi"/>
+          <w:sz w:val="24"/>
+          <w:szCs w:val="24"/>
+        </w:rPr>
+      </w:pPr>
+      <w:r>
+        <w:rPr>
+          <w:rFonts w:cstheme="minorHAnsi"/>
+          <w:sz w:val="24"/>
+          <w:szCs w:val="24"/>
+        </w:rPr>
+        <w:t xml:space="preserve">    </w:t>
+      </w:r>
+      <w:r>
+        <w:rPr>
+          <w:rFonts w:cstheme="minorHAnsi"/>
+          <w:sz w:val="24"/>
+          <w:szCs w:val="24"/>
+        </w:rPr>
+        <w:t>The Fridge Art kid hold the refrigerator and say, “Dad, I made this cake for you</w:t>
+      </w:r>
+      <w:r>
+        <w:rPr>
+          <w:rFonts w:cstheme="minorHAnsi"/>
+          <w:sz w:val="24"/>
+          <w:szCs w:val="24"/>
+        </w:rPr>
+        <w:t>.</w:t>
+      </w:r>
+      <w:r>
+        <w:rPr>
+          <w:rFonts w:cstheme="minorHAnsi"/>
+          <w:sz w:val="24"/>
+          <w:szCs w:val="24"/>
+        </w:rPr>
+        <w:t xml:space="preserve">” </w:t>
+      </w:r>
+    </w:p>
+    <w:p>
+      <w:pPr>
+        <w:rPr>
+          <w:rFonts w:cstheme="minorHAnsi"/>
+          <w:sz w:val="24"/>
+          <w:szCs w:val="24"/>
+        </w:rPr>
+      </w:pPr>
+      <w:r>
+        <w:rPr>
+          <w:rFonts w:cstheme="minorHAnsi"/>
+          <w:sz w:val="24"/>
+          <w:szCs w:val="24"/>
+        </w:rPr>
+        <w:t xml:space="preserve">    </w:t>
+      </w:r>
+      <w:r>
+        <w:rPr>
+          <w:rFonts w:cstheme="minorHAnsi"/>
+          <w:sz w:val="24"/>
+          <w:szCs w:val="24"/>
+        </w:rPr>
+        <w:t>The father does not criticize the cake and put it in the highest place of honor.</w:t>
+      </w:r>
+    </w:p>
+    <w:p>
+      <w:pPr>
+        <w:rPr>
+          <w:rFonts w:cstheme="minorHAnsi"/>
+          <w:sz w:val="24"/>
+          <w:szCs w:val="24"/>
+        </w:rPr>
+      </w:pPr>
+      <w:r>
+        <w:rPr>
+          <w:rFonts w:cstheme="minorHAnsi"/>
+          <w:sz w:val="24"/>
+          <w:szCs w:val="24"/>
+        </w:rPr>
         <w:lastRenderedPageBreak/>
-        <w:t xml:space="preserve">1. </w:t>
-      </w:r>
-      <w:r>
-        <w:rPr>
-          <w:rFonts w:cstheme="minorHAnsi"/>
-          <w:sz w:val="24"/>
-          <w:szCs w:val="24"/>
-        </w:rPr>
-        <w:t>1 Timothy 4:7-8</w:t>
-      </w:r>
-      <w:r>
-        <w:rPr>
-          <w:rFonts w:cstheme="minorHAnsi"/>
-          <w:sz w:val="24"/>
-          <w:szCs w:val="24"/>
-        </w:rPr>
-        <w:t>: S</w:t>
-      </w:r>
-      <w:r>
-        <w:rPr>
-          <w:rFonts w:cstheme="minorHAnsi"/>
-          <w:sz w:val="24"/>
-          <w:szCs w:val="24"/>
-        </w:rPr>
-        <w:t>piritual</w:t>
-      </w:r>
-      <w:r>
-        <w:rPr>
-          <w:rFonts w:cstheme="minorHAnsi"/>
-          <w:sz w:val="24"/>
-          <w:szCs w:val="24"/>
-        </w:rPr>
-        <w:t>/God</w:t>
-      </w:r>
-      <w:r>
-        <w:rPr>
-          <w:rFonts w:cstheme="minorHAnsi"/>
-          <w:sz w:val="24"/>
-          <w:szCs w:val="24"/>
-        </w:rPr>
-        <w:t xml:space="preserve"> training is </w:t>
-      </w:r>
-      <w:r>
-        <w:rPr>
-          <w:rFonts w:cstheme="minorHAnsi"/>
-          <w:sz w:val="24"/>
-          <w:szCs w:val="24"/>
-        </w:rPr>
-        <w:t xml:space="preserve">much more important than </w:t>
-      </w:r>
-      <w:r>
-        <w:rPr>
-          <w:rFonts w:cstheme="minorHAnsi"/>
-          <w:sz w:val="24"/>
-          <w:szCs w:val="24"/>
-        </w:rPr>
-        <w:t>physical training</w:t>
-      </w:r>
-      <w:r>
-        <w:rPr>
-          <w:rFonts w:cstheme="minorHAnsi"/>
-          <w:sz w:val="24"/>
-          <w:szCs w:val="24"/>
-        </w:rPr>
-        <w:t>.</w:t>
+        <w:t>Venom kid work</w:t>
+      </w:r>
+      <w:r>
+        <w:rPr>
+          <w:rFonts w:cstheme="minorHAnsi"/>
+          <w:sz w:val="24"/>
+          <w:szCs w:val="24"/>
+        </w:rPr>
+        <w:t>s</w:t>
+      </w:r>
+      <w:r>
+        <w:rPr>
+          <w:rFonts w:cstheme="minorHAnsi"/>
+          <w:sz w:val="24"/>
+          <w:szCs w:val="24"/>
+        </w:rPr>
+        <w:t xml:space="preserve"> for money, Report Card Kid work</w:t>
+      </w:r>
+      <w:r>
+        <w:rPr>
+          <w:rFonts w:cstheme="minorHAnsi"/>
+          <w:sz w:val="24"/>
+          <w:szCs w:val="24"/>
+        </w:rPr>
+        <w:t>s</w:t>
+      </w:r>
+      <w:r>
+        <w:rPr>
+          <w:rFonts w:cstheme="minorHAnsi"/>
+          <w:sz w:val="24"/>
+          <w:szCs w:val="24"/>
+        </w:rPr>
+        <w:t xml:space="preserve"> for grade, the fridge kid w</w:t>
+      </w:r>
+      <w:r>
+        <w:rPr>
+          <w:rFonts w:cstheme="minorHAnsi"/>
+          <w:sz w:val="24"/>
+          <w:szCs w:val="24"/>
+        </w:rPr>
+        <w:t>alk</w:t>
+      </w:r>
+      <w:r>
+        <w:rPr>
+          <w:rFonts w:cstheme="minorHAnsi"/>
+          <w:sz w:val="24"/>
+          <w:szCs w:val="24"/>
+        </w:rPr>
+        <w:t>s</w:t>
+      </w:r>
+      <w:r>
+        <w:rPr>
+          <w:rFonts w:cstheme="minorHAnsi"/>
+          <w:sz w:val="24"/>
+          <w:szCs w:val="24"/>
+        </w:rPr>
+        <w:t xml:space="preserve"> in</w:t>
+      </w:r>
+      <w:r>
+        <w:rPr>
+          <w:rFonts w:cstheme="minorHAnsi"/>
+          <w:sz w:val="24"/>
+          <w:szCs w:val="24"/>
+        </w:rPr>
+        <w:t xml:space="preserve"> for security.</w:t>
+      </w:r>
+    </w:p>
+    <w:p>
+      <w:pPr>
+        <w:rPr>
+          <w:rFonts w:cstheme="minorHAnsi"/>
+          <w:sz w:val="24"/>
+          <w:szCs w:val="24"/>
+        </w:rPr>
+      </w:pPr>
+      <w:r>
+        <w:rPr>
+          <w:rFonts w:cstheme="minorHAnsi"/>
+          <w:sz w:val="24"/>
+          <w:szCs w:val="24"/>
+        </w:rPr>
+        <w:t xml:space="preserve">7. Conclusion: </w:t>
+      </w:r>
+      <w:r>
+        <w:rPr>
+          <w:rFonts w:cstheme="minorHAnsi"/>
+          <w:sz w:val="24"/>
+          <w:szCs w:val="24"/>
+        </w:rPr>
+        <w:t>Healthy children</w:t>
       </w:r>
       <w:r>
         <w:rPr>
@@ -6773,772 +8458,25 @@
           <w:sz w:val="24"/>
           <w:szCs w:val="24"/>
         </w:rPr>
-        <w:t xml:space="preserve">Spiritual training </w:t>
-      </w:r>
-      <w:r>
-        <w:rPr>
-          <w:rFonts w:cstheme="minorHAnsi"/>
-          <w:sz w:val="24"/>
-          <w:szCs w:val="24"/>
-        </w:rPr>
-        <w:t>generates</w:t>
-      </w:r>
-      <w:r>
-        <w:rPr>
-          <w:rFonts w:cstheme="minorHAnsi"/>
-          <w:sz w:val="24"/>
-          <w:szCs w:val="24"/>
-        </w:rPr>
-        <w:t xml:space="preserve"> </w:t>
-      </w:r>
-      <w:r>
-        <w:rPr>
-          <w:rFonts w:cstheme="minorHAnsi"/>
-          <w:sz w:val="24"/>
-          <w:szCs w:val="24"/>
-        </w:rPr>
-        <w:t xml:space="preserve">permanent </w:t>
-      </w:r>
-      <w:r>
-        <w:rPr>
-          <w:rFonts w:cstheme="minorHAnsi"/>
-          <w:sz w:val="24"/>
-          <w:szCs w:val="24"/>
-        </w:rPr>
-        <w:t>benefit</w:t>
-      </w:r>
-      <w:r>
-        <w:rPr>
-          <w:rFonts w:cstheme="minorHAnsi"/>
-          <w:sz w:val="24"/>
-          <w:szCs w:val="24"/>
-        </w:rPr>
-        <w:t>s.</w:t>
-      </w:r>
-    </w:p>
-    <w:p>
-      <w:pPr>
-        <w:rPr>
-          <w:rFonts w:cstheme="minorHAnsi"/>
-          <w:sz w:val="24"/>
-          <w:szCs w:val="24"/>
-        </w:rPr>
-      </w:pPr>
-      <w:r>
-        <w:t xml:space="preserve">2. DIKW (Data, Information, Knowledge, Wisdom): </w:t>
-      </w:r>
-      <w:r>
-        <w:t xml:space="preserve">In </w:t>
-      </w:r>
-      <w:r>
-        <w:rPr>
-          <w:rFonts w:cstheme="minorHAnsi"/>
-          <w:sz w:val="24"/>
-          <w:szCs w:val="24"/>
-        </w:rPr>
-        <w:t>DIKW models</w:t>
-      </w:r>
-      <w:r>
-        <w:rPr>
-          <w:rFonts w:cstheme="minorHAnsi"/>
-          <w:sz w:val="24"/>
-          <w:szCs w:val="24"/>
-        </w:rPr>
-        <w:t>,</w:t>
-      </w:r>
-      <w:r>
-        <w:rPr>
-          <w:rFonts w:cstheme="minorHAnsi"/>
-          <w:sz w:val="24"/>
-          <w:szCs w:val="24"/>
-        </w:rPr>
-        <w:t> </w:t>
-      </w:r>
-      <w:r>
-        <w:rPr>
-          <w:rFonts w:cstheme="minorHAnsi"/>
-          <w:sz w:val="24"/>
-          <w:szCs w:val="24"/>
-        </w:rPr>
-        <w:t>the</w:t>
-      </w:r>
-      <w:r>
-        <w:rPr>
-          <w:rFonts w:cstheme="minorHAnsi"/>
-          <w:sz w:val="24"/>
-          <w:szCs w:val="24"/>
-        </w:rPr>
-        <w:t xml:space="preserve"> data is</w:t>
-      </w:r>
-      <w:r>
-        <w:rPr>
-          <w:rFonts w:cstheme="minorHAnsi"/>
-          <w:sz w:val="24"/>
-          <w:szCs w:val="24"/>
-        </w:rPr>
-        <w:t xml:space="preserve"> extract</w:t>
-      </w:r>
-      <w:r>
-        <w:rPr>
-          <w:rFonts w:cstheme="minorHAnsi"/>
-          <w:sz w:val="24"/>
-          <w:szCs w:val="24"/>
-        </w:rPr>
-        <w:t xml:space="preserve">ed into information, analyzed into knowledge, and applied </w:t>
-      </w:r>
-      <w:r>
-        <w:rPr>
-          <w:rFonts w:cstheme="minorHAnsi"/>
-          <w:sz w:val="24"/>
-          <w:szCs w:val="24"/>
-        </w:rPr>
-        <w:t>into</w:t>
-      </w:r>
-      <w:r>
-        <w:rPr>
-          <w:rFonts w:cstheme="minorHAnsi"/>
-          <w:sz w:val="24"/>
-          <w:szCs w:val="24"/>
-        </w:rPr>
-        <w:t xml:space="preserve"> wisdom for better decision-making</w:t>
-      </w:r>
-      <w:r>
-        <w:rPr>
-          <w:rFonts w:cstheme="minorHAnsi"/>
-          <w:sz w:val="24"/>
-          <w:szCs w:val="24"/>
-        </w:rPr>
-        <w:t>.</w:t>
-      </w:r>
-    </w:p>
-    <w:p>
-      <w:pPr>
-        <w:rPr>
-          <w:rFonts w:cstheme="minorHAnsi"/>
-          <w:sz w:val="24"/>
-          <w:szCs w:val="24"/>
-        </w:rPr>
-      </w:pPr>
-      <w:r>
-        <w:t xml:space="preserve">3. </w:t>
-      </w:r>
-      <w:r>
-        <w:rPr>
-          <w:rFonts w:cstheme="minorHAnsi"/>
-          <w:sz w:val="24"/>
-          <w:szCs w:val="24"/>
-        </w:rPr>
-        <w:t>Ephesians 6:1-3</w:t>
-      </w:r>
-      <w:r>
-        <w:rPr>
-          <w:rFonts w:cstheme="minorHAnsi"/>
-          <w:sz w:val="24"/>
-          <w:szCs w:val="24"/>
-        </w:rPr>
-        <w:t>:</w:t>
-      </w:r>
-      <w:r>
-        <w:rPr>
-          <w:rFonts w:cstheme="minorHAnsi"/>
-          <w:sz w:val="24"/>
-          <w:szCs w:val="24"/>
-        </w:rPr>
-        <w:t xml:space="preserve"> </w:t>
-      </w:r>
-      <w:r>
-        <w:rPr>
-          <w:rFonts w:cstheme="minorHAnsi"/>
-          <w:sz w:val="24"/>
-          <w:szCs w:val="24"/>
-        </w:rPr>
-        <w:t>In God kingdom, c</w:t>
-      </w:r>
-      <w:r>
-        <w:rPr>
-          <w:rFonts w:cstheme="minorHAnsi"/>
-          <w:sz w:val="24"/>
-          <w:szCs w:val="24"/>
-        </w:rPr>
-        <w:t>hildren obey</w:t>
-      </w:r>
-      <w:r>
-        <w:rPr>
-          <w:rFonts w:cstheme="minorHAnsi"/>
-          <w:sz w:val="24"/>
-          <w:szCs w:val="24"/>
-        </w:rPr>
-        <w:t>/</w:t>
-      </w:r>
-      <w:r>
-        <w:rPr>
-          <w:rFonts w:cstheme="minorHAnsi"/>
-          <w:sz w:val="24"/>
-          <w:szCs w:val="24"/>
-        </w:rPr>
-        <w:t xml:space="preserve">honor their parents </w:t>
-      </w:r>
-      <w:r>
-        <w:rPr>
-          <w:rFonts w:cstheme="minorHAnsi"/>
-          <w:sz w:val="24"/>
-          <w:szCs w:val="24"/>
-        </w:rPr>
-        <w:t>for</w:t>
-      </w:r>
-      <w:r>
-        <w:rPr>
-          <w:rFonts w:cstheme="minorHAnsi"/>
-          <w:sz w:val="24"/>
-          <w:szCs w:val="24"/>
-        </w:rPr>
-        <w:t xml:space="preserve"> blessing and long life. </w:t>
-      </w:r>
-    </w:p>
-    <w:p>
-      <w:pPr>
-        <w:rPr>
-          <w:rFonts w:cstheme="minorHAnsi"/>
-          <w:sz w:val="24"/>
-          <w:szCs w:val="24"/>
-        </w:rPr>
-      </w:pPr>
-      <w:r>
-        <w:rPr>
-          <w:rFonts w:cstheme="minorHAnsi"/>
-          <w:sz w:val="24"/>
-          <w:szCs w:val="24"/>
-        </w:rPr>
-        <w:t xml:space="preserve">4. </w:t>
-      </w:r>
-      <w:r>
-        <w:rPr>
-          <w:rFonts w:cstheme="minorHAnsi"/>
-          <w:sz w:val="24"/>
-          <w:szCs w:val="24"/>
-        </w:rPr>
-        <w:t xml:space="preserve">Lifelong </w:t>
-      </w:r>
-      <w:r>
-        <w:rPr>
-          <w:rFonts w:cstheme="minorHAnsi"/>
-          <w:sz w:val="24"/>
-          <w:szCs w:val="24"/>
-        </w:rPr>
-        <w:t>process</w:t>
-      </w:r>
-      <w:r>
-        <w:rPr>
-          <w:rFonts w:cstheme="minorHAnsi"/>
-          <w:sz w:val="24"/>
-          <w:szCs w:val="24"/>
-        </w:rPr>
-        <w:t xml:space="preserve"> of children/parent</w:t>
-      </w:r>
-      <w:r>
-        <w:rPr>
-          <w:rFonts w:cstheme="minorHAnsi"/>
-          <w:sz w:val="24"/>
-          <w:szCs w:val="24"/>
-        </w:rPr>
-        <w:t>: a</w:t>
-      </w:r>
-      <w:r>
-        <w:rPr>
-          <w:rFonts w:cstheme="minorHAnsi"/>
-          <w:sz w:val="24"/>
-          <w:szCs w:val="24"/>
-        </w:rPr>
-        <w:t>. Obedience as a child</w:t>
-      </w:r>
-      <w:r>
-        <w:rPr>
-          <w:rFonts w:cstheme="minorHAnsi"/>
-          <w:sz w:val="24"/>
-          <w:szCs w:val="24"/>
-        </w:rPr>
-        <w:t>, b</w:t>
-      </w:r>
-      <w:r>
-        <w:rPr>
-          <w:rFonts w:cstheme="minorHAnsi"/>
-          <w:sz w:val="24"/>
-          <w:szCs w:val="24"/>
-        </w:rPr>
-        <w:t>. Respect as a Young Adult</w:t>
-      </w:r>
-      <w:r>
-        <w:rPr>
-          <w:rFonts w:cstheme="minorHAnsi"/>
-          <w:sz w:val="24"/>
-          <w:szCs w:val="24"/>
-        </w:rPr>
-        <w:t>, c</w:t>
-      </w:r>
-      <w:r>
-        <w:rPr>
-          <w:rFonts w:cstheme="minorHAnsi"/>
-          <w:sz w:val="24"/>
-          <w:szCs w:val="24"/>
-        </w:rPr>
-        <w:t>. Compassion as an Adult</w:t>
-      </w:r>
-      <w:r>
-        <w:rPr>
-          <w:rFonts w:cstheme="minorHAnsi"/>
-          <w:sz w:val="24"/>
-          <w:szCs w:val="24"/>
-        </w:rPr>
-        <w:t>.</w:t>
-      </w:r>
-    </w:p>
-    <w:p>
-      <w:pPr>
-        <w:rPr>
-          <w:rFonts w:cstheme="minorHAnsi"/>
-          <w:sz w:val="24"/>
-          <w:szCs w:val="24"/>
-        </w:rPr>
-      </w:pPr>
-      <w:r>
-        <w:rPr>
-          <w:rFonts w:cstheme="minorHAnsi"/>
-          <w:sz w:val="24"/>
-          <w:szCs w:val="24"/>
-        </w:rPr>
-        <w:t xml:space="preserve">5. </w:t>
-      </w:r>
-      <w:r>
-        <w:rPr>
-          <w:rFonts w:cstheme="minorHAnsi"/>
-          <w:sz w:val="24"/>
-          <w:szCs w:val="24"/>
-        </w:rPr>
-        <w:t>Proverbs 23:22</w:t>
-      </w:r>
-      <w:r>
-        <w:rPr>
-          <w:rFonts w:cstheme="minorHAnsi"/>
-          <w:sz w:val="24"/>
-          <w:szCs w:val="24"/>
-        </w:rPr>
-        <w:t>:</w:t>
-      </w:r>
-      <w:r>
-        <w:rPr>
-          <w:rFonts w:cstheme="minorHAnsi"/>
-          <w:sz w:val="24"/>
-          <w:szCs w:val="24"/>
-        </w:rPr>
-        <w:t> </w:t>
-      </w:r>
-      <w:r>
-        <w:rPr>
-          <w:rFonts w:cstheme="minorHAnsi"/>
-          <w:sz w:val="24"/>
-          <w:szCs w:val="24"/>
-        </w:rPr>
-        <w:t>C</w:t>
-      </w:r>
-      <w:r>
-        <w:rPr>
-          <w:rFonts w:cstheme="minorHAnsi"/>
-          <w:sz w:val="24"/>
-          <w:szCs w:val="24"/>
-        </w:rPr>
-        <w:t>hildren should</w:t>
-      </w:r>
-      <w:r>
-        <w:rPr>
-          <w:rFonts w:cstheme="minorHAnsi"/>
-          <w:sz w:val="24"/>
-          <w:szCs w:val="24"/>
-        </w:rPr>
-        <w:t xml:space="preserve"> always</w:t>
-      </w:r>
-      <w:r>
-        <w:rPr>
-          <w:rFonts w:cstheme="minorHAnsi"/>
-          <w:sz w:val="24"/>
-          <w:szCs w:val="24"/>
-        </w:rPr>
-        <w:t xml:space="preserve"> listen to their father and not neglect their mothe</w:t>
-      </w:r>
-      <w:r>
-        <w:rPr>
-          <w:rFonts w:cstheme="minorHAnsi"/>
-          <w:sz w:val="24"/>
-          <w:szCs w:val="24"/>
-        </w:rPr>
-        <w:t>r. P</w:t>
-      </w:r>
-      <w:r>
-        <w:rPr>
-          <w:rFonts w:cstheme="minorHAnsi"/>
-          <w:sz w:val="24"/>
-          <w:szCs w:val="24"/>
-        </w:rPr>
-        <w:t>arental wisdom should be valued throughout life. </w:t>
-      </w:r>
-    </w:p>
-    <w:p>
-      <w:pPr>
-        <w:rPr>
-          <w:rFonts w:cstheme="minorHAnsi"/>
-          <w:sz w:val="24"/>
-          <w:szCs w:val="24"/>
-        </w:rPr>
-      </w:pPr>
-      <w:r>
-        <w:rPr>
-          <w:rFonts w:cstheme="minorHAnsi"/>
-          <w:sz w:val="24"/>
-          <w:szCs w:val="24"/>
-        </w:rPr>
-        <w:t xml:space="preserve">6. </w:t>
-      </w:r>
-      <w:r>
-        <w:rPr>
-          <w:rFonts w:cstheme="minorHAnsi"/>
-          <w:sz w:val="24"/>
-          <w:szCs w:val="24"/>
-        </w:rPr>
-        <w:t xml:space="preserve">Ways we approach God: </w:t>
-      </w:r>
-    </w:p>
-    <w:p>
-      <w:pPr>
-        <w:rPr>
-          <w:rFonts w:cstheme="minorHAnsi"/>
-          <w:sz w:val="24"/>
-          <w:szCs w:val="24"/>
-        </w:rPr>
-      </w:pPr>
-      <w:r>
-        <w:rPr>
-          <w:rFonts w:cstheme="minorHAnsi"/>
-          <w:sz w:val="24"/>
-          <w:szCs w:val="24"/>
-        </w:rPr>
-        <w:t>a</w:t>
-      </w:r>
-      <w:r>
-        <w:rPr>
-          <w:rFonts w:cstheme="minorHAnsi"/>
-          <w:sz w:val="24"/>
-          <w:szCs w:val="24"/>
-        </w:rPr>
-        <w:t>. The Venmo (mobile payment) Kid: Works for stuff</w:t>
-      </w:r>
-      <w:r>
-        <w:rPr>
-          <w:rFonts w:cstheme="minorHAnsi"/>
-          <w:sz w:val="24"/>
-          <w:szCs w:val="24"/>
-        </w:rPr>
-        <w:t>;</w:t>
-      </w:r>
-      <w:r>
-        <w:rPr>
-          <w:rFonts w:cstheme="minorHAnsi"/>
-          <w:sz w:val="24"/>
-          <w:szCs w:val="24"/>
-        </w:rPr>
-        <w:t xml:space="preserve"> </w:t>
-      </w:r>
-    </w:p>
-    <w:p>
-      <w:pPr>
-        <w:rPr>
-          <w:rFonts w:cstheme="minorHAnsi"/>
-          <w:sz w:val="24"/>
-          <w:szCs w:val="24"/>
-        </w:rPr>
-      </w:pPr>
-      <w:r>
-        <w:rPr>
-          <w:rFonts w:cstheme="minorHAnsi"/>
-          <w:sz w:val="24"/>
-          <w:szCs w:val="24"/>
-        </w:rPr>
-        <w:t xml:space="preserve">     </w:t>
-      </w:r>
-      <w:r>
-        <w:rPr>
-          <w:rFonts w:cstheme="minorHAnsi"/>
-          <w:sz w:val="24"/>
-          <w:szCs w:val="24"/>
-        </w:rPr>
-        <w:t>Mark 10:35-45</w:t>
-      </w:r>
-      <w:r>
-        <w:rPr>
-          <w:rFonts w:cstheme="minorHAnsi"/>
-          <w:sz w:val="24"/>
-          <w:szCs w:val="24"/>
-        </w:rPr>
-        <w:t>:</w:t>
-      </w:r>
-      <w:r>
-        <w:rPr>
-          <w:rFonts w:cstheme="minorHAnsi"/>
-          <w:sz w:val="24"/>
-          <w:szCs w:val="24"/>
-        </w:rPr>
-        <w:t xml:space="preserve"> </w:t>
-      </w:r>
-      <w:r>
-        <w:rPr>
-          <w:rFonts w:cstheme="minorHAnsi"/>
-          <w:sz w:val="24"/>
-          <w:szCs w:val="24"/>
-        </w:rPr>
-        <w:t xml:space="preserve">Jesus </w:t>
-      </w:r>
-      <w:r>
-        <w:rPr>
-          <w:rFonts w:cstheme="minorHAnsi"/>
-          <w:sz w:val="24"/>
-          <w:szCs w:val="24"/>
-        </w:rPr>
-        <w:t>defined humble service and sacrificial love</w:t>
-      </w:r>
-      <w:r>
-        <w:rPr>
-          <w:rFonts w:cstheme="minorHAnsi"/>
-          <w:sz w:val="24"/>
-          <w:szCs w:val="24"/>
-        </w:rPr>
-        <w:t xml:space="preserve"> of God Kingdom.</w:t>
-      </w:r>
-    </w:p>
-    <w:p>
-      <w:pPr>
-        <w:rPr>
-          <w:rFonts w:cstheme="minorHAnsi"/>
-          <w:sz w:val="24"/>
-          <w:szCs w:val="24"/>
-        </w:rPr>
-      </w:pPr>
-      <w:r>
-        <w:rPr>
-          <w:rFonts w:cstheme="minorHAnsi"/>
-          <w:sz w:val="24"/>
-          <w:szCs w:val="24"/>
-        </w:rPr>
-        <w:t>b</w:t>
-      </w:r>
-      <w:r>
-        <w:rPr>
-          <w:rFonts w:cstheme="minorHAnsi"/>
-          <w:sz w:val="24"/>
-          <w:szCs w:val="24"/>
-        </w:rPr>
-        <w:t>. The Report Card Kid: Works for status</w:t>
-      </w:r>
-      <w:r>
-        <w:rPr>
-          <w:rFonts w:cstheme="minorHAnsi"/>
-          <w:sz w:val="24"/>
-          <w:szCs w:val="24"/>
-        </w:rPr>
-        <w:t xml:space="preserve">; </w:t>
-      </w:r>
-    </w:p>
-    <w:p>
-      <w:pPr>
-        <w:rPr>
-          <w:rFonts w:cstheme="minorHAnsi"/>
-          <w:sz w:val="24"/>
-          <w:szCs w:val="24"/>
-        </w:rPr>
-      </w:pPr>
-      <w:r>
-        <w:rPr>
-          <w:rFonts w:cstheme="minorHAnsi"/>
-          <w:sz w:val="24"/>
-          <w:szCs w:val="24"/>
-        </w:rPr>
-        <w:t xml:space="preserve">     </w:t>
-      </w:r>
-      <w:r>
-        <w:rPr>
-          <w:rFonts w:cstheme="minorHAnsi"/>
-          <w:sz w:val="24"/>
-          <w:szCs w:val="24"/>
-        </w:rPr>
-        <w:t>Matthew 7:22-23</w:t>
-      </w:r>
-      <w:r>
-        <w:rPr>
-          <w:rFonts w:cstheme="minorHAnsi"/>
-          <w:sz w:val="24"/>
-          <w:szCs w:val="24"/>
-        </w:rPr>
-        <w:t xml:space="preserve">: </w:t>
-      </w:r>
-      <w:r>
-        <w:rPr>
-          <w:rFonts w:cstheme="minorHAnsi"/>
-          <w:sz w:val="24"/>
-          <w:szCs w:val="24"/>
-        </w:rPr>
-        <w:t>O</w:t>
-      </w:r>
-      <w:r>
-        <w:rPr>
-          <w:rFonts w:cstheme="minorHAnsi"/>
-          <w:sz w:val="24"/>
-          <w:szCs w:val="24"/>
-        </w:rPr>
-        <w:t xml:space="preserve">utward religious acts do not guarantee entrance into </w:t>
-      </w:r>
-      <w:r>
-        <w:rPr>
-          <w:rFonts w:cstheme="minorHAnsi"/>
-          <w:sz w:val="24"/>
-          <w:szCs w:val="24"/>
-        </w:rPr>
-        <w:t>God</w:t>
-      </w:r>
-      <w:r>
-        <w:rPr>
-          <w:rFonts w:cstheme="minorHAnsi"/>
-          <w:sz w:val="24"/>
-          <w:szCs w:val="24"/>
-        </w:rPr>
-        <w:t xml:space="preserve"> Kingdom. </w:t>
-      </w:r>
-    </w:p>
-    <w:p>
-      <w:pPr>
-        <w:rPr>
-          <w:rFonts w:cstheme="minorHAnsi"/>
-          <w:sz w:val="24"/>
-          <w:szCs w:val="24"/>
-        </w:rPr>
-      </w:pPr>
-      <w:r>
-        <w:rPr>
-          <w:rFonts w:cstheme="minorHAnsi"/>
-          <w:sz w:val="24"/>
-          <w:szCs w:val="24"/>
-        </w:rPr>
-        <w:t>c</w:t>
-      </w:r>
-      <w:r>
-        <w:rPr>
-          <w:rFonts w:cstheme="minorHAnsi"/>
-          <w:sz w:val="24"/>
-          <w:szCs w:val="24"/>
-        </w:rPr>
-        <w:t xml:space="preserve">. The Fridge </w:t>
-      </w:r>
-      <w:r>
-        <w:rPr>
-          <w:rFonts w:cstheme="minorHAnsi"/>
-          <w:sz w:val="24"/>
-          <w:szCs w:val="24"/>
-        </w:rPr>
-        <w:t xml:space="preserve">(freezer) </w:t>
-      </w:r>
-      <w:r>
-        <w:rPr>
-          <w:rFonts w:cstheme="minorHAnsi"/>
-          <w:sz w:val="24"/>
-          <w:szCs w:val="24"/>
-        </w:rPr>
-        <w:t>Art Kid: Walk in Security</w:t>
-      </w:r>
-      <w:r>
-        <w:rPr>
-          <w:rFonts w:cstheme="minorHAnsi"/>
-          <w:sz w:val="24"/>
-          <w:szCs w:val="24"/>
-        </w:rPr>
-        <w:t>;</w:t>
-      </w:r>
-    </w:p>
-    <w:p>
-      <w:pPr>
-        <w:rPr>
-          <w:rFonts w:cstheme="minorHAnsi"/>
-          <w:sz w:val="24"/>
-          <w:szCs w:val="24"/>
-        </w:rPr>
-      </w:pPr>
-      <w:r>
-        <w:rPr>
-          <w:rFonts w:cstheme="minorHAnsi"/>
-          <w:sz w:val="24"/>
-          <w:szCs w:val="24"/>
-        </w:rPr>
-        <w:t xml:space="preserve">    </w:t>
-      </w:r>
-      <w:r>
-        <w:rPr>
-          <w:rFonts w:cstheme="minorHAnsi"/>
-          <w:sz w:val="24"/>
-          <w:szCs w:val="24"/>
-        </w:rPr>
-        <w:t>C</w:t>
-      </w:r>
-      <w:r>
-        <w:rPr>
-          <w:rFonts w:cstheme="minorHAnsi"/>
-          <w:sz w:val="24"/>
-          <w:szCs w:val="24"/>
-        </w:rPr>
-        <w:t>hild</w:t>
-      </w:r>
-      <w:r>
-        <w:rPr>
-          <w:rFonts w:cstheme="minorHAnsi"/>
-          <w:sz w:val="24"/>
-          <w:szCs w:val="24"/>
-        </w:rPr>
-        <w:t xml:space="preserve">ren </w:t>
-      </w:r>
-      <w:r>
-        <w:rPr>
-          <w:rFonts w:cstheme="minorHAnsi"/>
-          <w:sz w:val="24"/>
-          <w:szCs w:val="24"/>
-        </w:rPr>
-        <w:t xml:space="preserve">are </w:t>
-      </w:r>
-      <w:r>
-        <w:rPr>
-          <w:rFonts w:cstheme="minorHAnsi"/>
-          <w:sz w:val="24"/>
-          <w:szCs w:val="24"/>
-        </w:rPr>
-        <w:t>judged</w:t>
-      </w:r>
-      <w:r>
-        <w:rPr>
-          <w:rFonts w:cstheme="minorHAnsi"/>
-          <w:sz w:val="24"/>
-          <w:szCs w:val="24"/>
-        </w:rPr>
-        <w:t xml:space="preserve"> </w:t>
-      </w:r>
-      <w:r>
-        <w:rPr>
-          <w:rFonts w:cstheme="minorHAnsi"/>
-          <w:sz w:val="24"/>
-          <w:szCs w:val="24"/>
-        </w:rPr>
-        <w:t xml:space="preserve">by </w:t>
-      </w:r>
-      <w:r>
-        <w:rPr>
-          <w:rFonts w:cstheme="minorHAnsi"/>
-          <w:sz w:val="24"/>
-          <w:szCs w:val="24"/>
-        </w:rPr>
-        <w:t>unconditional acceptance, not from academic performance</w:t>
-      </w:r>
+        <w:t>receive their identity as a gift, not a grade</w:t>
+      </w:r>
+      <w:r>
+        <w:rPr>
+          <w:rFonts w:cstheme="minorHAnsi"/>
+          <w:sz w:val="24"/>
+          <w:szCs w:val="24"/>
+        </w:rPr>
+        <w:t>, not for money.</w:t>
+      </w:r>
+    </w:p>
+    <w:p>
+      <w:pPr>
+        <w:rPr>
+          <w:rFonts w:cstheme="minorHAnsi"/>
+          <w:sz w:val="24"/>
+          <w:szCs w:val="24"/>
+        </w:rPr>
+      </w:pPr>
     </w:p>
     <w:p>
       <w:pPr>
@@ -7551,7 +8489,7 @@
     </w:p>
     <w:p/>
     <w:sectPr>
-      <w:footerReference w:type="default" r:id="rId49"/>
+      <w:footerReference w:type="default" r:id="rId54"/>
       <w:pgSz w:w="12240" w:h="15840"/>
       <w:pgMar w:top="1440" w:right="1440" w:bottom="1530" w:left="1440" w:header="0" w:footer="720" w:gutter="0"/>
       <w:cols w:space="720"/>
@@ -8092,6 +9030,155 @@
     </w:lvl>
   </w:abstractNum>
   <w:abstractNum w:abstractNumId="3" w15:restartNumberingAfterBreak="0">
+    <w:nsid w:val="203705AD"/>
+    <w:multiLevelType w:val="multilevel"/>
+    <w:tmpl w:val="C84C9C9A"/>
+    <w:lvl w:ilvl="0">
+      <w:start w:val="1"/>
+      <w:numFmt w:val="bullet"/>
+      <w:lvlText w:val=""/>
+      <w:lvlJc w:val="left"/>
+      <w:pPr>
+        <w:tabs>
+          <w:tab w:val="num" w:pos="720"/>
+        </w:tabs>
+        <w:ind w:left="720" w:hanging="360"/>
+      </w:pPr>
+      <w:rPr>
+        <w:rFonts w:ascii="Symbol" w:hAnsi="Symbol" w:hint="default"/>
+        <w:sz w:val="20"/>
+      </w:rPr>
+    </w:lvl>
+    <w:lvl w:ilvl="1" w:tentative="1">
+      <w:start w:val="1"/>
+      <w:numFmt w:val="bullet"/>
+      <w:lvlText w:val="o"/>
+      <w:lvlJc w:val="left"/>
+      <w:pPr>
+        <w:tabs>
+          <w:tab w:val="num" w:pos="1440"/>
+        </w:tabs>
+        <w:ind w:left="1440" w:hanging="360"/>
+      </w:pPr>
+      <w:rPr>
+        <w:rFonts w:ascii="Courier New" w:hAnsi="Courier New" w:hint="default"/>
+        <w:sz w:val="20"/>
+      </w:rPr>
+    </w:lvl>
+    <w:lvl w:ilvl="2" w:tentative="1">
+      <w:start w:val="1"/>
+      <w:numFmt w:val="bullet"/>
+      <w:lvlText w:val=""/>
+      <w:lvlJc w:val="left"/>
+      <w:pPr>
+        <w:tabs>
+          <w:tab w:val="num" w:pos="2160"/>
+        </w:tabs>
+        <w:ind w:left="2160" w:hanging="360"/>
+      </w:pPr>
+      <w:rPr>
+        <w:rFonts w:ascii="Wingdings" w:hAnsi="Wingdings" w:hint="default"/>
+        <w:sz w:val="20"/>
+      </w:rPr>
+    </w:lvl>
+    <w:lvl w:ilvl="3" w:tentative="1">
+      <w:start w:val="1"/>
+      <w:numFmt w:val="bullet"/>
+      <w:lvlText w:val=""/>
+      <w:lvlJc w:val="left"/>
+      <w:pPr>
+        <w:tabs>
+          <w:tab w:val="num" w:pos="2880"/>
+        </w:tabs>
+        <w:ind w:left="2880" w:hanging="360"/>
+      </w:pPr>
+      <w:rPr>
+        <w:rFonts w:ascii="Wingdings" w:hAnsi="Wingdings" w:hint="default"/>
+        <w:sz w:val="20"/>
+      </w:rPr>
+    </w:lvl>
+    <w:lvl w:ilvl="4" w:tentative="1">
+      <w:start w:val="1"/>
+      <w:numFmt w:val="bullet"/>
+      <w:lvlText w:val=""/>
+      <w:lvlJc w:val="left"/>
+      <w:pPr>
+        <w:tabs>
+          <w:tab w:val="num" w:pos="3600"/>
+        </w:tabs>
+        <w:ind w:left="3600" w:hanging="360"/>
+      </w:pPr>
+      <w:rPr>
+        <w:rFonts w:ascii="Wingdings" w:hAnsi="Wingdings" w:hint="default"/>
+        <w:sz w:val="20"/>
+      </w:rPr>
+    </w:lvl>
+    <w:lvl w:ilvl="5" w:tentative="1">
+      <w:start w:val="1"/>
+      <w:numFmt w:val="bullet"/>
+      <w:lvlText w:val=""/>
+      <w:lvlJc w:val="left"/>
+      <w:pPr>
+        <w:tabs>
+          <w:tab w:val="num" w:pos="4320"/>
+        </w:tabs>
+        <w:ind w:left="4320" w:hanging="360"/>
+      </w:pPr>
+      <w:rPr>
+        <w:rFonts w:ascii="Wingdings" w:hAnsi="Wingdings" w:hint="default"/>
+        <w:sz w:val="20"/>
+      </w:rPr>
+    </w:lvl>
+    <w:lvl w:ilvl="6" w:tentative="1">
+      <w:start w:val="1"/>
+      <w:numFmt w:val="bullet"/>
+      <w:lvlText w:val=""/>
+      <w:lvlJc w:val="left"/>
+      <w:pPr>
+        <w:tabs>
+          <w:tab w:val="num" w:pos="5040"/>
+        </w:tabs>
+        <w:ind w:left="5040" w:hanging="360"/>
+      </w:pPr>
+      <w:rPr>
+        <w:rFonts w:ascii="Wingdings" w:hAnsi="Wingdings" w:hint="default"/>
+        <w:sz w:val="20"/>
+      </w:rPr>
+    </w:lvl>
+    <w:lvl w:ilvl="7" w:tentative="1">
+      <w:start w:val="1"/>
+      <w:numFmt w:val="bullet"/>
+      <w:lvlText w:val=""/>
+      <w:lvlJc w:val="left"/>
+      <w:pPr>
+        <w:tabs>
+          <w:tab w:val="num" w:pos="5760"/>
+        </w:tabs>
+        <w:ind w:left="5760" w:hanging="360"/>
+      </w:pPr>
+      <w:rPr>
+        <w:rFonts w:ascii="Wingdings" w:hAnsi="Wingdings" w:hint="default"/>
+        <w:sz w:val="20"/>
+      </w:rPr>
+    </w:lvl>
+    <w:lvl w:ilvl="8" w:tentative="1">
+      <w:start w:val="1"/>
+      <w:numFmt w:val="bullet"/>
+      <w:lvlText w:val=""/>
+      <w:lvlJc w:val="left"/>
+      <w:pPr>
+        <w:tabs>
+          <w:tab w:val="num" w:pos="6480"/>
+        </w:tabs>
+        <w:ind w:left="6480" w:hanging="360"/>
+      </w:pPr>
+      <w:rPr>
+        <w:rFonts w:ascii="Wingdings" w:hAnsi="Wingdings" w:hint="default"/>
+        <w:sz w:val="20"/>
+      </w:rPr>
+    </w:lvl>
+  </w:abstractNum>
+  <w:abstractNum w:abstractNumId="4" w15:restartNumberingAfterBreak="0">
     <w:nsid w:val="20395BEE"/>
     <w:multiLevelType w:val="multilevel"/>
     <w:tmpl w:val="23EEB24C"/>
@@ -8240,7 +9327,7 @@
       </w:rPr>
     </w:lvl>
   </w:abstractNum>
-  <w:abstractNum w:abstractNumId="4" w15:restartNumberingAfterBreak="0">
+  <w:abstractNum w:abstractNumId="5" w15:restartNumberingAfterBreak="0">
     <w:nsid w:val="20D675A7"/>
     <w:multiLevelType w:val="multilevel"/>
     <w:tmpl w:val="CD0CD3C6"/>
@@ -8389,7 +9476,7 @@
       </w:rPr>
     </w:lvl>
   </w:abstractNum>
-  <w:abstractNum w:abstractNumId="5" w15:restartNumberingAfterBreak="0">
+  <w:abstractNum w:abstractNumId="6" w15:restartNumberingAfterBreak="0">
     <w:nsid w:val="22A00D4E"/>
     <w:multiLevelType w:val="multilevel"/>
     <w:tmpl w:val="3FC0F3E2"/>
@@ -8538,7 +9625,7 @@
       </w:rPr>
     </w:lvl>
   </w:abstractNum>
-  <w:abstractNum w:abstractNumId="6" w15:restartNumberingAfterBreak="0">
+  <w:abstractNum w:abstractNumId="7" w15:restartNumberingAfterBreak="0">
     <w:nsid w:val="276804D0"/>
     <w:multiLevelType w:val="multilevel"/>
     <w:tmpl w:val="B740A53A"/>
@@ -8687,7 +9774,7 @@
       </w:rPr>
     </w:lvl>
   </w:abstractNum>
-  <w:abstractNum w:abstractNumId="7" w15:restartNumberingAfterBreak="0">
+  <w:abstractNum w:abstractNumId="8" w15:restartNumberingAfterBreak="0">
     <w:nsid w:val="29927A80"/>
     <w:multiLevelType w:val="multilevel"/>
     <w:tmpl w:val="BBCC2C72"/>
@@ -8836,7 +9923,156 @@
       </w:rPr>
     </w:lvl>
   </w:abstractNum>
-  <w:abstractNum w:abstractNumId="8" w15:restartNumberingAfterBreak="0">
+  <w:abstractNum w:abstractNumId="9" w15:restartNumberingAfterBreak="0">
+    <w:nsid w:val="2A5B15E3"/>
+    <w:multiLevelType w:val="multilevel"/>
+    <w:tmpl w:val="9ADEA4F6"/>
+    <w:lvl w:ilvl="0">
+      <w:start w:val="1"/>
+      <w:numFmt w:val="bullet"/>
+      <w:lvlText w:val=""/>
+      <w:lvlJc w:val="left"/>
+      <w:pPr>
+        <w:tabs>
+          <w:tab w:val="num" w:pos="720"/>
+        </w:tabs>
+        <w:ind w:left="720" w:hanging="360"/>
+      </w:pPr>
+      <w:rPr>
+        <w:rFonts w:ascii="Symbol" w:hAnsi="Symbol" w:hint="default"/>
+        <w:sz w:val="20"/>
+      </w:rPr>
+    </w:lvl>
+    <w:lvl w:ilvl="1" w:tentative="1">
+      <w:start w:val="1"/>
+      <w:numFmt w:val="bullet"/>
+      <w:lvlText w:val="o"/>
+      <w:lvlJc w:val="left"/>
+      <w:pPr>
+        <w:tabs>
+          <w:tab w:val="num" w:pos="1440"/>
+        </w:tabs>
+        <w:ind w:left="1440" w:hanging="360"/>
+      </w:pPr>
+      <w:rPr>
+        <w:rFonts w:ascii="Courier New" w:hAnsi="Courier New" w:hint="default"/>
+        <w:sz w:val="20"/>
+      </w:rPr>
+    </w:lvl>
+    <w:lvl w:ilvl="2" w:tentative="1">
+      <w:start w:val="1"/>
+      <w:numFmt w:val="bullet"/>
+      <w:lvlText w:val=""/>
+      <w:lvlJc w:val="left"/>
+      <w:pPr>
+        <w:tabs>
+          <w:tab w:val="num" w:pos="2160"/>
+        </w:tabs>
+        <w:ind w:left="2160" w:hanging="360"/>
+      </w:pPr>
+      <w:rPr>
+        <w:rFonts w:ascii="Wingdings" w:hAnsi="Wingdings" w:hint="default"/>
+        <w:sz w:val="20"/>
+      </w:rPr>
+    </w:lvl>
+    <w:lvl w:ilvl="3" w:tentative="1">
+      <w:start w:val="1"/>
+      <w:numFmt w:val="bullet"/>
+      <w:lvlText w:val=""/>
+      <w:lvlJc w:val="left"/>
+      <w:pPr>
+        <w:tabs>
+          <w:tab w:val="num" w:pos="2880"/>
+        </w:tabs>
+        <w:ind w:left="2880" w:hanging="360"/>
+      </w:pPr>
+      <w:rPr>
+        <w:rFonts w:ascii="Wingdings" w:hAnsi="Wingdings" w:hint="default"/>
+        <w:sz w:val="20"/>
+      </w:rPr>
+    </w:lvl>
+    <w:lvl w:ilvl="4" w:tentative="1">
+      <w:start w:val="1"/>
+      <w:numFmt w:val="bullet"/>
+      <w:lvlText w:val=""/>
+      <w:lvlJc w:val="left"/>
+      <w:pPr>
+        <w:tabs>
+          <w:tab w:val="num" w:pos="3600"/>
+        </w:tabs>
+        <w:ind w:left="3600" w:hanging="360"/>
+      </w:pPr>
+      <w:rPr>
+        <w:rFonts w:ascii="Wingdings" w:hAnsi="Wingdings" w:hint="default"/>
+        <w:sz w:val="20"/>
+      </w:rPr>
+    </w:lvl>
+    <w:lvl w:ilvl="5" w:tentative="1">
+      <w:start w:val="1"/>
+      <w:numFmt w:val="bullet"/>
+      <w:lvlText w:val=""/>
+      <w:lvlJc w:val="left"/>
+      <w:pPr>
+        <w:tabs>
+          <w:tab w:val="num" w:pos="4320"/>
+        </w:tabs>
+        <w:ind w:left="4320" w:hanging="360"/>
+      </w:pPr>
+      <w:rPr>
+        <w:rFonts w:ascii="Wingdings" w:hAnsi="Wingdings" w:hint="default"/>
+        <w:sz w:val="20"/>
+      </w:rPr>
+    </w:lvl>
+    <w:lvl w:ilvl="6" w:tentative="1">
+      <w:start w:val="1"/>
+      <w:numFmt w:val="bullet"/>
+      <w:lvlText w:val=""/>
+      <w:lvlJc w:val="left"/>
+      <w:pPr>
+        <w:tabs>
+          <w:tab w:val="num" w:pos="5040"/>
+        </w:tabs>
+        <w:ind w:left="5040" w:hanging="360"/>
+      </w:pPr>
+      <w:rPr>
+        <w:rFonts w:ascii="Wingdings" w:hAnsi="Wingdings" w:hint="default"/>
+        <w:sz w:val="20"/>
+      </w:rPr>
+    </w:lvl>
+    <w:lvl w:ilvl="7" w:tentative="1">
+      <w:start w:val="1"/>
+      <w:numFmt w:val="bullet"/>
+      <w:lvlText w:val=""/>
+      <w:lvlJc w:val="left"/>
+      <w:pPr>
+        <w:tabs>
+          <w:tab w:val="num" w:pos="5760"/>
+        </w:tabs>
+        <w:ind w:left="5760" w:hanging="360"/>
+      </w:pPr>
+      <w:rPr>
+        <w:rFonts w:ascii="Wingdings" w:hAnsi="Wingdings" w:hint="default"/>
+        <w:sz w:val="20"/>
+      </w:rPr>
+    </w:lvl>
+    <w:lvl w:ilvl="8" w:tentative="1">
+      <w:start w:val="1"/>
+      <w:numFmt w:val="bullet"/>
+      <w:lvlText w:val=""/>
+      <w:lvlJc w:val="left"/>
+      <w:pPr>
+        <w:tabs>
+          <w:tab w:val="num" w:pos="6480"/>
+        </w:tabs>
+        <w:ind w:left="6480" w:hanging="360"/>
+      </w:pPr>
+      <w:rPr>
+        <w:rFonts w:ascii="Wingdings" w:hAnsi="Wingdings" w:hint="default"/>
+        <w:sz w:val="20"/>
+      </w:rPr>
+    </w:lvl>
+  </w:abstractNum>
+  <w:abstractNum w:abstractNumId="10" w15:restartNumberingAfterBreak="0">
     <w:nsid w:val="2EF81A66"/>
     <w:multiLevelType w:val="multilevel"/>
     <w:tmpl w:val="D1DECD90"/>
@@ -8985,7 +10221,7 @@
       </w:rPr>
     </w:lvl>
   </w:abstractNum>
-  <w:abstractNum w:abstractNumId="9" w15:restartNumberingAfterBreak="0">
+  <w:abstractNum w:abstractNumId="11" w15:restartNumberingAfterBreak="0">
     <w:nsid w:val="4E414C40"/>
     <w:multiLevelType w:val="multilevel"/>
     <w:tmpl w:val="0742E086"/>
@@ -9134,7 +10370,7 @@
       </w:rPr>
     </w:lvl>
   </w:abstractNum>
-  <w:abstractNum w:abstractNumId="10" w15:restartNumberingAfterBreak="0">
+  <w:abstractNum w:abstractNumId="12" w15:restartNumberingAfterBreak="0">
     <w:nsid w:val="500513B7"/>
     <w:multiLevelType w:val="multilevel"/>
     <w:tmpl w:val="E92CF7FA"/>
@@ -9283,7 +10519,7 @@
       </w:rPr>
     </w:lvl>
   </w:abstractNum>
-  <w:abstractNum w:abstractNumId="11" w15:restartNumberingAfterBreak="0">
+  <w:abstractNum w:abstractNumId="13" w15:restartNumberingAfterBreak="0">
     <w:nsid w:val="5E3E4270"/>
     <w:multiLevelType w:val="multilevel"/>
     <w:tmpl w:val="14E4D4A8"/>
@@ -9432,7 +10668,7 @@
       </w:rPr>
     </w:lvl>
   </w:abstractNum>
-  <w:abstractNum w:abstractNumId="12" w15:restartNumberingAfterBreak="0">
+  <w:abstractNum w:abstractNumId="14" w15:restartNumberingAfterBreak="0">
     <w:nsid w:val="76917BA4"/>
     <w:multiLevelType w:val="multilevel"/>
     <w:tmpl w:val="43708D7A"/>
@@ -9581,7 +10817,7 @@
       </w:rPr>
     </w:lvl>
   </w:abstractNum>
-  <w:abstractNum w:abstractNumId="13" w15:restartNumberingAfterBreak="0">
+  <w:abstractNum w:abstractNumId="15" w15:restartNumberingAfterBreak="0">
     <w:nsid w:val="7F9C57E6"/>
     <w:multiLevelType w:val="multilevel"/>
     <w:tmpl w:val="917EFE4C"/>
@@ -9734,43 +10970,49 @@
     <w:abstractNumId w:val="0"/>
   </w:num>
   <w:num w:numId="2" w16cid:durableId="1684168531">
-    <w:abstractNumId w:val="11"/>
+    <w:abstractNumId w:val="13"/>
   </w:num>
   <w:num w:numId="3" w16cid:durableId="601499336">
-    <w:abstractNumId w:val="13"/>
+    <w:abstractNumId w:val="15"/>
   </w:num>
   <w:num w:numId="4" w16cid:durableId="1551309419">
-    <w:abstractNumId w:val="3"/>
+    <w:abstractNumId w:val="4"/>
   </w:num>
   <w:num w:numId="5" w16cid:durableId="1288900212">
-    <w:abstractNumId w:val="7"/>
+    <w:abstractNumId w:val="8"/>
   </w:num>
   <w:num w:numId="6" w16cid:durableId="816148157">
     <w:abstractNumId w:val="2"/>
   </w:num>
   <w:num w:numId="7" w16cid:durableId="1744793871">
-    <w:abstractNumId w:val="4"/>
+    <w:abstractNumId w:val="5"/>
   </w:num>
   <w:num w:numId="8" w16cid:durableId="478115726">
+    <w:abstractNumId w:val="7"/>
+  </w:num>
+  <w:num w:numId="9" w16cid:durableId="2044474014">
+    <w:abstractNumId w:val="14"/>
+  </w:num>
+  <w:num w:numId="10" w16cid:durableId="483737074">
+    <w:abstractNumId w:val="11"/>
+  </w:num>
+  <w:num w:numId="11" w16cid:durableId="1688942017">
     <w:abstractNumId w:val="6"/>
   </w:num>
-  <w:num w:numId="9" w16cid:durableId="2044474014">
-    <w:abstractNumId w:val="12"/>
-  </w:num>
-  <w:num w:numId="10" w16cid:durableId="483737074">
-    <w:abstractNumId w:val="9"/>
-  </w:num>
-  <w:num w:numId="11" w16cid:durableId="1688942017">
-    <w:abstractNumId w:val="5"/>
-  </w:num>
   <w:num w:numId="12" w16cid:durableId="1144735889">
-    <w:abstractNumId w:val="8"/>
+    <w:abstractNumId w:val="10"/>
   </w:num>
   <w:num w:numId="13" w16cid:durableId="1888879141">
-    <w:abstractNumId w:val="10"/>
+    <w:abstractNumId w:val="12"/>
   </w:num>
   <w:num w:numId="14" w16cid:durableId="384255422">
     <w:abstractNumId w:val="1"/>
+  </w:num>
+  <w:num w:numId="15" w16cid:durableId="1875732300">
+    <w:abstractNumId w:val="9"/>
+  </w:num>
+  <w:num w:numId="16" w16cid:durableId="528953528">
+    <w:abstractNumId w:val="3"/>
   </w:num>
 </w:numbering>
 </file>
